--- a/2doAnyo/sistemasDistrubuidos/practica/prac2/P2 sistemas.docx
+++ b/2doAnyo/sistemasDistrubuidos/practica/prac2/P2 sistemas.docx
@@ -1,10 +1,10 @@
 
 <file path=word/document.xml><?xml version="1.0" encoding="utf-8"?>
-<w:document xmlns:wpc="http://schemas.microsoft.com/office/word/2010/wordprocessingCanvas" xmlns:cx="http://schemas.microsoft.com/office/drawing/2014/chartex" xmlns:cx1="http://schemas.microsoft.com/office/drawing/2015/9/8/chartex" xmlns:cx2="http://schemas.microsoft.com/office/drawing/2015/10/21/chartex" xmlns:cx3="http://schemas.microsoft.com/office/drawing/2016/5/9/chartex" xmlns:cx4="http://schemas.microsoft.com/office/drawing/2016/5/10/chartex" xmlns:cx5="http://schemas.microsoft.com/office/drawing/2016/5/11/chartex" xmlns:cx6="http://schemas.microsoft.com/office/drawing/2016/5/12/chartex" xmlns:cx7="http://schemas.microsoft.com/office/drawing/2016/5/13/chartex" xmlns:cx8="http://schemas.microsoft.com/office/drawing/2016/5/14/chartex" xmlns:mc="http://schemas.openxmlformats.org/markup-compatibility/2006" xmlns:aink="http://schemas.microsoft.com/office/drawing/2016/ink" xmlns:am3d="http://schemas.microsoft.com/office/drawing/2017/model3d" xmlns:o="urn:schemas-microsoft-com:office:office" xmlns:oel="http://schemas.microsoft.com/office/2019/extlst" xmlns:r="http://schemas.openxmlformats.org/officeDocument/2006/relationships" xmlns:m="http://schemas.openxmlformats.org/officeDocument/2006/math" xmlns:v="urn:schemas-microsoft-com:vml" xmlns:wp14="http://schemas.microsoft.com/office/word/2010/wordprocessingDrawing" xmlns:wp="http://schemas.openxmlformats.org/drawingml/2006/wordprocessingDrawing" xmlns:w10="urn:schemas-microsoft-com:office:word" xmlns:w="http://schemas.openxmlformats.org/wordprocessingml/2006/main" xmlns:w14="http://schemas.microsoft.com/office/word/2010/wordml" xmlns:w15="http://schemas.microsoft.com/office/word/2012/wordml" xmlns:w16cex="http://schemas.microsoft.com/office/word/2018/wordml/cex" xmlns:w16cid="http://schemas.microsoft.com/office/word/2016/wordml/cid" xmlns:w16="http://schemas.microsoft.com/office/word/2018/wordml" xmlns:w16du="http://schemas.microsoft.com/office/word/2023/wordml/word16du" xmlns:w16sdtdh="http://schemas.microsoft.com/office/word/2020/wordml/sdtdatahash" xmlns:w16se="http://schemas.microsoft.com/office/word/2015/wordml/symex" xmlns:wpg="http://schemas.microsoft.com/office/word/2010/wordprocessingGroup" xmlns:wpi="http://schemas.microsoft.com/office/word/2010/wordprocessingInk" xmlns:wne="http://schemas.microsoft.com/office/word/2006/wordml" xmlns:wps="http://schemas.microsoft.com/office/word/2010/wordprocessingShape" mc:Ignorable="w14 w15 w16se w16cid w16 w16cex w16sdtdh w16du wp14">
+<w:document xmlns:wpc="http://schemas.microsoft.com/office/word/2010/wordprocessingCanvas" xmlns:cx="http://schemas.microsoft.com/office/drawing/2014/chartex" xmlns:cx1="http://schemas.microsoft.com/office/drawing/2015/9/8/chartex" xmlns:cx2="http://schemas.microsoft.com/office/drawing/2015/10/21/chartex" xmlns:cx3="http://schemas.microsoft.com/office/drawing/2016/5/9/chartex" xmlns:cx4="http://schemas.microsoft.com/office/drawing/2016/5/10/chartex" xmlns:cx5="http://schemas.microsoft.com/office/drawing/2016/5/11/chartex" xmlns:cx6="http://schemas.microsoft.com/office/drawing/2016/5/12/chartex" xmlns:cx7="http://schemas.microsoft.com/office/drawing/2016/5/13/chartex" xmlns:cx8="http://schemas.microsoft.com/office/drawing/2016/5/14/chartex" xmlns:mc="http://schemas.openxmlformats.org/markup-compatibility/2006" xmlns:aink="http://schemas.microsoft.com/office/drawing/2016/ink" xmlns:am3d="http://schemas.microsoft.com/office/drawing/2017/model3d" xmlns:o="urn:schemas-microsoft-com:office:office" xmlns:oel="http://schemas.microsoft.com/office/2019/extlst" xmlns:r="http://schemas.openxmlformats.org/officeDocument/2006/relationships" xmlns:m="http://schemas.openxmlformats.org/officeDocument/2006/math" xmlns:v="urn:schemas-microsoft-com:vml" xmlns:wp14="http://schemas.microsoft.com/office/word/2010/wordprocessingDrawing" xmlns:wp="http://schemas.openxmlformats.org/drawingml/2006/wordprocessingDrawing" xmlns:w10="urn:schemas-microsoft-com:office:word" xmlns:w="http://schemas.openxmlformats.org/wordprocessingml/2006/main" xmlns:w14="http://schemas.microsoft.com/office/word/2010/wordml" xmlns:w15="http://schemas.microsoft.com/office/word/2012/wordml" xmlns:w16cex="http://schemas.microsoft.com/office/word/2018/wordml/cex" xmlns:w16cid="http://schemas.microsoft.com/office/word/2016/wordml/cid" xmlns:w16="http://schemas.microsoft.com/office/word/2018/wordml" xmlns:w16sdtdh="http://schemas.microsoft.com/office/word/2020/wordml/sdtdatahash" xmlns:w16se="http://schemas.microsoft.com/office/word/2015/wordml/symex" xmlns:wpg="http://schemas.microsoft.com/office/word/2010/wordprocessingGroup" xmlns:wpi="http://schemas.microsoft.com/office/word/2010/wordprocessingInk" xmlns:wne="http://schemas.microsoft.com/office/word/2006/wordml" xmlns:wps="http://schemas.microsoft.com/office/word/2010/wordprocessingShape" mc:Ignorable="w14 w15 w16se w16cid w16 w16cex w16sdtdh wp14">
   <w:body>
     <w:p>
       <w:pPr>
-        <w:pStyle w:val="Title"/>
+        <w:pStyle w:val="Ttulo"/>
         <w:spacing w:line="276" w:lineRule="auto"/>
         <w:rPr>
           <w:color w:val="323E4F"/>
@@ -25,7 +25,7 @@
     </w:p>
     <w:p>
       <w:pPr>
-        <w:pStyle w:val="Title"/>
+        <w:pStyle w:val="Ttulo"/>
         <w:spacing w:line="276" w:lineRule="auto"/>
         <w:rPr>
           <w:color w:val="323E4F"/>
@@ -67,9 +67,9 @@
     </w:p>
     <w:p>
       <w:pPr>
-        <w:pStyle w:val="Heading2"/>
-      </w:pPr>
-      <w:bookmarkStart w:id="0" w:name="_Toc179368336"/>
+        <w:pStyle w:val="Ttulo2"/>
+      </w:pPr>
+      <w:bookmarkStart w:id="0" w:name="_Toc183099746"/>
       <w:r>
         <w:lastRenderedPageBreak/>
         <w:t>Indice:</w:t>
@@ -78,495 +78,8 @@
     </w:p>
     <w:p>
       <w:pPr>
-        <w:pStyle w:val="TOC2"/>
+        <w:pStyle w:val="TDC2"/>
         <w:tabs>
-          <w:tab w:val="right" w:pos="9737"/>
-        </w:tabs>
-        <w:rPr>
-          <w:rFonts w:eastAsiaTheme="minorEastAsia" w:cstheme="minorBidi"/>
-          <w:b w:val="0"/>
-          <w:bCs w:val="0"/>
-          <w:noProof/>
-          <w:color w:val="auto"/>
-          <w:kern w:val="2"/>
-          <w:sz w:val="24"/>
-          <w:szCs w:val="24"/>
-          <w:lang w:eastAsia="es-ES"/>
-          <w14:ligatures w14:val="standardContextual"/>
-        </w:rPr>
-      </w:pPr>
-      <w:r>
-        <w:fldChar w:fldCharType="begin"/>
-      </w:r>
-      <w:r>
-        <w:instrText xml:space="preserve"> TOC \o "1-3" \h \z \u </w:instrText>
-      </w:r>
-      <w:r>
-        <w:fldChar w:fldCharType="separate"/>
-      </w:r>
-      <w:hyperlink w:anchor="_Toc179368336" w:history="1">
-        <w:r>
-          <w:rPr>
-            <w:rStyle w:val="Hyperlink"/>
-            <w:noProof/>
-          </w:rPr>
-          <w:t>Indice:</w:t>
-        </w:r>
-        <w:r>
-          <w:rPr>
-            <w:noProof/>
-            <w:webHidden/>
-          </w:rPr>
-          <w:tab/>
-        </w:r>
-        <w:r>
-          <w:rPr>
-            <w:noProof/>
-            <w:webHidden/>
-          </w:rPr>
-          <w:fldChar w:fldCharType="begin"/>
-        </w:r>
-        <w:r>
-          <w:rPr>
-            <w:noProof/>
-            <w:webHidden/>
-          </w:rPr>
-          <w:instrText xml:space="preserve"> PAGEREF _Toc179368336 \h </w:instrText>
-        </w:r>
-        <w:r>
-          <w:rPr>
-            <w:noProof/>
-            <w:webHidden/>
-          </w:rPr>
-        </w:r>
-        <w:r>
-          <w:rPr>
-            <w:noProof/>
-            <w:webHidden/>
-          </w:rPr>
-          <w:fldChar w:fldCharType="separate"/>
-        </w:r>
-        <w:r>
-          <w:rPr>
-            <w:noProof/>
-            <w:webHidden/>
-          </w:rPr>
-          <w:t>2</w:t>
-        </w:r>
-        <w:r>
-          <w:rPr>
-            <w:noProof/>
-            <w:webHidden/>
-          </w:rPr>
-          <w:fldChar w:fldCharType="end"/>
-        </w:r>
-      </w:hyperlink>
-    </w:p>
-    <w:p>
-      <w:pPr>
-        <w:pStyle w:val="TOC2"/>
-        <w:tabs>
-          <w:tab w:val="left" w:pos="440"/>
-          <w:tab w:val="right" w:pos="9737"/>
-        </w:tabs>
-        <w:rPr>
-          <w:rFonts w:eastAsiaTheme="minorEastAsia" w:cstheme="minorBidi"/>
-          <w:b w:val="0"/>
-          <w:bCs w:val="0"/>
-          <w:noProof/>
-          <w:color w:val="auto"/>
-          <w:kern w:val="2"/>
-          <w:sz w:val="24"/>
-          <w:szCs w:val="24"/>
-          <w:lang w:eastAsia="es-ES"/>
-          <w14:ligatures w14:val="standardContextual"/>
-        </w:rPr>
-      </w:pPr>
-      <w:hyperlink w:anchor="_Toc179368337" w:history="1">
-        <w:r>
-          <w:rPr>
-            <w:rStyle w:val="Hyperlink"/>
-            <w:noProof/>
-          </w:rPr>
-          <w:t>1.</w:t>
-        </w:r>
-        <w:r>
-          <w:rPr>
-            <w:rFonts w:eastAsiaTheme="minorEastAsia" w:cstheme="minorBidi"/>
-            <w:b w:val="0"/>
-            <w:bCs w:val="0"/>
-            <w:noProof/>
-            <w:color w:val="auto"/>
-            <w:kern w:val="2"/>
-            <w:sz w:val="24"/>
-            <w:szCs w:val="24"/>
-            <w:lang w:eastAsia="es-ES"/>
-            <w14:ligatures w14:val="standardContextual"/>
-          </w:rPr>
-          <w:tab/>
-        </w:r>
-        <w:r>
-          <w:rPr>
-            <w:rStyle w:val="Hyperlink"/>
-            <w:noProof/>
-          </w:rPr>
-          <w:t>Ejercicio 1: GESTIÓN BÁSICA CON SCRIPTS</w:t>
-        </w:r>
-        <w:r>
-          <w:rPr>
-            <w:noProof/>
-            <w:webHidden/>
-          </w:rPr>
-          <w:tab/>
-        </w:r>
-        <w:r>
-          <w:rPr>
-            <w:noProof/>
-            <w:webHidden/>
-          </w:rPr>
-          <w:fldChar w:fldCharType="begin"/>
-        </w:r>
-        <w:r>
-          <w:rPr>
-            <w:noProof/>
-            <w:webHidden/>
-          </w:rPr>
-          <w:instrText xml:space="preserve"> PAGEREF _Toc179368337 \h </w:instrText>
-        </w:r>
-        <w:r>
-          <w:rPr>
-            <w:noProof/>
-            <w:webHidden/>
-          </w:rPr>
-        </w:r>
-        <w:r>
-          <w:rPr>
-            <w:noProof/>
-            <w:webHidden/>
-          </w:rPr>
-          <w:fldChar w:fldCharType="separate"/>
-        </w:r>
-        <w:r>
-          <w:rPr>
-            <w:noProof/>
-            <w:webHidden/>
-          </w:rPr>
-          <w:t>3</w:t>
-        </w:r>
-        <w:r>
-          <w:rPr>
-            <w:noProof/>
-            <w:webHidden/>
-          </w:rPr>
-          <w:fldChar w:fldCharType="end"/>
-        </w:r>
-      </w:hyperlink>
-    </w:p>
-    <w:p>
-      <w:pPr>
-        <w:pStyle w:val="TOC2"/>
-        <w:tabs>
-          <w:tab w:val="left" w:pos="440"/>
-          <w:tab w:val="right" w:pos="9737"/>
-        </w:tabs>
-        <w:rPr>
-          <w:rFonts w:eastAsiaTheme="minorEastAsia" w:cstheme="minorBidi"/>
-          <w:b w:val="0"/>
-          <w:bCs w:val="0"/>
-          <w:noProof/>
-          <w:color w:val="auto"/>
-          <w:kern w:val="2"/>
-          <w:sz w:val="24"/>
-          <w:szCs w:val="24"/>
-          <w:lang w:eastAsia="es-ES"/>
-          <w14:ligatures w14:val="standardContextual"/>
-        </w:rPr>
-      </w:pPr>
-      <w:hyperlink w:anchor="_Toc179368338" w:history="1">
-        <w:r>
-          <w:rPr>
-            <w:rStyle w:val="Hyperlink"/>
-            <w:noProof/>
-          </w:rPr>
-          <w:t>2.</w:t>
-        </w:r>
-        <w:r>
-          <w:rPr>
-            <w:rFonts w:eastAsiaTheme="minorEastAsia" w:cstheme="minorBidi"/>
-            <w:b w:val="0"/>
-            <w:bCs w:val="0"/>
-            <w:noProof/>
-            <w:color w:val="auto"/>
-            <w:kern w:val="2"/>
-            <w:sz w:val="24"/>
-            <w:szCs w:val="24"/>
-            <w:lang w:eastAsia="es-ES"/>
-            <w14:ligatures w14:val="standardContextual"/>
-          </w:rPr>
-          <w:tab/>
-        </w:r>
-        <w:r>
-          <w:rPr>
-            <w:rStyle w:val="Hyperlink"/>
-            <w:noProof/>
-          </w:rPr>
-          <w:t>Ejercicio 2: GESTIÓN BÁSICA DE PROCESOS</w:t>
-        </w:r>
-        <w:r>
-          <w:rPr>
-            <w:noProof/>
-            <w:webHidden/>
-          </w:rPr>
-          <w:tab/>
-        </w:r>
-        <w:r>
-          <w:rPr>
-            <w:noProof/>
-            <w:webHidden/>
-          </w:rPr>
-          <w:fldChar w:fldCharType="begin"/>
-        </w:r>
-        <w:r>
-          <w:rPr>
-            <w:noProof/>
-            <w:webHidden/>
-          </w:rPr>
-          <w:instrText xml:space="preserve"> PAGEREF _Toc179368338 \h </w:instrText>
-        </w:r>
-        <w:r>
-          <w:rPr>
-            <w:noProof/>
-            <w:webHidden/>
-          </w:rPr>
-        </w:r>
-        <w:r>
-          <w:rPr>
-            <w:noProof/>
-            <w:webHidden/>
-          </w:rPr>
-          <w:fldChar w:fldCharType="separate"/>
-        </w:r>
-        <w:r>
-          <w:rPr>
-            <w:noProof/>
-            <w:webHidden/>
-          </w:rPr>
-          <w:t>5</w:t>
-        </w:r>
-        <w:r>
-          <w:rPr>
-            <w:noProof/>
-            <w:webHidden/>
-          </w:rPr>
-          <w:fldChar w:fldCharType="end"/>
-        </w:r>
-      </w:hyperlink>
-    </w:p>
-    <w:p>
-      <w:pPr>
-        <w:pStyle w:val="TOC2"/>
-        <w:tabs>
-          <w:tab w:val="left" w:pos="440"/>
-          <w:tab w:val="right" w:pos="9737"/>
-        </w:tabs>
-        <w:rPr>
-          <w:rFonts w:eastAsiaTheme="minorEastAsia" w:cstheme="minorBidi"/>
-          <w:b w:val="0"/>
-          <w:bCs w:val="0"/>
-          <w:noProof/>
-          <w:color w:val="auto"/>
-          <w:kern w:val="2"/>
-          <w:sz w:val="24"/>
-          <w:szCs w:val="24"/>
-          <w:lang w:eastAsia="es-ES"/>
-          <w14:ligatures w14:val="standardContextual"/>
-        </w:rPr>
-      </w:pPr>
-      <w:hyperlink w:anchor="_Toc179368339" w:history="1">
-        <w:r>
-          <w:rPr>
-            <w:rStyle w:val="Hyperlink"/>
-            <w:noProof/>
-          </w:rPr>
-          <w:t>3.</w:t>
-        </w:r>
-        <w:r>
-          <w:rPr>
-            <w:rFonts w:eastAsiaTheme="minorEastAsia" w:cstheme="minorBidi"/>
-            <w:b w:val="0"/>
-            <w:bCs w:val="0"/>
-            <w:noProof/>
-            <w:color w:val="auto"/>
-            <w:kern w:val="2"/>
-            <w:sz w:val="24"/>
-            <w:szCs w:val="24"/>
-            <w:lang w:eastAsia="es-ES"/>
-            <w14:ligatures w14:val="standardContextual"/>
-          </w:rPr>
-          <w:tab/>
-        </w:r>
-        <w:r>
-          <w:rPr>
-            <w:rStyle w:val="Hyperlink"/>
-            <w:noProof/>
-          </w:rPr>
-          <w:t>Ejercicio 3: COMUNICACIÓN ENTRE PROCESOS: TUBERÍAS</w:t>
-        </w:r>
-        <w:r>
-          <w:rPr>
-            <w:noProof/>
-            <w:webHidden/>
-          </w:rPr>
-          <w:tab/>
-        </w:r>
-        <w:r>
-          <w:rPr>
-            <w:noProof/>
-            <w:webHidden/>
-          </w:rPr>
-          <w:fldChar w:fldCharType="begin"/>
-        </w:r>
-        <w:r>
-          <w:rPr>
-            <w:noProof/>
-            <w:webHidden/>
-          </w:rPr>
-          <w:instrText xml:space="preserve"> PAGEREF _Toc179368339 \h </w:instrText>
-        </w:r>
-        <w:r>
-          <w:rPr>
-            <w:noProof/>
-            <w:webHidden/>
-          </w:rPr>
-        </w:r>
-        <w:r>
-          <w:rPr>
-            <w:noProof/>
-            <w:webHidden/>
-          </w:rPr>
-          <w:fldChar w:fldCharType="separate"/>
-        </w:r>
-        <w:r>
-          <w:rPr>
-            <w:noProof/>
-            <w:webHidden/>
-          </w:rPr>
-          <w:t>6</w:t>
-        </w:r>
-        <w:r>
-          <w:rPr>
-            <w:noProof/>
-            <w:webHidden/>
-          </w:rPr>
-          <w:fldChar w:fldCharType="end"/>
-        </w:r>
-      </w:hyperlink>
-    </w:p>
-    <w:p>
-      <w:pPr>
-        <w:pStyle w:val="TOC2"/>
-        <w:tabs>
-          <w:tab w:val="left" w:pos="440"/>
-          <w:tab w:val="right" w:pos="9737"/>
-        </w:tabs>
-        <w:rPr>
-          <w:rFonts w:eastAsiaTheme="minorEastAsia" w:cstheme="minorBidi"/>
-          <w:b w:val="0"/>
-          <w:bCs w:val="0"/>
-          <w:noProof/>
-          <w:color w:val="auto"/>
-          <w:kern w:val="2"/>
-          <w:sz w:val="24"/>
-          <w:szCs w:val="24"/>
-          <w:lang w:eastAsia="es-ES"/>
-          <w14:ligatures w14:val="standardContextual"/>
-        </w:rPr>
-      </w:pPr>
-      <w:hyperlink w:anchor="_Toc179368340" w:history="1">
-        <w:r>
-          <w:rPr>
-            <w:rStyle w:val="Hyperlink"/>
-            <w:noProof/>
-          </w:rPr>
-          <w:t>4.</w:t>
-        </w:r>
-        <w:r>
-          <w:rPr>
-            <w:rFonts w:eastAsiaTheme="minorEastAsia" w:cstheme="minorBidi"/>
-            <w:b w:val="0"/>
-            <w:bCs w:val="0"/>
-            <w:noProof/>
-            <w:color w:val="auto"/>
-            <w:kern w:val="2"/>
-            <w:sz w:val="24"/>
-            <w:szCs w:val="24"/>
-            <w:lang w:eastAsia="es-ES"/>
-            <w14:ligatures w14:val="standardContextual"/>
-          </w:rPr>
-          <w:tab/>
-        </w:r>
-        <w:r>
-          <w:rPr>
-            <w:rStyle w:val="Hyperlink"/>
-            <w:noProof/>
-          </w:rPr>
-          <w:t>Ejercicio 4: COMUNICACIÓN ENTRE PROCESOS: MEMORIA COMPARTIDA</w:t>
-        </w:r>
-        <w:r>
-          <w:rPr>
-            <w:noProof/>
-            <w:webHidden/>
-          </w:rPr>
-          <w:tab/>
-        </w:r>
-        <w:r>
-          <w:rPr>
-            <w:noProof/>
-            <w:webHidden/>
-          </w:rPr>
-          <w:fldChar w:fldCharType="begin"/>
-        </w:r>
-        <w:r>
-          <w:rPr>
-            <w:noProof/>
-            <w:webHidden/>
-          </w:rPr>
-          <w:instrText xml:space="preserve"> PAGEREF _Toc179368340 \h </w:instrText>
-        </w:r>
-        <w:r>
-          <w:rPr>
-            <w:noProof/>
-            <w:webHidden/>
-          </w:rPr>
-        </w:r>
-        <w:r>
-          <w:rPr>
-            <w:noProof/>
-            <w:webHidden/>
-          </w:rPr>
-          <w:fldChar w:fldCharType="separate"/>
-        </w:r>
-        <w:r>
-          <w:rPr>
-            <w:noProof/>
-            <w:webHidden/>
-          </w:rPr>
-          <w:t>7</w:t>
-        </w:r>
-        <w:r>
-          <w:rPr>
-            <w:noProof/>
-            <w:webHidden/>
-          </w:rPr>
-          <w:fldChar w:fldCharType="end"/>
-        </w:r>
-      </w:hyperlink>
-    </w:p>
-    <w:p>
-      <w:pPr>
-        <w:pStyle w:val="TOC2"/>
-        <w:tabs>
-          <w:tab w:val="left" w:pos="440"/>
           <w:tab w:val="right" w:pos="9737"/>
         </w:tabs>
         <w:rPr>
@@ -583,6 +96,983 @@
         </w:rPr>
       </w:pPr>
       <w:r>
+        <w:fldChar w:fldCharType="begin"/>
+      </w:r>
+      <w:r>
+        <w:instrText xml:space="preserve"> TOC \o "1-3" \h \z \u </w:instrText>
+      </w:r>
+      <w:r>
+        <w:fldChar w:fldCharType="separate"/>
+      </w:r>
+      <w:hyperlink w:anchor="_Toc183099746" w:history="1">
+        <w:r>
+          <w:rPr>
+            <w:rStyle w:val="Hipervnculo"/>
+            <w:noProof/>
+          </w:rPr>
+          <w:t>Indice:</w:t>
+        </w:r>
+        <w:r>
+          <w:rPr>
+            <w:noProof/>
+            <w:webHidden/>
+          </w:rPr>
+          <w:tab/>
+        </w:r>
+        <w:r>
+          <w:rPr>
+            <w:noProof/>
+            <w:webHidden/>
+          </w:rPr>
+          <w:fldChar w:fldCharType="begin"/>
+        </w:r>
+        <w:r>
+          <w:rPr>
+            <w:noProof/>
+            <w:webHidden/>
+          </w:rPr>
+          <w:instrText xml:space="preserve"> PAGEREF _Toc183099746 \h </w:instrText>
+        </w:r>
+        <w:r>
+          <w:rPr>
+            <w:noProof/>
+            <w:webHidden/>
+          </w:rPr>
+        </w:r>
+        <w:r>
+          <w:rPr>
+            <w:noProof/>
+            <w:webHidden/>
+          </w:rPr>
+          <w:fldChar w:fldCharType="separate"/>
+        </w:r>
+        <w:r>
+          <w:rPr>
+            <w:noProof/>
+            <w:webHidden/>
+          </w:rPr>
+          <w:t>2</w:t>
+        </w:r>
+        <w:r>
+          <w:rPr>
+            <w:noProof/>
+            <w:webHidden/>
+          </w:rPr>
+          <w:fldChar w:fldCharType="end"/>
+        </w:r>
+      </w:hyperlink>
+    </w:p>
+    <w:p>
+      <w:pPr>
+        <w:pStyle w:val="TDC2"/>
+        <w:tabs>
+          <w:tab w:val="left" w:pos="440"/>
+          <w:tab w:val="right" w:pos="9737"/>
+        </w:tabs>
+        <w:rPr>
+          <w:rFonts w:eastAsiaTheme="minorEastAsia" w:cstheme="minorBidi"/>
+          <w:b w:val="0"/>
+          <w:bCs w:val="0"/>
+          <w:noProof/>
+          <w:color w:val="auto"/>
+          <w:kern w:val="2"/>
+          <w:sz w:val="24"/>
+          <w:szCs w:val="24"/>
+          <w:lang w:eastAsia="es-ES_tradnl"/>
+          <w14:ligatures w14:val="standardContextual"/>
+        </w:rPr>
+      </w:pPr>
+      <w:hyperlink w:anchor="_Toc183099747" w:history="1">
+        <w:r>
+          <w:rPr>
+            <w:rStyle w:val="Hipervnculo"/>
+            <w:noProof/>
+          </w:rPr>
+          <w:t>1.</w:t>
+        </w:r>
+        <w:r>
+          <w:rPr>
+            <w:rFonts w:eastAsiaTheme="minorEastAsia" w:cstheme="minorBidi"/>
+            <w:b w:val="0"/>
+            <w:bCs w:val="0"/>
+            <w:noProof/>
+            <w:color w:val="auto"/>
+            <w:kern w:val="2"/>
+            <w:sz w:val="24"/>
+            <w:szCs w:val="24"/>
+            <w:lang w:eastAsia="es-ES_tradnl"/>
+            <w14:ligatures w14:val="standardContextual"/>
+          </w:rPr>
+          <w:tab/>
+        </w:r>
+        <w:r>
+          <w:rPr>
+            <w:rStyle w:val="Hipervnculo"/>
+            <w:noProof/>
+          </w:rPr>
+          <w:t>Introducción</w:t>
+        </w:r>
+        <w:r>
+          <w:rPr>
+            <w:noProof/>
+            <w:webHidden/>
+          </w:rPr>
+          <w:tab/>
+        </w:r>
+        <w:r>
+          <w:rPr>
+            <w:noProof/>
+            <w:webHidden/>
+          </w:rPr>
+          <w:fldChar w:fldCharType="begin"/>
+        </w:r>
+        <w:r>
+          <w:rPr>
+            <w:noProof/>
+            <w:webHidden/>
+          </w:rPr>
+          <w:instrText xml:space="preserve"> PAGEREF _Toc183099747 \h </w:instrText>
+        </w:r>
+        <w:r>
+          <w:rPr>
+            <w:noProof/>
+            <w:webHidden/>
+          </w:rPr>
+        </w:r>
+        <w:r>
+          <w:rPr>
+            <w:noProof/>
+            <w:webHidden/>
+          </w:rPr>
+          <w:fldChar w:fldCharType="separate"/>
+        </w:r>
+        <w:r>
+          <w:rPr>
+            <w:noProof/>
+            <w:webHidden/>
+          </w:rPr>
+          <w:t>3</w:t>
+        </w:r>
+        <w:r>
+          <w:rPr>
+            <w:noProof/>
+            <w:webHidden/>
+          </w:rPr>
+          <w:fldChar w:fldCharType="end"/>
+        </w:r>
+      </w:hyperlink>
+    </w:p>
+    <w:p>
+      <w:pPr>
+        <w:pStyle w:val="TDC2"/>
+        <w:tabs>
+          <w:tab w:val="left" w:pos="440"/>
+          <w:tab w:val="right" w:pos="9737"/>
+        </w:tabs>
+        <w:rPr>
+          <w:rFonts w:eastAsiaTheme="minorEastAsia" w:cstheme="minorBidi"/>
+          <w:b w:val="0"/>
+          <w:bCs w:val="0"/>
+          <w:noProof/>
+          <w:color w:val="auto"/>
+          <w:kern w:val="2"/>
+          <w:sz w:val="24"/>
+          <w:szCs w:val="24"/>
+          <w:lang w:eastAsia="es-ES_tradnl"/>
+          <w14:ligatures w14:val="standardContextual"/>
+        </w:rPr>
+      </w:pPr>
+      <w:hyperlink w:anchor="_Toc183099748" w:history="1">
+        <w:r>
+          <w:rPr>
+            <w:rStyle w:val="Hipervnculo"/>
+            <w:noProof/>
+          </w:rPr>
+          <w:t>2.</w:t>
+        </w:r>
+        <w:r>
+          <w:rPr>
+            <w:rFonts w:eastAsiaTheme="minorEastAsia" w:cstheme="minorBidi"/>
+            <w:b w:val="0"/>
+            <w:bCs w:val="0"/>
+            <w:noProof/>
+            <w:color w:val="auto"/>
+            <w:kern w:val="2"/>
+            <w:sz w:val="24"/>
+            <w:szCs w:val="24"/>
+            <w:lang w:eastAsia="es-ES_tradnl"/>
+            <w14:ligatures w14:val="standardContextual"/>
+          </w:rPr>
+          <w:tab/>
+        </w:r>
+        <w:r>
+          <w:rPr>
+            <w:rStyle w:val="Hipervnculo"/>
+            <w:noProof/>
+          </w:rPr>
+          <w:t>Trabajos a realizar</w:t>
+        </w:r>
+        <w:r>
+          <w:rPr>
+            <w:noProof/>
+            <w:webHidden/>
+          </w:rPr>
+          <w:tab/>
+        </w:r>
+        <w:r>
+          <w:rPr>
+            <w:noProof/>
+            <w:webHidden/>
+          </w:rPr>
+          <w:fldChar w:fldCharType="begin"/>
+        </w:r>
+        <w:r>
+          <w:rPr>
+            <w:noProof/>
+            <w:webHidden/>
+          </w:rPr>
+          <w:instrText xml:space="preserve"> PAGEREF _Toc183099748 \h </w:instrText>
+        </w:r>
+        <w:r>
+          <w:rPr>
+            <w:noProof/>
+            <w:webHidden/>
+          </w:rPr>
+        </w:r>
+        <w:r>
+          <w:rPr>
+            <w:noProof/>
+            <w:webHidden/>
+          </w:rPr>
+          <w:fldChar w:fldCharType="separate"/>
+        </w:r>
+        <w:r>
+          <w:rPr>
+            <w:noProof/>
+            <w:webHidden/>
+          </w:rPr>
+          <w:t>3</w:t>
+        </w:r>
+        <w:r>
+          <w:rPr>
+            <w:noProof/>
+            <w:webHidden/>
+          </w:rPr>
+          <w:fldChar w:fldCharType="end"/>
+        </w:r>
+      </w:hyperlink>
+    </w:p>
+    <w:p>
+      <w:pPr>
+        <w:pStyle w:val="TDC2"/>
+        <w:tabs>
+          <w:tab w:val="left" w:pos="440"/>
+          <w:tab w:val="right" w:pos="9737"/>
+        </w:tabs>
+        <w:rPr>
+          <w:rFonts w:eastAsiaTheme="minorEastAsia" w:cstheme="minorBidi"/>
+          <w:b w:val="0"/>
+          <w:bCs w:val="0"/>
+          <w:noProof/>
+          <w:color w:val="auto"/>
+          <w:kern w:val="2"/>
+          <w:sz w:val="24"/>
+          <w:szCs w:val="24"/>
+          <w:lang w:eastAsia="es-ES_tradnl"/>
+          <w14:ligatures w14:val="standardContextual"/>
+        </w:rPr>
+      </w:pPr>
+      <w:hyperlink w:anchor="_Toc183099749" w:history="1">
+        <w:r>
+          <w:rPr>
+            <w:rStyle w:val="Hipervnculo"/>
+            <w:noProof/>
+          </w:rPr>
+          <w:t>3.</w:t>
+        </w:r>
+        <w:r>
+          <w:rPr>
+            <w:rFonts w:eastAsiaTheme="minorEastAsia" w:cstheme="minorBidi"/>
+            <w:b w:val="0"/>
+            <w:bCs w:val="0"/>
+            <w:noProof/>
+            <w:color w:val="auto"/>
+            <w:kern w:val="2"/>
+            <w:sz w:val="24"/>
+            <w:szCs w:val="24"/>
+            <w:lang w:eastAsia="es-ES_tradnl"/>
+            <w14:ligatures w14:val="standardContextual"/>
+          </w:rPr>
+          <w:tab/>
+        </w:r>
+        <w:r>
+          <w:rPr>
+            <w:rStyle w:val="Hipervnculo"/>
+            <w:noProof/>
+          </w:rPr>
+          <w:t>Implementación del servidor</w:t>
+        </w:r>
+        <w:r>
+          <w:rPr>
+            <w:noProof/>
+            <w:webHidden/>
+          </w:rPr>
+          <w:tab/>
+        </w:r>
+        <w:r>
+          <w:rPr>
+            <w:noProof/>
+            <w:webHidden/>
+          </w:rPr>
+          <w:fldChar w:fldCharType="begin"/>
+        </w:r>
+        <w:r>
+          <w:rPr>
+            <w:noProof/>
+            <w:webHidden/>
+          </w:rPr>
+          <w:instrText xml:space="preserve"> PAGEREF _Toc183099749 \h </w:instrText>
+        </w:r>
+        <w:r>
+          <w:rPr>
+            <w:noProof/>
+            <w:webHidden/>
+          </w:rPr>
+        </w:r>
+        <w:r>
+          <w:rPr>
+            <w:noProof/>
+            <w:webHidden/>
+          </w:rPr>
+          <w:fldChar w:fldCharType="separate"/>
+        </w:r>
+        <w:r>
+          <w:rPr>
+            <w:noProof/>
+            <w:webHidden/>
+          </w:rPr>
+          <w:t>3</w:t>
+        </w:r>
+        <w:r>
+          <w:rPr>
+            <w:noProof/>
+            <w:webHidden/>
+          </w:rPr>
+          <w:fldChar w:fldCharType="end"/>
+        </w:r>
+      </w:hyperlink>
+    </w:p>
+    <w:p>
+      <w:pPr>
+        <w:pStyle w:val="TDC2"/>
+        <w:tabs>
+          <w:tab w:val="right" w:pos="9737"/>
+        </w:tabs>
+        <w:rPr>
+          <w:rFonts w:eastAsiaTheme="minorEastAsia" w:cstheme="minorBidi"/>
+          <w:b w:val="0"/>
+          <w:bCs w:val="0"/>
+          <w:noProof/>
+          <w:color w:val="auto"/>
+          <w:kern w:val="2"/>
+          <w:sz w:val="24"/>
+          <w:szCs w:val="24"/>
+          <w:lang w:eastAsia="es-ES_tradnl"/>
+          <w14:ligatures w14:val="standardContextual"/>
+        </w:rPr>
+      </w:pPr>
+      <w:hyperlink w:anchor="_Toc183099750" w:history="1">
+        <w:r>
+          <w:rPr>
+            <w:rStyle w:val="Hipervnculo"/>
+            <w:noProof/>
+            <w:lang w:eastAsia="es-ES"/>
+          </w:rPr>
+          <w:t>3.1 Creación del socket y enlace</w:t>
+        </w:r>
+        <w:r>
+          <w:rPr>
+            <w:noProof/>
+            <w:webHidden/>
+          </w:rPr>
+          <w:tab/>
+        </w:r>
+        <w:r>
+          <w:rPr>
+            <w:noProof/>
+            <w:webHidden/>
+          </w:rPr>
+          <w:fldChar w:fldCharType="begin"/>
+        </w:r>
+        <w:r>
+          <w:rPr>
+            <w:noProof/>
+            <w:webHidden/>
+          </w:rPr>
+          <w:instrText xml:space="preserve"> PAGEREF _Toc183099750 \h </w:instrText>
+        </w:r>
+        <w:r>
+          <w:rPr>
+            <w:noProof/>
+            <w:webHidden/>
+          </w:rPr>
+        </w:r>
+        <w:r>
+          <w:rPr>
+            <w:noProof/>
+            <w:webHidden/>
+          </w:rPr>
+          <w:fldChar w:fldCharType="separate"/>
+        </w:r>
+        <w:r>
+          <w:rPr>
+            <w:noProof/>
+            <w:webHidden/>
+          </w:rPr>
+          <w:t>3</w:t>
+        </w:r>
+        <w:r>
+          <w:rPr>
+            <w:noProof/>
+            <w:webHidden/>
+          </w:rPr>
+          <w:fldChar w:fldCharType="end"/>
+        </w:r>
+      </w:hyperlink>
+    </w:p>
+    <w:p>
+      <w:pPr>
+        <w:pStyle w:val="TDC2"/>
+        <w:tabs>
+          <w:tab w:val="right" w:pos="9737"/>
+        </w:tabs>
+        <w:rPr>
+          <w:rFonts w:eastAsiaTheme="minorEastAsia" w:cstheme="minorBidi"/>
+          <w:b w:val="0"/>
+          <w:bCs w:val="0"/>
+          <w:noProof/>
+          <w:color w:val="auto"/>
+          <w:kern w:val="2"/>
+          <w:sz w:val="24"/>
+          <w:szCs w:val="24"/>
+          <w:lang w:eastAsia="es-ES_tradnl"/>
+          <w14:ligatures w14:val="standardContextual"/>
+        </w:rPr>
+      </w:pPr>
+      <w:hyperlink w:anchor="_Toc183099751" w:history="1">
+        <w:r>
+          <w:rPr>
+            <w:rStyle w:val="Hipervnculo"/>
+            <w:noProof/>
+            <w:lang w:eastAsia="es-ES"/>
+          </w:rPr>
+          <w:t>3.2 Escucha y aceptación de conexiones</w:t>
+        </w:r>
+        <w:r>
+          <w:rPr>
+            <w:noProof/>
+            <w:webHidden/>
+          </w:rPr>
+          <w:tab/>
+        </w:r>
+        <w:r>
+          <w:rPr>
+            <w:noProof/>
+            <w:webHidden/>
+          </w:rPr>
+          <w:fldChar w:fldCharType="begin"/>
+        </w:r>
+        <w:r>
+          <w:rPr>
+            <w:noProof/>
+            <w:webHidden/>
+          </w:rPr>
+          <w:instrText xml:space="preserve"> PAGEREF _Toc183099751 \h </w:instrText>
+        </w:r>
+        <w:r>
+          <w:rPr>
+            <w:noProof/>
+            <w:webHidden/>
+          </w:rPr>
+        </w:r>
+        <w:r>
+          <w:rPr>
+            <w:noProof/>
+            <w:webHidden/>
+          </w:rPr>
+          <w:fldChar w:fldCharType="separate"/>
+        </w:r>
+        <w:r>
+          <w:rPr>
+            <w:noProof/>
+            <w:webHidden/>
+          </w:rPr>
+          <w:t>4</w:t>
+        </w:r>
+        <w:r>
+          <w:rPr>
+            <w:noProof/>
+            <w:webHidden/>
+          </w:rPr>
+          <w:fldChar w:fldCharType="end"/>
+        </w:r>
+      </w:hyperlink>
+    </w:p>
+    <w:p>
+      <w:pPr>
+        <w:pStyle w:val="TDC2"/>
+        <w:tabs>
+          <w:tab w:val="right" w:pos="9737"/>
+        </w:tabs>
+        <w:rPr>
+          <w:rFonts w:eastAsiaTheme="minorEastAsia" w:cstheme="minorBidi"/>
+          <w:b w:val="0"/>
+          <w:bCs w:val="0"/>
+          <w:noProof/>
+          <w:color w:val="auto"/>
+          <w:kern w:val="2"/>
+          <w:sz w:val="24"/>
+          <w:szCs w:val="24"/>
+          <w:lang w:eastAsia="es-ES_tradnl"/>
+          <w14:ligatures w14:val="standardContextual"/>
+        </w:rPr>
+      </w:pPr>
+      <w:hyperlink w:anchor="_Toc183099752" w:history="1">
+        <w:r>
+          <w:rPr>
+            <w:rStyle w:val="Hipervnculo"/>
+            <w:noProof/>
+            <w:lang w:eastAsia="es-ES"/>
+          </w:rPr>
+          <w:t>3.3 Transferencia de archivos</w:t>
+        </w:r>
+        <w:r>
+          <w:rPr>
+            <w:noProof/>
+            <w:webHidden/>
+          </w:rPr>
+          <w:tab/>
+        </w:r>
+        <w:r>
+          <w:rPr>
+            <w:noProof/>
+            <w:webHidden/>
+          </w:rPr>
+          <w:fldChar w:fldCharType="begin"/>
+        </w:r>
+        <w:r>
+          <w:rPr>
+            <w:noProof/>
+            <w:webHidden/>
+          </w:rPr>
+          <w:instrText xml:space="preserve"> PAGEREF _Toc183099752 \h </w:instrText>
+        </w:r>
+        <w:r>
+          <w:rPr>
+            <w:noProof/>
+            <w:webHidden/>
+          </w:rPr>
+        </w:r>
+        <w:r>
+          <w:rPr>
+            <w:noProof/>
+            <w:webHidden/>
+          </w:rPr>
+          <w:fldChar w:fldCharType="separate"/>
+        </w:r>
+        <w:r>
+          <w:rPr>
+            <w:noProof/>
+            <w:webHidden/>
+          </w:rPr>
+          <w:t>4</w:t>
+        </w:r>
+        <w:r>
+          <w:rPr>
+            <w:noProof/>
+            <w:webHidden/>
+          </w:rPr>
+          <w:fldChar w:fldCharType="end"/>
+        </w:r>
+      </w:hyperlink>
+    </w:p>
+    <w:p>
+      <w:pPr>
+        <w:pStyle w:val="TDC2"/>
+        <w:tabs>
+          <w:tab w:val="left" w:pos="440"/>
+          <w:tab w:val="right" w:pos="9737"/>
+        </w:tabs>
+        <w:rPr>
+          <w:rFonts w:eastAsiaTheme="minorEastAsia" w:cstheme="minorBidi"/>
+          <w:b w:val="0"/>
+          <w:bCs w:val="0"/>
+          <w:noProof/>
+          <w:color w:val="auto"/>
+          <w:kern w:val="2"/>
+          <w:sz w:val="24"/>
+          <w:szCs w:val="24"/>
+          <w:lang w:eastAsia="es-ES_tradnl"/>
+          <w14:ligatures w14:val="standardContextual"/>
+        </w:rPr>
+      </w:pPr>
+      <w:hyperlink w:anchor="_Toc183099753" w:history="1">
+        <w:r>
+          <w:rPr>
+            <w:rStyle w:val="Hipervnculo"/>
+            <w:noProof/>
+          </w:rPr>
+          <w:t>4.</w:t>
+        </w:r>
+        <w:r>
+          <w:rPr>
+            <w:rFonts w:eastAsiaTheme="minorEastAsia" w:cstheme="minorBidi"/>
+            <w:b w:val="0"/>
+            <w:bCs w:val="0"/>
+            <w:noProof/>
+            <w:color w:val="auto"/>
+            <w:kern w:val="2"/>
+            <w:sz w:val="24"/>
+            <w:szCs w:val="24"/>
+            <w:lang w:eastAsia="es-ES_tradnl"/>
+            <w14:ligatures w14:val="standardContextual"/>
+          </w:rPr>
+          <w:tab/>
+        </w:r>
+        <w:r>
+          <w:rPr>
+            <w:rStyle w:val="Hipervnculo"/>
+            <w:noProof/>
+          </w:rPr>
+          <w:t>Implementación del cliente</w:t>
+        </w:r>
+        <w:r>
+          <w:rPr>
+            <w:noProof/>
+            <w:webHidden/>
+          </w:rPr>
+          <w:tab/>
+        </w:r>
+        <w:r>
+          <w:rPr>
+            <w:noProof/>
+            <w:webHidden/>
+          </w:rPr>
+          <w:fldChar w:fldCharType="begin"/>
+        </w:r>
+        <w:r>
+          <w:rPr>
+            <w:noProof/>
+            <w:webHidden/>
+          </w:rPr>
+          <w:instrText xml:space="preserve"> PAGEREF _Toc183099753 \h </w:instrText>
+        </w:r>
+        <w:r>
+          <w:rPr>
+            <w:noProof/>
+            <w:webHidden/>
+          </w:rPr>
+        </w:r>
+        <w:r>
+          <w:rPr>
+            <w:noProof/>
+            <w:webHidden/>
+          </w:rPr>
+          <w:fldChar w:fldCharType="separate"/>
+        </w:r>
+        <w:r>
+          <w:rPr>
+            <w:noProof/>
+            <w:webHidden/>
+          </w:rPr>
+          <w:t>4</w:t>
+        </w:r>
+        <w:r>
+          <w:rPr>
+            <w:noProof/>
+            <w:webHidden/>
+          </w:rPr>
+          <w:fldChar w:fldCharType="end"/>
+        </w:r>
+      </w:hyperlink>
+    </w:p>
+    <w:p>
+      <w:pPr>
+        <w:pStyle w:val="TDC2"/>
+        <w:tabs>
+          <w:tab w:val="right" w:pos="9737"/>
+        </w:tabs>
+        <w:rPr>
+          <w:rFonts w:eastAsiaTheme="minorEastAsia" w:cstheme="minorBidi"/>
+          <w:b w:val="0"/>
+          <w:bCs w:val="0"/>
+          <w:noProof/>
+          <w:color w:val="auto"/>
+          <w:kern w:val="2"/>
+          <w:sz w:val="24"/>
+          <w:szCs w:val="24"/>
+          <w:lang w:eastAsia="es-ES_tradnl"/>
+          <w14:ligatures w14:val="standardContextual"/>
+        </w:rPr>
+      </w:pPr>
+      <w:hyperlink w:anchor="_Toc183099754" w:history="1">
+        <w:r>
+          <w:rPr>
+            <w:rStyle w:val="Hipervnculo"/>
+            <w:noProof/>
+            <w:lang w:eastAsia="es-ES"/>
+          </w:rPr>
+          <w:t>4.1 Creación del socket y conexión</w:t>
+        </w:r>
+        <w:r>
+          <w:rPr>
+            <w:noProof/>
+            <w:webHidden/>
+          </w:rPr>
+          <w:tab/>
+        </w:r>
+        <w:r>
+          <w:rPr>
+            <w:noProof/>
+            <w:webHidden/>
+          </w:rPr>
+          <w:fldChar w:fldCharType="begin"/>
+        </w:r>
+        <w:r>
+          <w:rPr>
+            <w:noProof/>
+            <w:webHidden/>
+          </w:rPr>
+          <w:instrText xml:space="preserve"> PAGEREF _Toc183099754 \h </w:instrText>
+        </w:r>
+        <w:r>
+          <w:rPr>
+            <w:noProof/>
+            <w:webHidden/>
+          </w:rPr>
+        </w:r>
+        <w:r>
+          <w:rPr>
+            <w:noProof/>
+            <w:webHidden/>
+          </w:rPr>
+          <w:fldChar w:fldCharType="separate"/>
+        </w:r>
+        <w:r>
+          <w:rPr>
+            <w:noProof/>
+            <w:webHidden/>
+          </w:rPr>
+          <w:t>4</w:t>
+        </w:r>
+        <w:r>
+          <w:rPr>
+            <w:noProof/>
+            <w:webHidden/>
+          </w:rPr>
+          <w:fldChar w:fldCharType="end"/>
+        </w:r>
+      </w:hyperlink>
+    </w:p>
+    <w:p>
+      <w:pPr>
+        <w:pStyle w:val="TDC2"/>
+        <w:tabs>
+          <w:tab w:val="right" w:pos="9737"/>
+        </w:tabs>
+        <w:rPr>
+          <w:rFonts w:eastAsiaTheme="minorEastAsia" w:cstheme="minorBidi"/>
+          <w:b w:val="0"/>
+          <w:bCs w:val="0"/>
+          <w:noProof/>
+          <w:color w:val="auto"/>
+          <w:kern w:val="2"/>
+          <w:sz w:val="24"/>
+          <w:szCs w:val="24"/>
+          <w:lang w:eastAsia="es-ES_tradnl"/>
+          <w14:ligatures w14:val="standardContextual"/>
+        </w:rPr>
+      </w:pPr>
+      <w:hyperlink w:anchor="_Toc183099755" w:history="1">
+        <w:r>
+          <w:rPr>
+            <w:rStyle w:val="Hipervnculo"/>
+            <w:noProof/>
+            <w:lang w:eastAsia="es-ES"/>
+          </w:rPr>
+          <w:t>4.2 Recepción de archivos</w:t>
+        </w:r>
+        <w:r>
+          <w:rPr>
+            <w:noProof/>
+            <w:webHidden/>
+          </w:rPr>
+          <w:tab/>
+        </w:r>
+        <w:r>
+          <w:rPr>
+            <w:noProof/>
+            <w:webHidden/>
+          </w:rPr>
+          <w:fldChar w:fldCharType="begin"/>
+        </w:r>
+        <w:r>
+          <w:rPr>
+            <w:noProof/>
+            <w:webHidden/>
+          </w:rPr>
+          <w:instrText xml:space="preserve"> PAGEREF _Toc183099755 \h </w:instrText>
+        </w:r>
+        <w:r>
+          <w:rPr>
+            <w:noProof/>
+            <w:webHidden/>
+          </w:rPr>
+        </w:r>
+        <w:r>
+          <w:rPr>
+            <w:noProof/>
+            <w:webHidden/>
+          </w:rPr>
+          <w:fldChar w:fldCharType="separate"/>
+        </w:r>
+        <w:r>
+          <w:rPr>
+            <w:noProof/>
+            <w:webHidden/>
+          </w:rPr>
+          <w:t>4</w:t>
+        </w:r>
+        <w:r>
+          <w:rPr>
+            <w:noProof/>
+            <w:webHidden/>
+          </w:rPr>
+          <w:fldChar w:fldCharType="end"/>
+        </w:r>
+      </w:hyperlink>
+    </w:p>
+    <w:p>
+      <w:pPr>
+        <w:pStyle w:val="TDC2"/>
+        <w:tabs>
+          <w:tab w:val="left" w:pos="440"/>
+          <w:tab w:val="right" w:pos="9737"/>
+        </w:tabs>
+        <w:rPr>
+          <w:rFonts w:eastAsiaTheme="minorEastAsia" w:cstheme="minorBidi"/>
+          <w:b w:val="0"/>
+          <w:bCs w:val="0"/>
+          <w:noProof/>
+          <w:color w:val="auto"/>
+          <w:kern w:val="2"/>
+          <w:sz w:val="24"/>
+          <w:szCs w:val="24"/>
+          <w:lang w:eastAsia="es-ES_tradnl"/>
+          <w14:ligatures w14:val="standardContextual"/>
+        </w:rPr>
+      </w:pPr>
+      <w:hyperlink w:anchor="_Toc183099756" w:history="1">
+        <w:r>
+          <w:rPr>
+            <w:rStyle w:val="Hipervnculo"/>
+            <w:noProof/>
+          </w:rPr>
+          <w:t>5.</w:t>
+        </w:r>
+        <w:r>
+          <w:rPr>
+            <w:rFonts w:eastAsiaTheme="minorEastAsia" w:cstheme="minorBidi"/>
+            <w:b w:val="0"/>
+            <w:bCs w:val="0"/>
+            <w:noProof/>
+            <w:color w:val="auto"/>
+            <w:kern w:val="2"/>
+            <w:sz w:val="24"/>
+            <w:szCs w:val="24"/>
+            <w:lang w:eastAsia="es-ES_tradnl"/>
+            <w14:ligatures w14:val="standardContextual"/>
+          </w:rPr>
+          <w:tab/>
+        </w:r>
+        <w:r>
+          <w:rPr>
+            <w:rStyle w:val="Hipervnculo"/>
+            <w:noProof/>
+          </w:rPr>
+          <w:t>Resultados</w:t>
+        </w:r>
+        <w:r>
+          <w:rPr>
+            <w:noProof/>
+            <w:webHidden/>
+          </w:rPr>
+          <w:tab/>
+        </w:r>
+        <w:r>
+          <w:rPr>
+            <w:noProof/>
+            <w:webHidden/>
+          </w:rPr>
+          <w:fldChar w:fldCharType="begin"/>
+        </w:r>
+        <w:r>
+          <w:rPr>
+            <w:noProof/>
+            <w:webHidden/>
+          </w:rPr>
+          <w:instrText xml:space="preserve"> PAGEREF _Toc183099756 \h </w:instrText>
+        </w:r>
+        <w:r>
+          <w:rPr>
+            <w:noProof/>
+            <w:webHidden/>
+          </w:rPr>
+        </w:r>
+        <w:r>
+          <w:rPr>
+            <w:noProof/>
+            <w:webHidden/>
+          </w:rPr>
+          <w:fldChar w:fldCharType="separate"/>
+        </w:r>
+        <w:r>
+          <w:rPr>
+            <w:noProof/>
+            <w:webHidden/>
+          </w:rPr>
+          <w:t>5</w:t>
+        </w:r>
+        <w:r>
+          <w:rPr>
+            <w:noProof/>
+            <w:webHidden/>
+          </w:rPr>
+          <w:fldChar w:fldCharType="end"/>
+        </w:r>
+      </w:hyperlink>
+    </w:p>
+    <w:p>
+      <w:pPr>
+        <w:pStyle w:val="TDC2"/>
+        <w:tabs>
+          <w:tab w:val="left" w:pos="440"/>
+          <w:tab w:val="right" w:pos="9737"/>
+        </w:tabs>
+        <w:rPr>
+          <w:rFonts w:eastAsiaTheme="minorEastAsia" w:cstheme="minorBidi"/>
+          <w:b w:val="0"/>
+          <w:bCs w:val="0"/>
+          <w:noProof/>
+          <w:color w:val="auto"/>
+          <w:kern w:val="2"/>
+          <w:sz w:val="24"/>
+          <w:szCs w:val="24"/>
+          <w:lang w:eastAsia="es-ES_tradnl"/>
+          <w14:ligatures w14:val="standardContextual"/>
+        </w:rPr>
+      </w:pPr>
+      <w:r>
         <w:fldChar w:fldCharType="end"/>
       </w:r>
       <w:r>
@@ -597,7 +1087,7 @@
     <w:p/>
     <w:p>
       <w:pPr>
-        <w:pStyle w:val="Heading2"/>
+        <w:pStyle w:val="Ttulo2"/>
         <w:numPr>
           <w:ilvl w:val="0"/>
           <w:numId w:val="8"/>
@@ -611,24 +1101,1206 @@
           <w:color w:val="5B9BD5"/>
         </w:rPr>
       </w:pPr>
-      <w:bookmarkStart w:id="1" w:name="_Toc179368337"/>
+      <w:bookmarkStart w:id="1" w:name="_Toc183099747"/>
       <w:r>
         <w:rPr>
           <w:color w:val="5B9BD5"/>
         </w:rPr>
-        <w:t xml:space="preserve">Ejercicio 1: </w:t>
-      </w:r>
-      <w:r>
-        <w:rPr>
-          <w:color w:val="5B9BD5"/>
-        </w:rPr>
-        <w:t>GESTIÓN BÁSICA CON SCRIPTS</w:t>
+        <w:t>Introducción</w:t>
       </w:r>
       <w:bookmarkEnd w:id="1"/>
     </w:p>
+    <w:p>
+      <w:pPr>
+        <w:pStyle w:val="NormalWeb"/>
+        <w:rPr>
+          <w:color w:val="000000"/>
+        </w:rPr>
+      </w:pPr>
+      <w:r>
+        <w:rPr>
+          <w:color w:val="000000"/>
+        </w:rPr>
+        <w:t>En esta práctica se ha implementado una aplicación cliente-servidor utilizando sockets TCP. El objetivo principal es que el servidor transfiera un archivo denominado "Google.html" al cliente, quien posteriormente lo mostrará por pantalla. El servidor se mantiene a la escucha por el puerto 9999, aceptando conexiones y generando un proceso hijo para cada cliente que se conecte.</w:t>
+      </w:r>
+    </w:p>
+    <w:p/>
+    <w:p>
+      <w:pPr>
+        <w:pStyle w:val="Ttulo2"/>
+        <w:numPr>
+          <w:ilvl w:val="0"/>
+          <w:numId w:val="8"/>
+        </w:numPr>
+        <w:tabs>
+          <w:tab w:val="num" w:pos="360"/>
+        </w:tabs>
+        <w:spacing w:before="203"/>
+        <w:ind w:left="0" w:firstLine="0"/>
+        <w:rPr>
+          <w:color w:val="5B9BD5"/>
+        </w:rPr>
+      </w:pPr>
+      <w:bookmarkStart w:id="2" w:name="_Toc183099748"/>
+      <w:r>
+        <w:rPr>
+          <w:color w:val="5B9BD5"/>
+        </w:rPr>
+        <w:t>Trabajos a realizar</w:t>
+      </w:r>
+      <w:bookmarkEnd w:id="2"/>
+    </w:p>
+    <w:p>
+      <w:pPr>
+        <w:pStyle w:val="NormalWeb"/>
+        <w:numPr>
+          <w:ilvl w:val="0"/>
+          <w:numId w:val="18"/>
+        </w:numPr>
+        <w:rPr>
+          <w:color w:val="000000"/>
+        </w:rPr>
+      </w:pPr>
+      <w:r>
+        <w:rPr>
+          <w:color w:val="000000"/>
+        </w:rPr>
+        <w:t>Crear un servidor que pueda recibir conexiones y enviar un archivo al cliente.</w:t>
+      </w:r>
+    </w:p>
+    <w:p>
+      <w:pPr>
+        <w:pStyle w:val="NormalWeb"/>
+        <w:numPr>
+          <w:ilvl w:val="0"/>
+          <w:numId w:val="18"/>
+        </w:numPr>
+        <w:rPr>
+          <w:color w:val="000000"/>
+        </w:rPr>
+      </w:pPr>
+      <w:r>
+        <w:rPr>
+          <w:color w:val="000000"/>
+        </w:rPr>
+        <w:t>Crear un cliente que se conecte al servidor y reciba el archivo.</w:t>
+      </w:r>
+    </w:p>
+    <w:p>
+      <w:pPr>
+        <w:pStyle w:val="NormalWeb"/>
+        <w:ind w:left="720"/>
+        <w:rPr>
+          <w:color w:val="000000"/>
+        </w:rPr>
+      </w:pPr>
+    </w:p>
+    <w:p>
+      <w:pPr>
+        <w:pStyle w:val="Ttulo2"/>
+        <w:numPr>
+          <w:ilvl w:val="0"/>
+          <w:numId w:val="8"/>
+        </w:numPr>
+        <w:tabs>
+          <w:tab w:val="num" w:pos="360"/>
+        </w:tabs>
+        <w:spacing w:before="203"/>
+        <w:ind w:left="0" w:firstLine="0"/>
+        <w:rPr>
+          <w:color w:val="5B9BD5"/>
+        </w:rPr>
+      </w:pPr>
+      <w:bookmarkStart w:id="3" w:name="_Toc183099749"/>
+      <w:r>
+        <w:rPr>
+          <w:color w:val="5B9BD5"/>
+        </w:rPr>
+        <w:t>Implementación del servidor</w:t>
+      </w:r>
+      <w:bookmarkEnd w:id="3"/>
+      <w:r>
+        <w:rPr>
+          <w:color w:val="5B9BD5"/>
+        </w:rPr>
+        <w:t xml:space="preserve"> </w:t>
+      </w:r>
+    </w:p>
+    <w:p>
+      <w:pPr>
+        <w:pStyle w:val="NormalWeb"/>
+        <w:rPr>
+          <w:color w:val="000000"/>
+        </w:rPr>
+      </w:pPr>
+      <w:r>
+        <w:rPr>
+          <w:color w:val="000000"/>
+        </w:rPr>
+        <w:t>El servidor se creó en el archivo</w:t>
+      </w:r>
+      <w:r>
+        <w:rPr>
+          <w:rStyle w:val="apple-converted-space"/>
+          <w:rFonts w:eastAsiaTheme="majorEastAsia"/>
+          <w:color w:val="000000"/>
+        </w:rPr>
+        <w:t> </w:t>
+      </w:r>
+      <w:proofErr w:type="spellStart"/>
+      <w:r>
+        <w:rPr>
+          <w:rStyle w:val="CdigoHTML"/>
+          <w:rFonts w:ascii="Times New Roman" w:eastAsiaTheme="majorEastAsia" w:hAnsi="Times New Roman" w:cs="Times New Roman"/>
+          <w:b/>
+          <w:bCs/>
+          <w:color w:val="000000"/>
+          <w:sz w:val="24"/>
+          <w:szCs w:val="24"/>
+        </w:rPr>
+        <w:t>servidor.c</w:t>
+      </w:r>
+      <w:proofErr w:type="spellEnd"/>
+      <w:r>
+        <w:rPr>
+          <w:color w:val="000000"/>
+        </w:rPr>
+        <w:t xml:space="preserve"> Su función principal es escuchar a los clientes y transferirles el archivo.</w:t>
+      </w:r>
+    </w:p>
+    <w:p>
+      <w:pPr>
+        <w:rPr>
+          <w:rFonts w:ascii="Times New Roman" w:hAnsi="Times New Roman" w:cs="Times New Roman"/>
+          <w:color w:val="auto"/>
+          <w:sz w:val="24"/>
+          <w:szCs w:val="24"/>
+          <w:lang w:eastAsia="es-ES"/>
+        </w:rPr>
+      </w:pPr>
+    </w:p>
+    <w:p>
+      <w:pPr>
+        <w:pStyle w:val="Ttulo2"/>
+        <w:rPr>
+          <w:lang w:eastAsia="es-ES"/>
+        </w:rPr>
+      </w:pPr>
+      <w:bookmarkStart w:id="4" w:name="_Toc183099750"/>
+      <w:r>
+        <w:rPr>
+          <w:lang w:eastAsia="es-ES"/>
+        </w:rPr>
+        <w:t xml:space="preserve">3.1 Creación del </w:t>
+      </w:r>
+      <w:r>
+        <w:rPr>
+          <w:lang w:eastAsia="es-ES"/>
+        </w:rPr>
+        <w:t>s</w:t>
+      </w:r>
+      <w:r>
+        <w:rPr>
+          <w:lang w:eastAsia="es-ES"/>
+        </w:rPr>
+        <w:t xml:space="preserve">ocket y </w:t>
+      </w:r>
+      <w:r>
+        <w:rPr>
+          <w:lang w:eastAsia="es-ES"/>
+        </w:rPr>
+        <w:t>e</w:t>
+      </w:r>
+      <w:r>
+        <w:rPr>
+          <w:lang w:eastAsia="es-ES"/>
+        </w:rPr>
+        <w:t>nlace</w:t>
+      </w:r>
+      <w:bookmarkEnd w:id="4"/>
+    </w:p>
+    <w:p>
+      <w:pPr>
+        <w:pStyle w:val="NormalWeb"/>
+        <w:rPr>
+          <w:color w:val="000000"/>
+        </w:rPr>
+      </w:pPr>
+      <w:r>
+        <w:rPr>
+          <w:color w:val="000000"/>
+        </w:rPr>
+        <w:t>Primero, se usa la función</w:t>
+      </w:r>
+      <w:r>
+        <w:rPr>
+          <w:rStyle w:val="apple-converted-space"/>
+          <w:rFonts w:eastAsiaTheme="majorEastAsia"/>
+          <w:color w:val="000000"/>
+        </w:rPr>
+        <w:t> </w:t>
+      </w:r>
+      <w:proofErr w:type="gramStart"/>
+      <w:r>
+        <w:rPr>
+          <w:rStyle w:val="CdigoHTML"/>
+          <w:rFonts w:ascii="Times New Roman" w:eastAsiaTheme="majorEastAsia" w:hAnsi="Times New Roman" w:cs="Times New Roman"/>
+          <w:b/>
+          <w:bCs/>
+          <w:color w:val="000000"/>
+          <w:sz w:val="24"/>
+          <w:szCs w:val="24"/>
+        </w:rPr>
+        <w:t>socket</w:t>
+      </w:r>
+      <w:r>
+        <w:rPr>
+          <w:rStyle w:val="CdigoHTML"/>
+          <w:rFonts w:ascii="Times New Roman" w:eastAsiaTheme="majorEastAsia" w:hAnsi="Times New Roman" w:cs="Times New Roman"/>
+          <w:color w:val="000000"/>
+          <w:sz w:val="24"/>
+          <w:szCs w:val="24"/>
+        </w:rPr>
+        <w:t>(</w:t>
+      </w:r>
+      <w:proofErr w:type="gramEnd"/>
+      <w:r>
+        <w:rPr>
+          <w:rStyle w:val="CdigoHTML"/>
+          <w:rFonts w:ascii="Times New Roman" w:eastAsiaTheme="majorEastAsia" w:hAnsi="Times New Roman" w:cs="Times New Roman"/>
+          <w:color w:val="000000"/>
+          <w:sz w:val="24"/>
+          <w:szCs w:val="24"/>
+        </w:rPr>
+        <w:t>)</w:t>
+      </w:r>
+      <w:r>
+        <w:rPr>
+          <w:rStyle w:val="apple-converted-space"/>
+          <w:rFonts w:eastAsiaTheme="majorEastAsia"/>
+          <w:color w:val="000000"/>
+        </w:rPr>
+        <w:t> </w:t>
+      </w:r>
+      <w:r>
+        <w:rPr>
+          <w:color w:val="000000"/>
+        </w:rPr>
+        <w:t>para crear un socket. Luego se configura la dirección del servidor usando la estructura</w:t>
+      </w:r>
+      <w:r>
+        <w:rPr>
+          <w:rStyle w:val="apple-converted-space"/>
+          <w:rFonts w:eastAsiaTheme="majorEastAsia"/>
+          <w:color w:val="000000"/>
+        </w:rPr>
+        <w:t> </w:t>
+      </w:r>
+      <w:proofErr w:type="spellStart"/>
+      <w:r>
+        <w:rPr>
+          <w:rStyle w:val="CdigoHTML"/>
+          <w:rFonts w:ascii="Times New Roman" w:eastAsiaTheme="majorEastAsia" w:hAnsi="Times New Roman" w:cs="Times New Roman"/>
+          <w:b/>
+          <w:bCs/>
+          <w:color w:val="000000"/>
+          <w:sz w:val="24"/>
+          <w:szCs w:val="24"/>
+        </w:rPr>
+        <w:t>sockaddr_in</w:t>
+      </w:r>
+      <w:proofErr w:type="spellEnd"/>
+      <w:r>
+        <w:rPr>
+          <w:rStyle w:val="apple-converted-space"/>
+          <w:rFonts w:eastAsiaTheme="majorEastAsia"/>
+          <w:b/>
+          <w:bCs/>
+          <w:color w:val="000000"/>
+        </w:rPr>
+        <w:t> </w:t>
+      </w:r>
+      <w:r>
+        <w:rPr>
+          <w:color w:val="000000"/>
+        </w:rPr>
+        <w:t>y se conecta al socket con</w:t>
+      </w:r>
+      <w:r>
+        <w:rPr>
+          <w:rStyle w:val="apple-converted-space"/>
+          <w:rFonts w:eastAsiaTheme="majorEastAsia"/>
+          <w:color w:val="000000"/>
+        </w:rPr>
+        <w:t> </w:t>
+      </w:r>
+      <w:proofErr w:type="spellStart"/>
+      <w:proofErr w:type="gramStart"/>
+      <w:r>
+        <w:rPr>
+          <w:rStyle w:val="CdigoHTML"/>
+          <w:rFonts w:ascii="Times New Roman" w:eastAsiaTheme="majorEastAsia" w:hAnsi="Times New Roman" w:cs="Times New Roman"/>
+          <w:b/>
+          <w:bCs/>
+          <w:color w:val="000000"/>
+          <w:sz w:val="24"/>
+          <w:szCs w:val="24"/>
+        </w:rPr>
+        <w:t>bind</w:t>
+      </w:r>
+      <w:proofErr w:type="spellEnd"/>
+      <w:r>
+        <w:rPr>
+          <w:rStyle w:val="CdigoHTML"/>
+          <w:rFonts w:ascii="Times New Roman" w:eastAsiaTheme="majorEastAsia" w:hAnsi="Times New Roman" w:cs="Times New Roman"/>
+          <w:color w:val="000000"/>
+          <w:sz w:val="24"/>
+          <w:szCs w:val="24"/>
+        </w:rPr>
+        <w:t>(</w:t>
+      </w:r>
+      <w:proofErr w:type="gramEnd"/>
+      <w:r>
+        <w:rPr>
+          <w:rStyle w:val="CdigoHTML"/>
+          <w:rFonts w:ascii="Times New Roman" w:eastAsiaTheme="majorEastAsia" w:hAnsi="Times New Roman" w:cs="Times New Roman"/>
+          <w:color w:val="000000"/>
+          <w:sz w:val="24"/>
+          <w:szCs w:val="24"/>
+        </w:rPr>
+        <w:t>)</w:t>
+      </w:r>
+      <w:r>
+        <w:rPr>
+          <w:color w:val="000000"/>
+        </w:rPr>
+        <w:t>. Después, usamos</w:t>
+      </w:r>
+      <w:r>
+        <w:rPr>
+          <w:rStyle w:val="apple-converted-space"/>
+          <w:rFonts w:eastAsiaTheme="majorEastAsia"/>
+          <w:color w:val="000000"/>
+        </w:rPr>
+        <w:t> </w:t>
+      </w:r>
+      <w:proofErr w:type="gramStart"/>
+      <w:r>
+        <w:rPr>
+          <w:rStyle w:val="CdigoHTML"/>
+          <w:rFonts w:ascii="Times New Roman" w:eastAsiaTheme="majorEastAsia" w:hAnsi="Times New Roman" w:cs="Times New Roman"/>
+          <w:b/>
+          <w:bCs/>
+          <w:color w:val="000000"/>
+          <w:sz w:val="24"/>
+          <w:szCs w:val="24"/>
+        </w:rPr>
+        <w:t>listen</w:t>
+      </w:r>
+      <w:r>
+        <w:rPr>
+          <w:rStyle w:val="CdigoHTML"/>
+          <w:rFonts w:ascii="Times New Roman" w:eastAsiaTheme="majorEastAsia" w:hAnsi="Times New Roman" w:cs="Times New Roman"/>
+          <w:color w:val="000000"/>
+          <w:sz w:val="24"/>
+          <w:szCs w:val="24"/>
+        </w:rPr>
+        <w:t>(</w:t>
+      </w:r>
+      <w:proofErr w:type="gramEnd"/>
+      <w:r>
+        <w:rPr>
+          <w:rStyle w:val="CdigoHTML"/>
+          <w:rFonts w:ascii="Times New Roman" w:eastAsiaTheme="majorEastAsia" w:hAnsi="Times New Roman" w:cs="Times New Roman"/>
+          <w:color w:val="000000"/>
+          <w:sz w:val="24"/>
+          <w:szCs w:val="24"/>
+        </w:rPr>
+        <w:t>)</w:t>
+      </w:r>
+      <w:r>
+        <w:rPr>
+          <w:rStyle w:val="apple-converted-space"/>
+          <w:rFonts w:eastAsiaTheme="majorEastAsia"/>
+          <w:color w:val="000000"/>
+        </w:rPr>
+        <w:t> </w:t>
+      </w:r>
+      <w:r>
+        <w:rPr>
+          <w:color w:val="000000"/>
+        </w:rPr>
+        <w:t>para permitir que el servidor escuche hasta 5 conexiones.</w:t>
+      </w:r>
+    </w:p>
+    <w:p>
+      <w:pPr>
+        <w:rPr>
+          <w:rFonts w:ascii="Times New Roman" w:hAnsi="Times New Roman" w:cs="Times New Roman"/>
+          <w:color w:val="auto"/>
+          <w:sz w:val="24"/>
+          <w:szCs w:val="24"/>
+          <w:lang w:eastAsia="es-ES"/>
+        </w:rPr>
+      </w:pPr>
+    </w:p>
+    <w:p>
+      <w:pPr>
+        <w:pStyle w:val="Ttulo2"/>
+        <w:rPr>
+          <w:lang w:eastAsia="es-ES"/>
+        </w:rPr>
+      </w:pPr>
+      <w:bookmarkStart w:id="5" w:name="_Toc183099751"/>
+      <w:r>
+        <w:rPr>
+          <w:lang w:eastAsia="es-ES"/>
+        </w:rPr>
+        <w:lastRenderedPageBreak/>
+        <w:t>3.</w:t>
+      </w:r>
+      <w:r>
+        <w:rPr>
+          <w:lang w:eastAsia="es-ES"/>
+        </w:rPr>
+        <w:t>2 Escucha y aceptación de conexiones</w:t>
+      </w:r>
+      <w:bookmarkEnd w:id="5"/>
+    </w:p>
+    <w:p>
+      <w:pPr>
+        <w:pStyle w:val="NormalWeb"/>
+        <w:rPr>
+          <w:color w:val="000000"/>
+        </w:rPr>
+      </w:pPr>
+      <w:r>
+        <w:rPr>
+          <w:color w:val="000000"/>
+        </w:rPr>
+        <w:t>Con</w:t>
+      </w:r>
+      <w:r>
+        <w:rPr>
+          <w:rStyle w:val="apple-converted-space"/>
+          <w:rFonts w:eastAsiaTheme="majorEastAsia"/>
+          <w:color w:val="000000"/>
+        </w:rPr>
+        <w:t> </w:t>
+      </w:r>
+      <w:proofErr w:type="spellStart"/>
+      <w:proofErr w:type="gramStart"/>
+      <w:r>
+        <w:rPr>
+          <w:rStyle w:val="CdigoHTML"/>
+          <w:rFonts w:ascii="Times New Roman" w:eastAsiaTheme="majorEastAsia" w:hAnsi="Times New Roman" w:cs="Times New Roman"/>
+          <w:b/>
+          <w:bCs/>
+          <w:color w:val="000000"/>
+          <w:sz w:val="24"/>
+          <w:szCs w:val="24"/>
+        </w:rPr>
+        <w:t>accept</w:t>
+      </w:r>
+      <w:proofErr w:type="spellEnd"/>
+      <w:r>
+        <w:rPr>
+          <w:rStyle w:val="CdigoHTML"/>
+          <w:rFonts w:ascii="Times New Roman" w:eastAsiaTheme="majorEastAsia" w:hAnsi="Times New Roman" w:cs="Times New Roman"/>
+          <w:color w:val="000000"/>
+          <w:sz w:val="24"/>
+          <w:szCs w:val="24"/>
+        </w:rPr>
+        <w:t>(</w:t>
+      </w:r>
+      <w:proofErr w:type="gramEnd"/>
+      <w:r>
+        <w:rPr>
+          <w:rStyle w:val="CdigoHTML"/>
+          <w:rFonts w:ascii="Times New Roman" w:eastAsiaTheme="majorEastAsia" w:hAnsi="Times New Roman" w:cs="Times New Roman"/>
+          <w:color w:val="000000"/>
+          <w:sz w:val="24"/>
+          <w:szCs w:val="24"/>
+        </w:rPr>
+        <w:t>)</w:t>
+      </w:r>
+      <w:r>
+        <w:rPr>
+          <w:color w:val="000000"/>
+        </w:rPr>
+        <w:t>, el servidor acepta conexiones de los clientes. Cada vez que se acepta una conexión, se crea un proceso hijo usando</w:t>
+      </w:r>
+      <w:r>
+        <w:rPr>
+          <w:rStyle w:val="apple-converted-space"/>
+          <w:rFonts w:eastAsiaTheme="majorEastAsia"/>
+          <w:color w:val="000000"/>
+        </w:rPr>
+        <w:t> </w:t>
+      </w:r>
+      <w:proofErr w:type="spellStart"/>
+      <w:proofErr w:type="gramStart"/>
+      <w:r>
+        <w:rPr>
+          <w:rStyle w:val="CdigoHTML"/>
+          <w:rFonts w:ascii="Times New Roman" w:eastAsiaTheme="majorEastAsia" w:hAnsi="Times New Roman" w:cs="Times New Roman"/>
+          <w:b/>
+          <w:bCs/>
+          <w:color w:val="000000"/>
+          <w:sz w:val="24"/>
+          <w:szCs w:val="24"/>
+        </w:rPr>
+        <w:t>fork</w:t>
+      </w:r>
+      <w:proofErr w:type="spellEnd"/>
+      <w:r>
+        <w:rPr>
+          <w:rStyle w:val="CdigoHTML"/>
+          <w:rFonts w:ascii="Times New Roman" w:eastAsiaTheme="majorEastAsia" w:hAnsi="Times New Roman" w:cs="Times New Roman"/>
+          <w:color w:val="000000"/>
+          <w:sz w:val="24"/>
+          <w:szCs w:val="24"/>
+        </w:rPr>
+        <w:t>(</w:t>
+      </w:r>
+      <w:proofErr w:type="gramEnd"/>
+      <w:r>
+        <w:rPr>
+          <w:rStyle w:val="CdigoHTML"/>
+          <w:rFonts w:ascii="Times New Roman" w:eastAsiaTheme="majorEastAsia" w:hAnsi="Times New Roman" w:cs="Times New Roman"/>
+          <w:color w:val="000000"/>
+          <w:sz w:val="24"/>
+          <w:szCs w:val="24"/>
+        </w:rPr>
+        <w:t>)</w:t>
+      </w:r>
+      <w:r>
+        <w:rPr>
+          <w:color w:val="000000"/>
+        </w:rPr>
+        <w:t>. El proceso hijo se encarga de enviar el archivo, mientras que el proceso padre sigue esperando nuevas conexiones.</w:t>
+      </w:r>
+    </w:p>
+    <w:p>
+      <w:pPr>
+        <w:rPr>
+          <w:rFonts w:ascii="Times New Roman" w:hAnsi="Times New Roman" w:cs="Times New Roman"/>
+          <w:color w:val="auto"/>
+          <w:sz w:val="24"/>
+          <w:szCs w:val="24"/>
+          <w:lang w:eastAsia="es-ES"/>
+        </w:rPr>
+      </w:pPr>
+    </w:p>
+    <w:p>
+      <w:pPr>
+        <w:pStyle w:val="Ttulo2"/>
+        <w:rPr>
+          <w:lang w:eastAsia="es-ES"/>
+        </w:rPr>
+      </w:pPr>
+      <w:bookmarkStart w:id="6" w:name="_Toc183099752"/>
+      <w:r>
+        <w:rPr>
+          <w:lang w:eastAsia="es-ES"/>
+        </w:rPr>
+        <w:t>3.</w:t>
+      </w:r>
+      <w:r>
+        <w:rPr>
+          <w:lang w:eastAsia="es-ES"/>
+        </w:rPr>
+        <w:t>3</w:t>
+      </w:r>
+      <w:r>
+        <w:rPr>
+          <w:lang w:eastAsia="es-ES"/>
+        </w:rPr>
+        <w:t xml:space="preserve"> </w:t>
+      </w:r>
+      <w:r>
+        <w:rPr>
+          <w:lang w:eastAsia="es-ES"/>
+        </w:rPr>
+        <w:t>Transferencia de archivos</w:t>
+      </w:r>
+      <w:bookmarkEnd w:id="6"/>
+    </w:p>
+    <w:p>
+      <w:pPr>
+        <w:pStyle w:val="NormalWeb"/>
+        <w:rPr>
+          <w:color w:val="000000"/>
+        </w:rPr>
+      </w:pPr>
+      <w:r>
+        <w:rPr>
+          <w:color w:val="000000"/>
+        </w:rPr>
+        <w:t>El archivo "Google.html" se abre y se lee en partes que se envían al cliente con</w:t>
+      </w:r>
+      <w:r>
+        <w:rPr>
+          <w:rStyle w:val="apple-converted-space"/>
+          <w:rFonts w:eastAsiaTheme="majorEastAsia"/>
+          <w:color w:val="000000"/>
+        </w:rPr>
+        <w:t> </w:t>
+      </w:r>
+      <w:proofErr w:type="spellStart"/>
+      <w:proofErr w:type="gramStart"/>
+      <w:r>
+        <w:rPr>
+          <w:rStyle w:val="CdigoHTML"/>
+          <w:rFonts w:ascii="Times New Roman" w:eastAsiaTheme="majorEastAsia" w:hAnsi="Times New Roman" w:cs="Times New Roman"/>
+          <w:b/>
+          <w:bCs/>
+          <w:color w:val="000000"/>
+          <w:sz w:val="24"/>
+          <w:szCs w:val="24"/>
+        </w:rPr>
+        <w:t>send</w:t>
+      </w:r>
+      <w:proofErr w:type="spellEnd"/>
+      <w:r>
+        <w:rPr>
+          <w:rStyle w:val="CdigoHTML"/>
+          <w:rFonts w:ascii="Times New Roman" w:eastAsiaTheme="majorEastAsia" w:hAnsi="Times New Roman" w:cs="Times New Roman"/>
+          <w:color w:val="000000"/>
+          <w:sz w:val="24"/>
+          <w:szCs w:val="24"/>
+        </w:rPr>
+        <w:t>(</w:t>
+      </w:r>
+      <w:proofErr w:type="gramEnd"/>
+      <w:r>
+        <w:rPr>
+          <w:rStyle w:val="CdigoHTML"/>
+          <w:rFonts w:ascii="Times New Roman" w:eastAsiaTheme="majorEastAsia" w:hAnsi="Times New Roman" w:cs="Times New Roman"/>
+          <w:color w:val="000000"/>
+          <w:sz w:val="24"/>
+          <w:szCs w:val="24"/>
+        </w:rPr>
+        <w:t>)</w:t>
+      </w:r>
+      <w:r>
+        <w:rPr>
+          <w:color w:val="000000"/>
+        </w:rPr>
+        <w:t>. Cuando se termina de enviar el archivo, el proceso hijo cierra la conexión para liberar recursos.</w:t>
+      </w:r>
+    </w:p>
+    <w:p/>
+    <w:p>
+      <w:pPr>
+        <w:pStyle w:val="Ttulo2"/>
+        <w:numPr>
+          <w:ilvl w:val="0"/>
+          <w:numId w:val="8"/>
+        </w:numPr>
+        <w:tabs>
+          <w:tab w:val="num" w:pos="360"/>
+        </w:tabs>
+        <w:spacing w:before="203"/>
+        <w:ind w:left="0" w:firstLine="0"/>
+        <w:rPr>
+          <w:color w:val="5B9BD5"/>
+        </w:rPr>
+      </w:pPr>
+      <w:bookmarkStart w:id="7" w:name="_Toc183099753"/>
+      <w:r>
+        <w:rPr>
+          <w:color w:val="5B9BD5"/>
+        </w:rPr>
+        <w:t xml:space="preserve">Implementación del </w:t>
+      </w:r>
+      <w:r>
+        <w:rPr>
+          <w:color w:val="5B9BD5"/>
+        </w:rPr>
+        <w:t>cliente</w:t>
+      </w:r>
+      <w:bookmarkEnd w:id="7"/>
+    </w:p>
+    <w:p>
+      <w:pPr>
+        <w:pStyle w:val="NormalWeb"/>
+        <w:rPr>
+          <w:color w:val="000000"/>
+        </w:rPr>
+      </w:pPr>
+      <w:r>
+        <w:rPr>
+          <w:color w:val="000000"/>
+        </w:rPr>
+        <w:t>El cliente se creó en el archivo</w:t>
+      </w:r>
+      <w:r>
+        <w:rPr>
+          <w:rStyle w:val="apple-converted-space"/>
+          <w:rFonts w:eastAsiaTheme="majorEastAsia"/>
+          <w:color w:val="000000"/>
+        </w:rPr>
+        <w:t> </w:t>
+      </w:r>
+      <w:proofErr w:type="spellStart"/>
+      <w:r>
+        <w:rPr>
+          <w:rStyle w:val="CdigoHTML"/>
+          <w:rFonts w:ascii="Times New Roman" w:eastAsiaTheme="majorEastAsia" w:hAnsi="Times New Roman" w:cs="Times New Roman"/>
+          <w:b/>
+          <w:bCs/>
+          <w:color w:val="000000"/>
+          <w:sz w:val="24"/>
+          <w:szCs w:val="24"/>
+        </w:rPr>
+        <w:t>cliente.c</w:t>
+      </w:r>
+      <w:proofErr w:type="spellEnd"/>
+      <w:r>
+        <w:rPr>
+          <w:color w:val="000000"/>
+        </w:rPr>
+        <w:t>. Este cliente se conecta al servidor</w:t>
+      </w:r>
+      <w:r>
+        <w:rPr>
+          <w:color w:val="000000"/>
+        </w:rPr>
+        <w:t>,</w:t>
+      </w:r>
+      <w:r>
+        <w:rPr>
+          <w:color w:val="000000"/>
+        </w:rPr>
+        <w:t xml:space="preserve"> recibe el archivo</w:t>
+      </w:r>
+      <w:r>
+        <w:rPr>
+          <w:color w:val="000000"/>
+        </w:rPr>
+        <w:t xml:space="preserve"> y posteriormente lo escribe.</w:t>
+      </w:r>
+    </w:p>
+    <w:p>
+      <w:pPr>
+        <w:rPr>
+          <w:rFonts w:ascii="Times New Roman" w:hAnsi="Times New Roman" w:cs="Times New Roman"/>
+          <w:color w:val="auto"/>
+          <w:sz w:val="24"/>
+          <w:szCs w:val="24"/>
+          <w:lang w:eastAsia="es-ES"/>
+        </w:rPr>
+      </w:pPr>
+    </w:p>
+    <w:p>
+      <w:pPr>
+        <w:pStyle w:val="Ttulo2"/>
+        <w:rPr>
+          <w:lang w:eastAsia="es-ES"/>
+        </w:rPr>
+      </w:pPr>
+      <w:bookmarkStart w:id="8" w:name="_Toc183099754"/>
+      <w:r>
+        <w:rPr>
+          <w:lang w:eastAsia="es-ES"/>
+        </w:rPr>
+        <w:t>4</w:t>
+      </w:r>
+      <w:r>
+        <w:rPr>
+          <w:lang w:eastAsia="es-ES"/>
+        </w:rPr>
+        <w:t xml:space="preserve">.1 Creación del socket y </w:t>
+      </w:r>
+      <w:r>
+        <w:rPr>
+          <w:lang w:eastAsia="es-ES"/>
+        </w:rPr>
+        <w:t>conexión</w:t>
+      </w:r>
+      <w:bookmarkEnd w:id="8"/>
+    </w:p>
+    <w:p>
+      <w:pPr>
+        <w:pStyle w:val="NormalWeb"/>
+        <w:rPr>
+          <w:color w:val="000000"/>
+        </w:rPr>
+      </w:pPr>
+      <w:r>
+        <w:rPr>
+          <w:color w:val="000000"/>
+        </w:rPr>
+        <w:t>El cliente usa</w:t>
+      </w:r>
+      <w:r>
+        <w:rPr>
+          <w:rStyle w:val="apple-converted-space"/>
+          <w:rFonts w:eastAsiaTheme="majorEastAsia"/>
+          <w:color w:val="000000"/>
+        </w:rPr>
+        <w:t> </w:t>
+      </w:r>
+      <w:proofErr w:type="gramStart"/>
+      <w:r>
+        <w:rPr>
+          <w:rStyle w:val="CdigoHTML"/>
+          <w:rFonts w:ascii="Times New Roman" w:eastAsiaTheme="majorEastAsia" w:hAnsi="Times New Roman" w:cs="Times New Roman"/>
+          <w:b/>
+          <w:bCs/>
+          <w:color w:val="000000"/>
+          <w:sz w:val="24"/>
+          <w:szCs w:val="24"/>
+        </w:rPr>
+        <w:t>socket</w:t>
+      </w:r>
+      <w:r>
+        <w:rPr>
+          <w:rStyle w:val="CdigoHTML"/>
+          <w:rFonts w:ascii="Times New Roman" w:eastAsiaTheme="majorEastAsia" w:hAnsi="Times New Roman" w:cs="Times New Roman"/>
+          <w:color w:val="000000"/>
+          <w:sz w:val="24"/>
+          <w:szCs w:val="24"/>
+        </w:rPr>
+        <w:t>(</w:t>
+      </w:r>
+      <w:proofErr w:type="gramEnd"/>
+      <w:r>
+        <w:rPr>
+          <w:rStyle w:val="CdigoHTML"/>
+          <w:rFonts w:ascii="Times New Roman" w:eastAsiaTheme="majorEastAsia" w:hAnsi="Times New Roman" w:cs="Times New Roman"/>
+          <w:color w:val="000000"/>
+          <w:sz w:val="24"/>
+          <w:szCs w:val="24"/>
+        </w:rPr>
+        <w:t>)</w:t>
+      </w:r>
+      <w:r>
+        <w:rPr>
+          <w:rStyle w:val="apple-converted-space"/>
+          <w:rFonts w:eastAsiaTheme="majorEastAsia"/>
+          <w:color w:val="000000"/>
+        </w:rPr>
+        <w:t> </w:t>
+      </w:r>
+      <w:r>
+        <w:rPr>
+          <w:color w:val="000000"/>
+        </w:rPr>
+        <w:t>para crear el socket y luego</w:t>
+      </w:r>
+      <w:r>
+        <w:rPr>
+          <w:rStyle w:val="apple-converted-space"/>
+          <w:rFonts w:eastAsiaTheme="majorEastAsia"/>
+          <w:color w:val="000000"/>
+        </w:rPr>
+        <w:t> </w:t>
+      </w:r>
+      <w:proofErr w:type="spellStart"/>
+      <w:r>
+        <w:rPr>
+          <w:rStyle w:val="CdigoHTML"/>
+          <w:rFonts w:ascii="Times New Roman" w:eastAsiaTheme="majorEastAsia" w:hAnsi="Times New Roman" w:cs="Times New Roman"/>
+          <w:b/>
+          <w:bCs/>
+          <w:color w:val="000000"/>
+          <w:sz w:val="24"/>
+          <w:szCs w:val="24"/>
+        </w:rPr>
+        <w:t>connect</w:t>
+      </w:r>
+      <w:proofErr w:type="spellEnd"/>
+      <w:r>
+        <w:rPr>
+          <w:rStyle w:val="CdigoHTML"/>
+          <w:rFonts w:ascii="Times New Roman" w:eastAsiaTheme="majorEastAsia" w:hAnsi="Times New Roman" w:cs="Times New Roman"/>
+          <w:color w:val="000000"/>
+          <w:sz w:val="24"/>
+          <w:szCs w:val="24"/>
+        </w:rPr>
+        <w:t>()</w:t>
+      </w:r>
+      <w:r>
+        <w:rPr>
+          <w:rStyle w:val="apple-converted-space"/>
+          <w:rFonts w:eastAsiaTheme="majorEastAsia"/>
+          <w:color w:val="000000"/>
+        </w:rPr>
+        <w:t> </w:t>
+      </w:r>
+      <w:r>
+        <w:rPr>
+          <w:color w:val="000000"/>
+        </w:rPr>
+        <w:t>para conectarse al servidor. Para ejecutar el cliente, se necesita especificar la dirección IP del servidor.</w:t>
+      </w:r>
+    </w:p>
+    <w:p>
+      <w:pPr>
+        <w:rPr>
+          <w:rFonts w:ascii="Times New Roman" w:hAnsi="Times New Roman" w:cs="Times New Roman"/>
+          <w:color w:val="auto"/>
+          <w:sz w:val="24"/>
+          <w:szCs w:val="24"/>
+          <w:lang w:eastAsia="es-ES"/>
+        </w:rPr>
+      </w:pPr>
+    </w:p>
+    <w:p>
+      <w:pPr>
+        <w:pStyle w:val="Ttulo2"/>
+        <w:rPr>
+          <w:lang w:eastAsia="es-ES"/>
+        </w:rPr>
+      </w:pPr>
+      <w:bookmarkStart w:id="9" w:name="_Toc183099755"/>
+      <w:r>
+        <w:rPr>
+          <w:lang w:eastAsia="es-ES"/>
+        </w:rPr>
+        <w:t>4.</w:t>
+      </w:r>
+      <w:r>
+        <w:rPr>
+          <w:lang w:eastAsia="es-ES"/>
+        </w:rPr>
+        <w:t>2</w:t>
+      </w:r>
+      <w:r>
+        <w:rPr>
+          <w:lang w:eastAsia="es-ES"/>
+        </w:rPr>
+        <w:t xml:space="preserve"> </w:t>
+      </w:r>
+      <w:r>
+        <w:rPr>
+          <w:lang w:eastAsia="es-ES"/>
+        </w:rPr>
+        <w:t>Recepción de archivos</w:t>
+      </w:r>
+      <w:bookmarkEnd w:id="9"/>
+    </w:p>
+    <w:p>
+      <w:pPr>
+        <w:pStyle w:val="NormalWeb"/>
+        <w:rPr>
+          <w:color w:val="000000"/>
+        </w:rPr>
+      </w:pPr>
+      <w:r>
+        <w:rPr>
+          <w:color w:val="000000"/>
+        </w:rPr>
+        <w:t>Una vez conectado, el cliente recibe el archivo en partes usando</w:t>
+      </w:r>
+      <w:r>
+        <w:rPr>
+          <w:rStyle w:val="apple-converted-space"/>
+          <w:rFonts w:eastAsiaTheme="majorEastAsia"/>
+          <w:color w:val="000000"/>
+        </w:rPr>
+        <w:t> </w:t>
+      </w:r>
+      <w:proofErr w:type="spellStart"/>
+      <w:proofErr w:type="gramStart"/>
+      <w:r>
+        <w:rPr>
+          <w:rStyle w:val="CdigoHTML"/>
+          <w:rFonts w:ascii="Times New Roman" w:eastAsiaTheme="majorEastAsia" w:hAnsi="Times New Roman" w:cs="Times New Roman"/>
+          <w:b/>
+          <w:bCs/>
+          <w:color w:val="000000"/>
+          <w:sz w:val="24"/>
+          <w:szCs w:val="24"/>
+        </w:rPr>
+        <w:t>recv</w:t>
+      </w:r>
+      <w:proofErr w:type="spellEnd"/>
+      <w:r>
+        <w:rPr>
+          <w:rStyle w:val="CdigoHTML"/>
+          <w:rFonts w:ascii="Times New Roman" w:eastAsiaTheme="majorEastAsia" w:hAnsi="Times New Roman" w:cs="Times New Roman"/>
+          <w:color w:val="000000"/>
+          <w:sz w:val="24"/>
+          <w:szCs w:val="24"/>
+        </w:rPr>
+        <w:t>(</w:t>
+      </w:r>
+      <w:proofErr w:type="gramEnd"/>
+      <w:r>
+        <w:rPr>
+          <w:rStyle w:val="CdigoHTML"/>
+          <w:rFonts w:ascii="Times New Roman" w:eastAsiaTheme="majorEastAsia" w:hAnsi="Times New Roman" w:cs="Times New Roman"/>
+          <w:color w:val="000000"/>
+          <w:sz w:val="24"/>
+          <w:szCs w:val="24"/>
+        </w:rPr>
+        <w:t>)</w:t>
+      </w:r>
+      <w:r>
+        <w:rPr>
+          <w:color w:val="000000"/>
+        </w:rPr>
+        <w:t>. El contenido del archivo se imprime en pantalla para asegurarse de que todo se recibió correctamente.</w:t>
+      </w:r>
+    </w:p>
+    <w:p>
+      <w:pPr>
+        <w:pStyle w:val="NormalWeb"/>
+        <w:rPr>
+          <w:color w:val="000000"/>
+        </w:rPr>
+      </w:pPr>
+    </w:p>
+    <w:p/>
+    <w:p>
+      <w:pPr>
+        <w:pStyle w:val="Ttulo2"/>
+        <w:numPr>
+          <w:ilvl w:val="0"/>
+          <w:numId w:val="8"/>
+        </w:numPr>
+        <w:tabs>
+          <w:tab w:val="num" w:pos="360"/>
+        </w:tabs>
+        <w:spacing w:before="203"/>
+        <w:ind w:left="0" w:firstLine="0"/>
+        <w:rPr>
+          <w:color w:val="5B9BD5"/>
+        </w:rPr>
+      </w:pPr>
+      <w:bookmarkStart w:id="10" w:name="_Toc183099756"/>
+      <w:r>
+        <w:rPr>
+          <w:color w:val="5B9BD5"/>
+        </w:rPr>
+        <w:lastRenderedPageBreak/>
+        <w:t>Resultados</w:t>
+      </w:r>
+      <w:bookmarkEnd w:id="10"/>
+    </w:p>
+    <w:p/>
+    <w:p>
+      <w:r>
+        <w:drawing>
+          <wp:anchor distT="0" distB="0" distL="114300" distR="114300" simplePos="0" relativeHeight="251658240" behindDoc="1" locked="0" layoutInCell="1" allowOverlap="1" wp14:anchorId="2949BFA8" wp14:editId="44A132E6">
+            <wp:simplePos x="0" y="0"/>
+            <wp:positionH relativeFrom="column">
+              <wp:posOffset>-349885</wp:posOffset>
+            </wp:positionH>
+            <wp:positionV relativeFrom="paragraph">
+              <wp:posOffset>459559</wp:posOffset>
+            </wp:positionV>
+            <wp:extent cx="3067671" cy="3371850"/>
+            <wp:effectExtent l="0" t="0" r="6350" b="0"/>
+            <wp:wrapNone/>
+            <wp:docPr id="130611175" name="Imagen 1"/>
+            <wp:cNvGraphicFramePr>
+              <a:graphicFrameLocks xmlns:a="http://schemas.openxmlformats.org/drawingml/2006/main" noChangeAspect="1"/>
+            </wp:cNvGraphicFramePr>
+            <a:graphic xmlns:a="http://schemas.openxmlformats.org/drawingml/2006/main">
+              <a:graphicData uri="http://schemas.openxmlformats.org/drawingml/2006/picture">
+                <pic:pic xmlns:pic="http://schemas.openxmlformats.org/drawingml/2006/picture">
+                  <pic:nvPicPr>
+                    <pic:cNvPr id="130611175" name=""/>
+                    <pic:cNvPicPr/>
+                  </pic:nvPicPr>
+                  <pic:blipFill>
+                    <a:blip r:embed="rId7" cstate="print">
+                      <a:extLst>
+                        <a:ext uri="{28A0092B-C50C-407E-A947-70E740481C1C}">
+                          <a14:useLocalDpi xmlns:a14="http://schemas.microsoft.com/office/drawing/2010/main" val="0"/>
+                        </a:ext>
+                      </a:extLst>
+                    </a:blip>
+                    <a:stretch>
+                      <a:fillRect/>
+                    </a:stretch>
+                  </pic:blipFill>
+                  <pic:spPr>
+                    <a:xfrm>
+                      <a:off x="0" y="0"/>
+                      <a:ext cx="3067671" cy="3371850"/>
+                    </a:xfrm>
+                    <a:prstGeom prst="rect">
+                      <a:avLst/>
+                    </a:prstGeom>
+                  </pic:spPr>
+                </pic:pic>
+              </a:graphicData>
+            </a:graphic>
+            <wp14:sizeRelH relativeFrom="page">
+              <wp14:pctWidth>0</wp14:pctWidth>
+            </wp14:sizeRelH>
+            <wp14:sizeRelV relativeFrom="page">
+              <wp14:pctHeight>0</wp14:pctHeight>
+            </wp14:sizeRelV>
+          </wp:anchor>
+        </w:drawing>
+      </w:r>
+      <w:r>
+        <w:drawing>
+          <wp:anchor distT="0" distB="0" distL="114300" distR="114300" simplePos="0" relativeHeight="251659264" behindDoc="1" locked="0" layoutInCell="1" allowOverlap="1" wp14:anchorId="36E6E767" wp14:editId="7C8C431A">
+            <wp:simplePos x="0" y="0"/>
+            <wp:positionH relativeFrom="column">
+              <wp:posOffset>2849064</wp:posOffset>
+            </wp:positionH>
+            <wp:positionV relativeFrom="paragraph">
+              <wp:posOffset>459558</wp:posOffset>
+            </wp:positionV>
+            <wp:extent cx="3799931" cy="1241465"/>
+            <wp:effectExtent l="0" t="0" r="0" b="3175"/>
+            <wp:wrapNone/>
+            <wp:docPr id="346726762" name="Imagen 1"/>
+            <wp:cNvGraphicFramePr>
+              <a:graphicFrameLocks xmlns:a="http://schemas.openxmlformats.org/drawingml/2006/main" noChangeAspect="1"/>
+            </wp:cNvGraphicFramePr>
+            <a:graphic xmlns:a="http://schemas.openxmlformats.org/drawingml/2006/main">
+              <a:graphicData uri="http://schemas.openxmlformats.org/drawingml/2006/picture">
+                <pic:pic xmlns:pic="http://schemas.openxmlformats.org/drawingml/2006/picture">
+                  <pic:nvPicPr>
+                    <pic:cNvPr id="346726762" name=""/>
+                    <pic:cNvPicPr/>
+                  </pic:nvPicPr>
+                  <pic:blipFill>
+                    <a:blip r:embed="rId8">
+                      <a:extLst>
+                        <a:ext uri="{28A0092B-C50C-407E-A947-70E740481C1C}">
+                          <a14:useLocalDpi xmlns:a14="http://schemas.microsoft.com/office/drawing/2010/main" val="0"/>
+                        </a:ext>
+                      </a:extLst>
+                    </a:blip>
+                    <a:stretch>
+                      <a:fillRect/>
+                    </a:stretch>
+                  </pic:blipFill>
+                  <pic:spPr>
+                    <a:xfrm>
+                      <a:off x="0" y="0"/>
+                      <a:ext cx="3799931" cy="1241465"/>
+                    </a:xfrm>
+                    <a:prstGeom prst="rect">
+                      <a:avLst/>
+                    </a:prstGeom>
+                  </pic:spPr>
+                </pic:pic>
+              </a:graphicData>
+            </a:graphic>
+            <wp14:sizeRelH relativeFrom="page">
+              <wp14:pctWidth>0</wp14:pctWidth>
+            </wp14:sizeRelH>
+            <wp14:sizeRelV relativeFrom="page">
+              <wp14:pctHeight>0</wp14:pctHeight>
+            </wp14:sizeRelV>
+          </wp:anchor>
+        </w:drawing>
+      </w:r>
+    </w:p>
     <w:sectPr>
-      <w:headerReference w:type="default" r:id="rId7"/>
-      <w:footerReference w:type="default" r:id="rId8"/>
+      <w:headerReference w:type="default" r:id="rId9"/>
+      <w:footerReference w:type="default" r:id="rId10"/>
       <w:pgSz w:w="11907" w:h="16839"/>
       <w:pgMar w:top="1440" w:right="1080" w:bottom="1829" w:left="1080" w:header="720" w:footer="792" w:gutter="0"/>
       <w:cols w:space="720"/>
@@ -639,7 +2311,7 @@
 </file>
 
 <file path=word/endnotes.xml><?xml version="1.0" encoding="utf-8"?>
-<w:endnotes xmlns:wpc="http://schemas.microsoft.com/office/word/2010/wordprocessingCanvas" xmlns:cx="http://schemas.microsoft.com/office/drawing/2014/chartex" xmlns:cx1="http://schemas.microsoft.com/office/drawing/2015/9/8/chartex" xmlns:cx2="http://schemas.microsoft.com/office/drawing/2015/10/21/chartex" xmlns:cx3="http://schemas.microsoft.com/office/drawing/2016/5/9/chartex" xmlns:cx4="http://schemas.microsoft.com/office/drawing/2016/5/10/chartex" xmlns:cx5="http://schemas.microsoft.com/office/drawing/2016/5/11/chartex" xmlns:cx6="http://schemas.microsoft.com/office/drawing/2016/5/12/chartex" xmlns:cx7="http://schemas.microsoft.com/office/drawing/2016/5/13/chartex" xmlns:cx8="http://schemas.microsoft.com/office/drawing/2016/5/14/chartex" xmlns:mc="http://schemas.openxmlformats.org/markup-compatibility/2006" xmlns:aink="http://schemas.microsoft.com/office/drawing/2016/ink" xmlns:am3d="http://schemas.microsoft.com/office/drawing/2017/model3d" xmlns:o="urn:schemas-microsoft-com:office:office" xmlns:oel="http://schemas.microsoft.com/office/2019/extlst" xmlns:r="http://schemas.openxmlformats.org/officeDocument/2006/relationships" xmlns:m="http://schemas.openxmlformats.org/officeDocument/2006/math" xmlns:v="urn:schemas-microsoft-com:vml" xmlns:wp14="http://schemas.microsoft.com/office/word/2010/wordprocessingDrawing" xmlns:wp="http://schemas.openxmlformats.org/drawingml/2006/wordprocessingDrawing" xmlns:w10="urn:schemas-microsoft-com:office:word" xmlns:w="http://schemas.openxmlformats.org/wordprocessingml/2006/main" xmlns:w14="http://schemas.microsoft.com/office/word/2010/wordml" xmlns:w15="http://schemas.microsoft.com/office/word/2012/wordml" xmlns:w16cex="http://schemas.microsoft.com/office/word/2018/wordml/cex" xmlns:w16cid="http://schemas.microsoft.com/office/word/2016/wordml/cid" xmlns:w16="http://schemas.microsoft.com/office/word/2018/wordml" xmlns:w16du="http://schemas.microsoft.com/office/word/2023/wordml/word16du" xmlns:w16sdtdh="http://schemas.microsoft.com/office/word/2020/wordml/sdtdatahash" xmlns:w16se="http://schemas.microsoft.com/office/word/2015/wordml/symex" xmlns:wpg="http://schemas.microsoft.com/office/word/2010/wordprocessingGroup" xmlns:wpi="http://schemas.microsoft.com/office/word/2010/wordprocessingInk" xmlns:wne="http://schemas.microsoft.com/office/word/2006/wordml" xmlns:wps="http://schemas.microsoft.com/office/word/2010/wordprocessingShape" mc:Ignorable="w14 w15 w16se w16cid w16 w16cex w16sdtdh w16du wp14">
+<w:endnotes xmlns:wpc="http://schemas.microsoft.com/office/word/2010/wordprocessingCanvas" xmlns:cx="http://schemas.microsoft.com/office/drawing/2014/chartex" xmlns:cx1="http://schemas.microsoft.com/office/drawing/2015/9/8/chartex" xmlns:cx2="http://schemas.microsoft.com/office/drawing/2015/10/21/chartex" xmlns:cx3="http://schemas.microsoft.com/office/drawing/2016/5/9/chartex" xmlns:cx4="http://schemas.microsoft.com/office/drawing/2016/5/10/chartex" xmlns:cx5="http://schemas.microsoft.com/office/drawing/2016/5/11/chartex" xmlns:cx6="http://schemas.microsoft.com/office/drawing/2016/5/12/chartex" xmlns:cx7="http://schemas.microsoft.com/office/drawing/2016/5/13/chartex" xmlns:cx8="http://schemas.microsoft.com/office/drawing/2016/5/14/chartex" xmlns:mc="http://schemas.openxmlformats.org/markup-compatibility/2006" xmlns:aink="http://schemas.microsoft.com/office/drawing/2016/ink" xmlns:am3d="http://schemas.microsoft.com/office/drawing/2017/model3d" xmlns:o="urn:schemas-microsoft-com:office:office" xmlns:oel="http://schemas.microsoft.com/office/2019/extlst" xmlns:r="http://schemas.openxmlformats.org/officeDocument/2006/relationships" xmlns:m="http://schemas.openxmlformats.org/officeDocument/2006/math" xmlns:v="urn:schemas-microsoft-com:vml" xmlns:wp14="http://schemas.microsoft.com/office/word/2010/wordprocessingDrawing" xmlns:wp="http://schemas.openxmlformats.org/drawingml/2006/wordprocessingDrawing" xmlns:w10="urn:schemas-microsoft-com:office:word" xmlns:w="http://schemas.openxmlformats.org/wordprocessingml/2006/main" xmlns:w14="http://schemas.microsoft.com/office/word/2010/wordml" xmlns:w15="http://schemas.microsoft.com/office/word/2012/wordml" xmlns:w16cex="http://schemas.microsoft.com/office/word/2018/wordml/cex" xmlns:w16cid="http://schemas.microsoft.com/office/word/2016/wordml/cid" xmlns:w16="http://schemas.microsoft.com/office/word/2018/wordml" xmlns:w16sdtdh="http://schemas.microsoft.com/office/word/2020/wordml/sdtdatahash" xmlns:w16se="http://schemas.microsoft.com/office/word/2015/wordml/symex" xmlns:wpg="http://schemas.microsoft.com/office/word/2010/wordprocessingGroup" xmlns:wpi="http://schemas.microsoft.com/office/word/2010/wordprocessingInk" xmlns:wne="http://schemas.microsoft.com/office/word/2006/wordml" xmlns:wps="http://schemas.microsoft.com/office/word/2010/wordprocessingShape" mc:Ignorable="w14 w15 w16se w16cid w16 w16cex w16sdtdh wp14">
   <w:endnote w:type="separator" w:id="-1">
     <w:p>
       <w:pPr>
@@ -671,10 +2343,10 @@
 </file>
 
 <file path=word/footer1.xml><?xml version="1.0" encoding="utf-8"?>
-<w:ftr xmlns:wpc="http://schemas.microsoft.com/office/word/2010/wordprocessingCanvas" xmlns:cx="http://schemas.microsoft.com/office/drawing/2014/chartex" xmlns:cx1="http://schemas.microsoft.com/office/drawing/2015/9/8/chartex" xmlns:cx2="http://schemas.microsoft.com/office/drawing/2015/10/21/chartex" xmlns:cx3="http://schemas.microsoft.com/office/drawing/2016/5/9/chartex" xmlns:cx4="http://schemas.microsoft.com/office/drawing/2016/5/10/chartex" xmlns:cx5="http://schemas.microsoft.com/office/drawing/2016/5/11/chartex" xmlns:cx6="http://schemas.microsoft.com/office/drawing/2016/5/12/chartex" xmlns:cx7="http://schemas.microsoft.com/office/drawing/2016/5/13/chartex" xmlns:cx8="http://schemas.microsoft.com/office/drawing/2016/5/14/chartex" xmlns:mc="http://schemas.openxmlformats.org/markup-compatibility/2006" xmlns:aink="http://schemas.microsoft.com/office/drawing/2016/ink" xmlns:am3d="http://schemas.microsoft.com/office/drawing/2017/model3d" xmlns:o="urn:schemas-microsoft-com:office:office" xmlns:oel="http://schemas.microsoft.com/office/2019/extlst" xmlns:r="http://schemas.openxmlformats.org/officeDocument/2006/relationships" xmlns:m="http://schemas.openxmlformats.org/officeDocument/2006/math" xmlns:v="urn:schemas-microsoft-com:vml" xmlns:wp14="http://schemas.microsoft.com/office/word/2010/wordprocessingDrawing" xmlns:wp="http://schemas.openxmlformats.org/drawingml/2006/wordprocessingDrawing" xmlns:w10="urn:schemas-microsoft-com:office:word" xmlns:w="http://schemas.openxmlformats.org/wordprocessingml/2006/main" xmlns:w14="http://schemas.microsoft.com/office/word/2010/wordml" xmlns:w15="http://schemas.microsoft.com/office/word/2012/wordml" xmlns:w16cex="http://schemas.microsoft.com/office/word/2018/wordml/cex" xmlns:w16cid="http://schemas.microsoft.com/office/word/2016/wordml/cid" xmlns:w16="http://schemas.microsoft.com/office/word/2018/wordml" xmlns:w16du="http://schemas.microsoft.com/office/word/2023/wordml/word16du" xmlns:w16sdtdh="http://schemas.microsoft.com/office/word/2020/wordml/sdtdatahash" xmlns:w16se="http://schemas.microsoft.com/office/word/2015/wordml/symex" xmlns:wpg="http://schemas.microsoft.com/office/word/2010/wordprocessingGroup" xmlns:wpi="http://schemas.microsoft.com/office/word/2010/wordprocessingInk" xmlns:wne="http://schemas.microsoft.com/office/word/2006/wordml" xmlns:wps="http://schemas.microsoft.com/office/word/2010/wordprocessingShape" mc:Ignorable="w14 w15 w16se w16cid w16 w16cex w16sdtdh w16du wp14">
+<w:ftr xmlns:wpc="http://schemas.microsoft.com/office/word/2010/wordprocessingCanvas" xmlns:cx="http://schemas.microsoft.com/office/drawing/2014/chartex" xmlns:cx1="http://schemas.microsoft.com/office/drawing/2015/9/8/chartex" xmlns:cx2="http://schemas.microsoft.com/office/drawing/2015/10/21/chartex" xmlns:cx3="http://schemas.microsoft.com/office/drawing/2016/5/9/chartex" xmlns:cx4="http://schemas.microsoft.com/office/drawing/2016/5/10/chartex" xmlns:cx5="http://schemas.microsoft.com/office/drawing/2016/5/11/chartex" xmlns:cx6="http://schemas.microsoft.com/office/drawing/2016/5/12/chartex" xmlns:cx7="http://schemas.microsoft.com/office/drawing/2016/5/13/chartex" xmlns:cx8="http://schemas.microsoft.com/office/drawing/2016/5/14/chartex" xmlns:mc="http://schemas.openxmlformats.org/markup-compatibility/2006" xmlns:aink="http://schemas.microsoft.com/office/drawing/2016/ink" xmlns:am3d="http://schemas.microsoft.com/office/drawing/2017/model3d" xmlns:o="urn:schemas-microsoft-com:office:office" xmlns:oel="http://schemas.microsoft.com/office/2019/extlst" xmlns:r="http://schemas.openxmlformats.org/officeDocument/2006/relationships" xmlns:m="http://schemas.openxmlformats.org/officeDocument/2006/math" xmlns:v="urn:schemas-microsoft-com:vml" xmlns:wp14="http://schemas.microsoft.com/office/word/2010/wordprocessingDrawing" xmlns:wp="http://schemas.openxmlformats.org/drawingml/2006/wordprocessingDrawing" xmlns:w10="urn:schemas-microsoft-com:office:word" xmlns:w="http://schemas.openxmlformats.org/wordprocessingml/2006/main" xmlns:w14="http://schemas.microsoft.com/office/word/2010/wordml" xmlns:w15="http://schemas.microsoft.com/office/word/2012/wordml" xmlns:w16cex="http://schemas.microsoft.com/office/word/2018/wordml/cex" xmlns:w16cid="http://schemas.microsoft.com/office/word/2016/wordml/cid" xmlns:w16="http://schemas.microsoft.com/office/word/2018/wordml" xmlns:w16sdtdh="http://schemas.microsoft.com/office/word/2020/wordml/sdtdatahash" xmlns:w16se="http://schemas.microsoft.com/office/word/2015/wordml/symex" xmlns:wpg="http://schemas.microsoft.com/office/word/2010/wordprocessingGroup" xmlns:wpi="http://schemas.microsoft.com/office/word/2010/wordprocessingInk" xmlns:wne="http://schemas.microsoft.com/office/word/2006/wordml" xmlns:wps="http://schemas.microsoft.com/office/word/2010/wordprocessingShape" mc:Ignorable="w14 w15 w16se w16cid w16 w16cex w16sdtdh wp14">
   <w:p>
     <w:pPr>
-      <w:pStyle w:val="Footer"/>
+      <w:pStyle w:val="Piedepgina"/>
       <w:jc w:val="center"/>
       <w:rPr>
         <w:caps/>
@@ -740,7 +2412,7 @@
         <w:color w:val="E09B3B" w:themeColor="accent1"/>
         <w:sz w:val="22"/>
       </w:rPr>
-      <w:t>09</w:t>
+      <w:t>21</w:t>
     </w:r>
     <w:r>
       <w:rPr>
@@ -758,7 +2430,7 @@
         <w:color w:val="E09B3B" w:themeColor="accent1"/>
         <w:sz w:val="22"/>
       </w:rPr>
-      <w:t>10</w:t>
+      <w:t>11</w:t>
     </w:r>
     <w:r>
       <w:rPr>
@@ -772,14 +2444,14 @@
   </w:p>
   <w:p>
     <w:pPr>
-      <w:pStyle w:val="Footer"/>
+      <w:pStyle w:val="Piedepgina"/>
     </w:pPr>
   </w:p>
 </w:ftr>
 </file>
 
 <file path=word/footnotes.xml><?xml version="1.0" encoding="utf-8"?>
-<w:footnotes xmlns:wpc="http://schemas.microsoft.com/office/word/2010/wordprocessingCanvas" xmlns:cx="http://schemas.microsoft.com/office/drawing/2014/chartex" xmlns:cx1="http://schemas.microsoft.com/office/drawing/2015/9/8/chartex" xmlns:cx2="http://schemas.microsoft.com/office/drawing/2015/10/21/chartex" xmlns:cx3="http://schemas.microsoft.com/office/drawing/2016/5/9/chartex" xmlns:cx4="http://schemas.microsoft.com/office/drawing/2016/5/10/chartex" xmlns:cx5="http://schemas.microsoft.com/office/drawing/2016/5/11/chartex" xmlns:cx6="http://schemas.microsoft.com/office/drawing/2016/5/12/chartex" xmlns:cx7="http://schemas.microsoft.com/office/drawing/2016/5/13/chartex" xmlns:cx8="http://schemas.microsoft.com/office/drawing/2016/5/14/chartex" xmlns:mc="http://schemas.openxmlformats.org/markup-compatibility/2006" xmlns:aink="http://schemas.microsoft.com/office/drawing/2016/ink" xmlns:am3d="http://schemas.microsoft.com/office/drawing/2017/model3d" xmlns:o="urn:schemas-microsoft-com:office:office" xmlns:oel="http://schemas.microsoft.com/office/2019/extlst" xmlns:r="http://schemas.openxmlformats.org/officeDocument/2006/relationships" xmlns:m="http://schemas.openxmlformats.org/officeDocument/2006/math" xmlns:v="urn:schemas-microsoft-com:vml" xmlns:wp14="http://schemas.microsoft.com/office/word/2010/wordprocessingDrawing" xmlns:wp="http://schemas.openxmlformats.org/drawingml/2006/wordprocessingDrawing" xmlns:w10="urn:schemas-microsoft-com:office:word" xmlns:w="http://schemas.openxmlformats.org/wordprocessingml/2006/main" xmlns:w14="http://schemas.microsoft.com/office/word/2010/wordml" xmlns:w15="http://schemas.microsoft.com/office/word/2012/wordml" xmlns:w16cex="http://schemas.microsoft.com/office/word/2018/wordml/cex" xmlns:w16cid="http://schemas.microsoft.com/office/word/2016/wordml/cid" xmlns:w16="http://schemas.microsoft.com/office/word/2018/wordml" xmlns:w16du="http://schemas.microsoft.com/office/word/2023/wordml/word16du" xmlns:w16sdtdh="http://schemas.microsoft.com/office/word/2020/wordml/sdtdatahash" xmlns:w16se="http://schemas.microsoft.com/office/word/2015/wordml/symex" xmlns:wpg="http://schemas.microsoft.com/office/word/2010/wordprocessingGroup" xmlns:wpi="http://schemas.microsoft.com/office/word/2010/wordprocessingInk" xmlns:wne="http://schemas.microsoft.com/office/word/2006/wordml" xmlns:wps="http://schemas.microsoft.com/office/word/2010/wordprocessingShape" mc:Ignorable="w14 w15 w16se w16cid w16 w16cex w16sdtdh w16du wp14">
+<w:footnotes xmlns:wpc="http://schemas.microsoft.com/office/word/2010/wordprocessingCanvas" xmlns:cx="http://schemas.microsoft.com/office/drawing/2014/chartex" xmlns:cx1="http://schemas.microsoft.com/office/drawing/2015/9/8/chartex" xmlns:cx2="http://schemas.microsoft.com/office/drawing/2015/10/21/chartex" xmlns:cx3="http://schemas.microsoft.com/office/drawing/2016/5/9/chartex" xmlns:cx4="http://schemas.microsoft.com/office/drawing/2016/5/10/chartex" xmlns:cx5="http://schemas.microsoft.com/office/drawing/2016/5/11/chartex" xmlns:cx6="http://schemas.microsoft.com/office/drawing/2016/5/12/chartex" xmlns:cx7="http://schemas.microsoft.com/office/drawing/2016/5/13/chartex" xmlns:cx8="http://schemas.microsoft.com/office/drawing/2016/5/14/chartex" xmlns:mc="http://schemas.openxmlformats.org/markup-compatibility/2006" xmlns:aink="http://schemas.microsoft.com/office/drawing/2016/ink" xmlns:am3d="http://schemas.microsoft.com/office/drawing/2017/model3d" xmlns:o="urn:schemas-microsoft-com:office:office" xmlns:oel="http://schemas.microsoft.com/office/2019/extlst" xmlns:r="http://schemas.openxmlformats.org/officeDocument/2006/relationships" xmlns:m="http://schemas.openxmlformats.org/officeDocument/2006/math" xmlns:v="urn:schemas-microsoft-com:vml" xmlns:wp14="http://schemas.microsoft.com/office/word/2010/wordprocessingDrawing" xmlns:wp="http://schemas.openxmlformats.org/drawingml/2006/wordprocessingDrawing" xmlns:w10="urn:schemas-microsoft-com:office:word" xmlns:w="http://schemas.openxmlformats.org/wordprocessingml/2006/main" xmlns:w14="http://schemas.microsoft.com/office/word/2010/wordml" xmlns:w15="http://schemas.microsoft.com/office/word/2012/wordml" xmlns:w16cex="http://schemas.microsoft.com/office/word/2018/wordml/cex" xmlns:w16cid="http://schemas.microsoft.com/office/word/2016/wordml/cid" xmlns:w16="http://schemas.microsoft.com/office/word/2018/wordml" xmlns:w16sdtdh="http://schemas.microsoft.com/office/word/2020/wordml/sdtdatahash" xmlns:w16se="http://schemas.microsoft.com/office/word/2015/wordml/symex" xmlns:wpg="http://schemas.microsoft.com/office/word/2010/wordprocessingGroup" xmlns:wpi="http://schemas.microsoft.com/office/word/2010/wordprocessingInk" xmlns:wne="http://schemas.microsoft.com/office/word/2006/wordml" xmlns:wps="http://schemas.microsoft.com/office/word/2010/wordprocessingShape" mc:Ignorable="w14 w15 w16se w16cid w16 w16cex w16sdtdh wp14">
   <w:footnote w:type="separator" w:id="-1">
     <w:p>
       <w:pPr>
@@ -811,7 +2483,7 @@
 </file>
 
 <file path=word/header1.xml><?xml version="1.0" encoding="utf-8"?>
-<w:hdr xmlns:wpc="http://schemas.microsoft.com/office/word/2010/wordprocessingCanvas" xmlns:cx="http://schemas.microsoft.com/office/drawing/2014/chartex" xmlns:cx1="http://schemas.microsoft.com/office/drawing/2015/9/8/chartex" xmlns:cx2="http://schemas.microsoft.com/office/drawing/2015/10/21/chartex" xmlns:cx3="http://schemas.microsoft.com/office/drawing/2016/5/9/chartex" xmlns:cx4="http://schemas.microsoft.com/office/drawing/2016/5/10/chartex" xmlns:cx5="http://schemas.microsoft.com/office/drawing/2016/5/11/chartex" xmlns:cx6="http://schemas.microsoft.com/office/drawing/2016/5/12/chartex" xmlns:cx7="http://schemas.microsoft.com/office/drawing/2016/5/13/chartex" xmlns:cx8="http://schemas.microsoft.com/office/drawing/2016/5/14/chartex" xmlns:mc="http://schemas.openxmlformats.org/markup-compatibility/2006" xmlns:aink="http://schemas.microsoft.com/office/drawing/2016/ink" xmlns:am3d="http://schemas.microsoft.com/office/drawing/2017/model3d" xmlns:o="urn:schemas-microsoft-com:office:office" xmlns:oel="http://schemas.microsoft.com/office/2019/extlst" xmlns:r="http://schemas.openxmlformats.org/officeDocument/2006/relationships" xmlns:m="http://schemas.openxmlformats.org/officeDocument/2006/math" xmlns:v="urn:schemas-microsoft-com:vml" xmlns:wp14="http://schemas.microsoft.com/office/word/2010/wordprocessingDrawing" xmlns:wp="http://schemas.openxmlformats.org/drawingml/2006/wordprocessingDrawing" xmlns:w10="urn:schemas-microsoft-com:office:word" xmlns:w="http://schemas.openxmlformats.org/wordprocessingml/2006/main" xmlns:w14="http://schemas.microsoft.com/office/word/2010/wordml" xmlns:w15="http://schemas.microsoft.com/office/word/2012/wordml" xmlns:w16cex="http://schemas.microsoft.com/office/word/2018/wordml/cex" xmlns:w16cid="http://schemas.microsoft.com/office/word/2016/wordml/cid" xmlns:w16="http://schemas.microsoft.com/office/word/2018/wordml" xmlns:w16du="http://schemas.microsoft.com/office/word/2023/wordml/word16du" xmlns:w16sdtdh="http://schemas.microsoft.com/office/word/2020/wordml/sdtdatahash" xmlns:w16se="http://schemas.microsoft.com/office/word/2015/wordml/symex" xmlns:wpg="http://schemas.microsoft.com/office/word/2010/wordprocessingGroup" xmlns:wpi="http://schemas.microsoft.com/office/word/2010/wordprocessingInk" xmlns:wne="http://schemas.microsoft.com/office/word/2006/wordml" xmlns:wps="http://schemas.microsoft.com/office/word/2010/wordprocessingShape" mc:Ignorable="w14 w15 w16se w16cid w16 w16cex w16sdtdh w16du wp14">
+<w:hdr xmlns:wpc="http://schemas.microsoft.com/office/word/2010/wordprocessingCanvas" xmlns:cx="http://schemas.microsoft.com/office/drawing/2014/chartex" xmlns:cx1="http://schemas.microsoft.com/office/drawing/2015/9/8/chartex" xmlns:cx2="http://schemas.microsoft.com/office/drawing/2015/10/21/chartex" xmlns:cx3="http://schemas.microsoft.com/office/drawing/2016/5/9/chartex" xmlns:cx4="http://schemas.microsoft.com/office/drawing/2016/5/10/chartex" xmlns:cx5="http://schemas.microsoft.com/office/drawing/2016/5/11/chartex" xmlns:cx6="http://schemas.microsoft.com/office/drawing/2016/5/12/chartex" xmlns:cx7="http://schemas.microsoft.com/office/drawing/2016/5/13/chartex" xmlns:cx8="http://schemas.microsoft.com/office/drawing/2016/5/14/chartex" xmlns:mc="http://schemas.openxmlformats.org/markup-compatibility/2006" xmlns:aink="http://schemas.microsoft.com/office/drawing/2016/ink" xmlns:am3d="http://schemas.microsoft.com/office/drawing/2017/model3d" xmlns:o="urn:schemas-microsoft-com:office:office" xmlns:oel="http://schemas.microsoft.com/office/2019/extlst" xmlns:r="http://schemas.openxmlformats.org/officeDocument/2006/relationships" xmlns:m="http://schemas.openxmlformats.org/officeDocument/2006/math" xmlns:v="urn:schemas-microsoft-com:vml" xmlns:wp14="http://schemas.microsoft.com/office/word/2010/wordprocessingDrawing" xmlns:wp="http://schemas.openxmlformats.org/drawingml/2006/wordprocessingDrawing" xmlns:w10="urn:schemas-microsoft-com:office:word" xmlns:w="http://schemas.openxmlformats.org/wordprocessingml/2006/main" xmlns:w14="http://schemas.microsoft.com/office/word/2010/wordml" xmlns:w15="http://schemas.microsoft.com/office/word/2012/wordml" xmlns:w16cex="http://schemas.microsoft.com/office/word/2018/wordml/cex" xmlns:w16cid="http://schemas.microsoft.com/office/word/2016/wordml/cid" xmlns:w16="http://schemas.microsoft.com/office/word/2018/wordml" xmlns:w16sdtdh="http://schemas.microsoft.com/office/word/2020/wordml/sdtdatahash" xmlns:w16se="http://schemas.microsoft.com/office/word/2015/wordml/symex" xmlns:wpg="http://schemas.microsoft.com/office/word/2010/wordprocessingGroup" xmlns:wpi="http://schemas.microsoft.com/office/word/2010/wordprocessingInk" xmlns:wne="http://schemas.microsoft.com/office/word/2006/wordml" xmlns:wps="http://schemas.microsoft.com/office/word/2010/wordprocessingShape" mc:Ignorable="w14 w15 w16se w16cid w16 w16cex w16sdtdh wp14">
   <w:p>
     <w:pPr>
       <w:tabs>
@@ -950,14 +2622,14 @@
   </w:p>
   <w:p>
     <w:pPr>
-      <w:pStyle w:val="Header"/>
+      <w:pStyle w:val="Encabezado"/>
     </w:pPr>
   </w:p>
 </w:hdr>
 </file>
 
 <file path=word/numbering.xml><?xml version="1.0" encoding="utf-8"?>
-<w:numbering xmlns:wpc="http://schemas.microsoft.com/office/word/2010/wordprocessingCanvas" xmlns:cx="http://schemas.microsoft.com/office/drawing/2014/chartex" xmlns:cx1="http://schemas.microsoft.com/office/drawing/2015/9/8/chartex" xmlns:cx2="http://schemas.microsoft.com/office/drawing/2015/10/21/chartex" xmlns:cx3="http://schemas.microsoft.com/office/drawing/2016/5/9/chartex" xmlns:cx4="http://schemas.microsoft.com/office/drawing/2016/5/10/chartex" xmlns:cx5="http://schemas.microsoft.com/office/drawing/2016/5/11/chartex" xmlns:cx6="http://schemas.microsoft.com/office/drawing/2016/5/12/chartex" xmlns:cx7="http://schemas.microsoft.com/office/drawing/2016/5/13/chartex" xmlns:cx8="http://schemas.microsoft.com/office/drawing/2016/5/14/chartex" xmlns:mc="http://schemas.openxmlformats.org/markup-compatibility/2006" xmlns:aink="http://schemas.microsoft.com/office/drawing/2016/ink" xmlns:am3d="http://schemas.microsoft.com/office/drawing/2017/model3d" xmlns:o="urn:schemas-microsoft-com:office:office" xmlns:oel="http://schemas.microsoft.com/office/2019/extlst" xmlns:r="http://schemas.openxmlformats.org/officeDocument/2006/relationships" xmlns:m="http://schemas.openxmlformats.org/officeDocument/2006/math" xmlns:v="urn:schemas-microsoft-com:vml" xmlns:wp14="http://schemas.microsoft.com/office/word/2010/wordprocessingDrawing" xmlns:wp="http://schemas.openxmlformats.org/drawingml/2006/wordprocessingDrawing" xmlns:w10="urn:schemas-microsoft-com:office:word" xmlns:w="http://schemas.openxmlformats.org/wordprocessingml/2006/main" xmlns:w14="http://schemas.microsoft.com/office/word/2010/wordml" xmlns:w15="http://schemas.microsoft.com/office/word/2012/wordml" xmlns:w16cex="http://schemas.microsoft.com/office/word/2018/wordml/cex" xmlns:w16cid="http://schemas.microsoft.com/office/word/2016/wordml/cid" xmlns:w16="http://schemas.microsoft.com/office/word/2018/wordml" xmlns:w16du="http://schemas.microsoft.com/office/word/2023/wordml/word16du" xmlns:w16sdtdh="http://schemas.microsoft.com/office/word/2020/wordml/sdtdatahash" xmlns:w16se="http://schemas.microsoft.com/office/word/2015/wordml/symex" xmlns:wpg="http://schemas.microsoft.com/office/word/2010/wordprocessingGroup" xmlns:wpi="http://schemas.microsoft.com/office/word/2010/wordprocessingInk" xmlns:wne="http://schemas.microsoft.com/office/word/2006/wordml" xmlns:wps="http://schemas.microsoft.com/office/word/2010/wordprocessingShape" mc:Ignorable="w14 w15 w16se w16cid w16 w16cex w16sdtdh w16du wp14">
+<w:numbering xmlns:wpc="http://schemas.microsoft.com/office/word/2010/wordprocessingCanvas" xmlns:cx="http://schemas.microsoft.com/office/drawing/2014/chartex" xmlns:cx1="http://schemas.microsoft.com/office/drawing/2015/9/8/chartex" xmlns:cx2="http://schemas.microsoft.com/office/drawing/2015/10/21/chartex" xmlns:cx3="http://schemas.microsoft.com/office/drawing/2016/5/9/chartex" xmlns:cx4="http://schemas.microsoft.com/office/drawing/2016/5/10/chartex" xmlns:cx5="http://schemas.microsoft.com/office/drawing/2016/5/11/chartex" xmlns:cx6="http://schemas.microsoft.com/office/drawing/2016/5/12/chartex" xmlns:cx7="http://schemas.microsoft.com/office/drawing/2016/5/13/chartex" xmlns:cx8="http://schemas.microsoft.com/office/drawing/2016/5/14/chartex" xmlns:mc="http://schemas.openxmlformats.org/markup-compatibility/2006" xmlns:aink="http://schemas.microsoft.com/office/drawing/2016/ink" xmlns:am3d="http://schemas.microsoft.com/office/drawing/2017/model3d" xmlns:o="urn:schemas-microsoft-com:office:office" xmlns:oel="http://schemas.microsoft.com/office/2019/extlst" xmlns:r="http://schemas.openxmlformats.org/officeDocument/2006/relationships" xmlns:m="http://schemas.openxmlformats.org/officeDocument/2006/math" xmlns:v="urn:schemas-microsoft-com:vml" xmlns:wp14="http://schemas.microsoft.com/office/word/2010/wordprocessingDrawing" xmlns:wp="http://schemas.openxmlformats.org/drawingml/2006/wordprocessingDrawing" xmlns:w10="urn:schemas-microsoft-com:office:word" xmlns:w="http://schemas.openxmlformats.org/wordprocessingml/2006/main" xmlns:w14="http://schemas.microsoft.com/office/word/2010/wordml" xmlns:w15="http://schemas.microsoft.com/office/word/2012/wordml" xmlns:w16cex="http://schemas.microsoft.com/office/word/2018/wordml/cex" xmlns:w16cid="http://schemas.microsoft.com/office/word/2016/wordml/cid" xmlns:w16="http://schemas.microsoft.com/office/word/2018/wordml" xmlns:w16sdtdh="http://schemas.microsoft.com/office/word/2020/wordml/sdtdatahash" xmlns:w16se="http://schemas.microsoft.com/office/word/2015/wordml/symex" xmlns:wpg="http://schemas.microsoft.com/office/word/2010/wordprocessingGroup" xmlns:wpi="http://schemas.microsoft.com/office/word/2010/wordprocessingInk" xmlns:wne="http://schemas.microsoft.com/office/word/2006/wordml" xmlns:wps="http://schemas.microsoft.com/office/word/2010/wordprocessingShape" mc:Ignorable="w14 w15 w16se w16cid w16 w16cex w16sdtdh wp14">
   <w:abstractNum w:abstractNumId="0" w15:restartNumberingAfterBreak="0">
     <w:nsid w:val="FFFFFF88"/>
     <w:multiLevelType w:val="singleLevel"/>
@@ -1005,7 +2677,7 @@
     <w:lvl w:ilvl="0" w:tplc="F108703C">
       <w:start w:val="1"/>
       <w:numFmt w:val="bullet"/>
-      <w:pStyle w:val="ListBullet"/>
+      <w:pStyle w:val="Listaconvietas"/>
       <w:lvlText w:val=""/>
       <w:lvlJc w:val="left"/>
       <w:pPr>
@@ -1717,6 +3389,268 @@
     </w:lvl>
   </w:abstractNum>
   <w:abstractNum w:abstractNumId="8" w15:restartNumberingAfterBreak="0">
+    <w:nsid w:val="365A4DC4"/>
+    <w:multiLevelType w:val="multilevel"/>
+    <w:tmpl w:val="2C30A896"/>
+    <w:lvl w:ilvl="0">
+      <w:start w:val="1"/>
+      <w:numFmt w:val="bullet"/>
+      <w:lvlText w:val=""/>
+      <w:lvlJc w:val="left"/>
+      <w:pPr>
+        <w:tabs>
+          <w:tab w:val="num" w:pos="720"/>
+        </w:tabs>
+        <w:ind w:left="720" w:hanging="360"/>
+      </w:pPr>
+      <w:rPr>
+        <w:rFonts w:ascii="Symbol" w:hAnsi="Symbol" w:hint="default"/>
+        <w:sz w:val="20"/>
+      </w:rPr>
+    </w:lvl>
+    <w:lvl w:ilvl="1" w:tentative="1">
+      <w:start w:val="1"/>
+      <w:numFmt w:val="bullet"/>
+      <w:lvlText w:val="o"/>
+      <w:lvlJc w:val="left"/>
+      <w:pPr>
+        <w:tabs>
+          <w:tab w:val="num" w:pos="1440"/>
+        </w:tabs>
+        <w:ind w:left="1440" w:hanging="360"/>
+      </w:pPr>
+      <w:rPr>
+        <w:rFonts w:ascii="Courier New" w:hAnsi="Courier New" w:hint="default"/>
+        <w:sz w:val="20"/>
+      </w:rPr>
+    </w:lvl>
+    <w:lvl w:ilvl="2" w:tentative="1">
+      <w:start w:val="1"/>
+      <w:numFmt w:val="bullet"/>
+      <w:lvlText w:val=""/>
+      <w:lvlJc w:val="left"/>
+      <w:pPr>
+        <w:tabs>
+          <w:tab w:val="num" w:pos="2160"/>
+        </w:tabs>
+        <w:ind w:left="2160" w:hanging="360"/>
+      </w:pPr>
+      <w:rPr>
+        <w:rFonts w:ascii="Wingdings" w:hAnsi="Wingdings" w:hint="default"/>
+        <w:sz w:val="20"/>
+      </w:rPr>
+    </w:lvl>
+    <w:lvl w:ilvl="3" w:tentative="1">
+      <w:start w:val="1"/>
+      <w:numFmt w:val="bullet"/>
+      <w:lvlText w:val=""/>
+      <w:lvlJc w:val="left"/>
+      <w:pPr>
+        <w:tabs>
+          <w:tab w:val="num" w:pos="2880"/>
+        </w:tabs>
+        <w:ind w:left="2880" w:hanging="360"/>
+      </w:pPr>
+      <w:rPr>
+        <w:rFonts w:ascii="Wingdings" w:hAnsi="Wingdings" w:hint="default"/>
+        <w:sz w:val="20"/>
+      </w:rPr>
+    </w:lvl>
+    <w:lvl w:ilvl="4" w:tentative="1">
+      <w:start w:val="1"/>
+      <w:numFmt w:val="bullet"/>
+      <w:lvlText w:val=""/>
+      <w:lvlJc w:val="left"/>
+      <w:pPr>
+        <w:tabs>
+          <w:tab w:val="num" w:pos="3600"/>
+        </w:tabs>
+        <w:ind w:left="3600" w:hanging="360"/>
+      </w:pPr>
+      <w:rPr>
+        <w:rFonts w:ascii="Wingdings" w:hAnsi="Wingdings" w:hint="default"/>
+        <w:sz w:val="20"/>
+      </w:rPr>
+    </w:lvl>
+    <w:lvl w:ilvl="5" w:tentative="1">
+      <w:start w:val="1"/>
+      <w:numFmt w:val="bullet"/>
+      <w:lvlText w:val=""/>
+      <w:lvlJc w:val="left"/>
+      <w:pPr>
+        <w:tabs>
+          <w:tab w:val="num" w:pos="4320"/>
+        </w:tabs>
+        <w:ind w:left="4320" w:hanging="360"/>
+      </w:pPr>
+      <w:rPr>
+        <w:rFonts w:ascii="Wingdings" w:hAnsi="Wingdings" w:hint="default"/>
+        <w:sz w:val="20"/>
+      </w:rPr>
+    </w:lvl>
+    <w:lvl w:ilvl="6" w:tentative="1">
+      <w:start w:val="1"/>
+      <w:numFmt w:val="bullet"/>
+      <w:lvlText w:val=""/>
+      <w:lvlJc w:val="left"/>
+      <w:pPr>
+        <w:tabs>
+          <w:tab w:val="num" w:pos="5040"/>
+        </w:tabs>
+        <w:ind w:left="5040" w:hanging="360"/>
+      </w:pPr>
+      <w:rPr>
+        <w:rFonts w:ascii="Wingdings" w:hAnsi="Wingdings" w:hint="default"/>
+        <w:sz w:val="20"/>
+      </w:rPr>
+    </w:lvl>
+    <w:lvl w:ilvl="7" w:tentative="1">
+      <w:start w:val="1"/>
+      <w:numFmt w:val="bullet"/>
+      <w:lvlText w:val=""/>
+      <w:lvlJc w:val="left"/>
+      <w:pPr>
+        <w:tabs>
+          <w:tab w:val="num" w:pos="5760"/>
+        </w:tabs>
+        <w:ind w:left="5760" w:hanging="360"/>
+      </w:pPr>
+      <w:rPr>
+        <w:rFonts w:ascii="Wingdings" w:hAnsi="Wingdings" w:hint="default"/>
+        <w:sz w:val="20"/>
+      </w:rPr>
+    </w:lvl>
+    <w:lvl w:ilvl="8" w:tentative="1">
+      <w:start w:val="1"/>
+      <w:numFmt w:val="bullet"/>
+      <w:lvlText w:val=""/>
+      <w:lvlJc w:val="left"/>
+      <w:pPr>
+        <w:tabs>
+          <w:tab w:val="num" w:pos="6480"/>
+        </w:tabs>
+        <w:ind w:left="6480" w:hanging="360"/>
+      </w:pPr>
+      <w:rPr>
+        <w:rFonts w:ascii="Wingdings" w:hAnsi="Wingdings" w:hint="default"/>
+        <w:sz w:val="20"/>
+      </w:rPr>
+    </w:lvl>
+  </w:abstractNum>
+  <w:abstractNum w:abstractNumId="9" w15:restartNumberingAfterBreak="0">
+    <w:nsid w:val="471D7132"/>
+    <w:multiLevelType w:val="hybridMultilevel"/>
+    <w:tmpl w:val="CB6EB4FE"/>
+    <w:lvl w:ilvl="0" w:tplc="040A0001">
+      <w:start w:val="1"/>
+      <w:numFmt w:val="bullet"/>
+      <w:lvlText w:val=""/>
+      <w:lvlJc w:val="left"/>
+      <w:pPr>
+        <w:ind w:left="720" w:hanging="360"/>
+      </w:pPr>
+      <w:rPr>
+        <w:rFonts w:ascii="Symbol" w:hAnsi="Symbol" w:hint="default"/>
+      </w:rPr>
+    </w:lvl>
+    <w:lvl w:ilvl="1" w:tplc="040A0003" w:tentative="1">
+      <w:start w:val="1"/>
+      <w:numFmt w:val="bullet"/>
+      <w:lvlText w:val="o"/>
+      <w:lvlJc w:val="left"/>
+      <w:pPr>
+        <w:ind w:left="1440" w:hanging="360"/>
+      </w:pPr>
+      <w:rPr>
+        <w:rFonts w:ascii="Courier New" w:hAnsi="Courier New" w:cs="Courier New" w:hint="default"/>
+      </w:rPr>
+    </w:lvl>
+    <w:lvl w:ilvl="2" w:tplc="040A0005" w:tentative="1">
+      <w:start w:val="1"/>
+      <w:numFmt w:val="bullet"/>
+      <w:lvlText w:val=""/>
+      <w:lvlJc w:val="left"/>
+      <w:pPr>
+        <w:ind w:left="2160" w:hanging="360"/>
+      </w:pPr>
+      <w:rPr>
+        <w:rFonts w:ascii="Wingdings" w:hAnsi="Wingdings" w:hint="default"/>
+      </w:rPr>
+    </w:lvl>
+    <w:lvl w:ilvl="3" w:tplc="040A0001" w:tentative="1">
+      <w:start w:val="1"/>
+      <w:numFmt w:val="bullet"/>
+      <w:lvlText w:val=""/>
+      <w:lvlJc w:val="left"/>
+      <w:pPr>
+        <w:ind w:left="2880" w:hanging="360"/>
+      </w:pPr>
+      <w:rPr>
+        <w:rFonts w:ascii="Symbol" w:hAnsi="Symbol" w:hint="default"/>
+      </w:rPr>
+    </w:lvl>
+    <w:lvl w:ilvl="4" w:tplc="040A0003" w:tentative="1">
+      <w:start w:val="1"/>
+      <w:numFmt w:val="bullet"/>
+      <w:lvlText w:val="o"/>
+      <w:lvlJc w:val="left"/>
+      <w:pPr>
+        <w:ind w:left="3600" w:hanging="360"/>
+      </w:pPr>
+      <w:rPr>
+        <w:rFonts w:ascii="Courier New" w:hAnsi="Courier New" w:cs="Courier New" w:hint="default"/>
+      </w:rPr>
+    </w:lvl>
+    <w:lvl w:ilvl="5" w:tplc="040A0005" w:tentative="1">
+      <w:start w:val="1"/>
+      <w:numFmt w:val="bullet"/>
+      <w:lvlText w:val=""/>
+      <w:lvlJc w:val="left"/>
+      <w:pPr>
+        <w:ind w:left="4320" w:hanging="360"/>
+      </w:pPr>
+      <w:rPr>
+        <w:rFonts w:ascii="Wingdings" w:hAnsi="Wingdings" w:hint="default"/>
+      </w:rPr>
+    </w:lvl>
+    <w:lvl w:ilvl="6" w:tplc="040A0001" w:tentative="1">
+      <w:start w:val="1"/>
+      <w:numFmt w:val="bullet"/>
+      <w:lvlText w:val=""/>
+      <w:lvlJc w:val="left"/>
+      <w:pPr>
+        <w:ind w:left="5040" w:hanging="360"/>
+      </w:pPr>
+      <w:rPr>
+        <w:rFonts w:ascii="Symbol" w:hAnsi="Symbol" w:hint="default"/>
+      </w:rPr>
+    </w:lvl>
+    <w:lvl w:ilvl="7" w:tplc="040A0003" w:tentative="1">
+      <w:start w:val="1"/>
+      <w:numFmt w:val="bullet"/>
+      <w:lvlText w:val="o"/>
+      <w:lvlJc w:val="left"/>
+      <w:pPr>
+        <w:ind w:left="5760" w:hanging="360"/>
+      </w:pPr>
+      <w:rPr>
+        <w:rFonts w:ascii="Courier New" w:hAnsi="Courier New" w:cs="Courier New" w:hint="default"/>
+      </w:rPr>
+    </w:lvl>
+    <w:lvl w:ilvl="8" w:tplc="040A0005" w:tentative="1">
+      <w:start w:val="1"/>
+      <w:numFmt w:val="bullet"/>
+      <w:lvlText w:val=""/>
+      <w:lvlJc w:val="left"/>
+      <w:pPr>
+        <w:ind w:left="6480" w:hanging="360"/>
+      </w:pPr>
+      <w:rPr>
+        <w:rFonts w:ascii="Wingdings" w:hAnsi="Wingdings" w:hint="default"/>
+      </w:rPr>
+    </w:lvl>
+  </w:abstractNum>
+  <w:abstractNum w:abstractNumId="10" w15:restartNumberingAfterBreak="0">
     <w:nsid w:val="50115C1E"/>
     <w:multiLevelType w:val="multilevel"/>
     <w:tmpl w:val="65B8C054"/>
@@ -1829,7 +3763,7 @@
       </w:rPr>
     </w:lvl>
   </w:abstractNum>
-  <w:abstractNum w:abstractNumId="9" w15:restartNumberingAfterBreak="0">
+  <w:abstractNum w:abstractNumId="11" w15:restartNumberingAfterBreak="0">
     <w:nsid w:val="61814F07"/>
     <w:multiLevelType w:val="multilevel"/>
     <w:tmpl w:val="F08603CA"/>
@@ -1978,7 +3912,7 @@
       </w:rPr>
     </w:lvl>
   </w:abstractNum>
-  <w:abstractNum w:abstractNumId="10" w15:restartNumberingAfterBreak="0">
+  <w:abstractNum w:abstractNumId="12" w15:restartNumberingAfterBreak="0">
     <w:nsid w:val="6DF52C73"/>
     <w:multiLevelType w:val="multilevel"/>
     <w:tmpl w:val="FF1EDB68"/>
@@ -2091,7 +4025,7 @@
       </w:rPr>
     </w:lvl>
   </w:abstractNum>
-  <w:abstractNum w:abstractNumId="11" w15:restartNumberingAfterBreak="0">
+  <w:abstractNum w:abstractNumId="13" w15:restartNumberingAfterBreak="0">
     <w:nsid w:val="6EE9315F"/>
     <w:multiLevelType w:val="multilevel"/>
     <w:tmpl w:val="744052EE"/>
@@ -2212,14 +4146,14 @@
       </w:rPr>
     </w:lvl>
   </w:abstractNum>
-  <w:abstractNum w:abstractNumId="12" w15:restartNumberingAfterBreak="0">
+  <w:abstractNum w:abstractNumId="14" w15:restartNumberingAfterBreak="0">
     <w:nsid w:val="728110EC"/>
     <w:multiLevelType w:val="hybridMultilevel"/>
     <w:tmpl w:val="A330FC92"/>
     <w:lvl w:ilvl="0" w:tplc="0B66C61A">
       <w:start w:val="1"/>
       <w:numFmt w:val="decimal"/>
-      <w:pStyle w:val="ListNumber"/>
+      <w:pStyle w:val="Listaconnmeros"/>
       <w:lvlText w:val="%1."/>
       <w:lvlJc w:val="left"/>
       <w:pPr>
@@ -2305,7 +4239,7 @@
       </w:pPr>
     </w:lvl>
   </w:abstractNum>
-  <w:abstractNum w:abstractNumId="13" w15:restartNumberingAfterBreak="0">
+  <w:abstractNum w:abstractNumId="15" w15:restartNumberingAfterBreak="0">
     <w:nsid w:val="744963E4"/>
     <w:multiLevelType w:val="hybridMultilevel"/>
     <w:tmpl w:val="0B725B38"/>
@@ -2418,6 +4352,155 @@
       </w:pPr>
       <w:rPr>
         <w:rFonts w:ascii="Wingdings" w:hAnsi="Wingdings" w:hint="default"/>
+      </w:rPr>
+    </w:lvl>
+  </w:abstractNum>
+  <w:abstractNum w:abstractNumId="16" w15:restartNumberingAfterBreak="0">
+    <w:nsid w:val="7DC844E7"/>
+    <w:multiLevelType w:val="multilevel"/>
+    <w:tmpl w:val="38D0FD6E"/>
+    <w:lvl w:ilvl="0">
+      <w:start w:val="1"/>
+      <w:numFmt w:val="bullet"/>
+      <w:lvlText w:val=""/>
+      <w:lvlJc w:val="left"/>
+      <w:pPr>
+        <w:tabs>
+          <w:tab w:val="num" w:pos="720"/>
+        </w:tabs>
+        <w:ind w:left="720" w:hanging="360"/>
+      </w:pPr>
+      <w:rPr>
+        <w:rFonts w:ascii="Symbol" w:hAnsi="Symbol" w:hint="default"/>
+        <w:sz w:val="20"/>
+      </w:rPr>
+    </w:lvl>
+    <w:lvl w:ilvl="1" w:tentative="1">
+      <w:start w:val="1"/>
+      <w:numFmt w:val="bullet"/>
+      <w:lvlText w:val="o"/>
+      <w:lvlJc w:val="left"/>
+      <w:pPr>
+        <w:tabs>
+          <w:tab w:val="num" w:pos="1440"/>
+        </w:tabs>
+        <w:ind w:left="1440" w:hanging="360"/>
+      </w:pPr>
+      <w:rPr>
+        <w:rFonts w:ascii="Courier New" w:hAnsi="Courier New" w:hint="default"/>
+        <w:sz w:val="20"/>
+      </w:rPr>
+    </w:lvl>
+    <w:lvl w:ilvl="2" w:tentative="1">
+      <w:start w:val="1"/>
+      <w:numFmt w:val="bullet"/>
+      <w:lvlText w:val=""/>
+      <w:lvlJc w:val="left"/>
+      <w:pPr>
+        <w:tabs>
+          <w:tab w:val="num" w:pos="2160"/>
+        </w:tabs>
+        <w:ind w:left="2160" w:hanging="360"/>
+      </w:pPr>
+      <w:rPr>
+        <w:rFonts w:ascii="Wingdings" w:hAnsi="Wingdings" w:hint="default"/>
+        <w:sz w:val="20"/>
+      </w:rPr>
+    </w:lvl>
+    <w:lvl w:ilvl="3" w:tentative="1">
+      <w:start w:val="1"/>
+      <w:numFmt w:val="bullet"/>
+      <w:lvlText w:val=""/>
+      <w:lvlJc w:val="left"/>
+      <w:pPr>
+        <w:tabs>
+          <w:tab w:val="num" w:pos="2880"/>
+        </w:tabs>
+        <w:ind w:left="2880" w:hanging="360"/>
+      </w:pPr>
+      <w:rPr>
+        <w:rFonts w:ascii="Wingdings" w:hAnsi="Wingdings" w:hint="default"/>
+        <w:sz w:val="20"/>
+      </w:rPr>
+    </w:lvl>
+    <w:lvl w:ilvl="4" w:tentative="1">
+      <w:start w:val="1"/>
+      <w:numFmt w:val="bullet"/>
+      <w:lvlText w:val=""/>
+      <w:lvlJc w:val="left"/>
+      <w:pPr>
+        <w:tabs>
+          <w:tab w:val="num" w:pos="3600"/>
+        </w:tabs>
+        <w:ind w:left="3600" w:hanging="360"/>
+      </w:pPr>
+      <w:rPr>
+        <w:rFonts w:ascii="Wingdings" w:hAnsi="Wingdings" w:hint="default"/>
+        <w:sz w:val="20"/>
+      </w:rPr>
+    </w:lvl>
+    <w:lvl w:ilvl="5" w:tentative="1">
+      <w:start w:val="1"/>
+      <w:numFmt w:val="bullet"/>
+      <w:lvlText w:val=""/>
+      <w:lvlJc w:val="left"/>
+      <w:pPr>
+        <w:tabs>
+          <w:tab w:val="num" w:pos="4320"/>
+        </w:tabs>
+        <w:ind w:left="4320" w:hanging="360"/>
+      </w:pPr>
+      <w:rPr>
+        <w:rFonts w:ascii="Wingdings" w:hAnsi="Wingdings" w:hint="default"/>
+        <w:sz w:val="20"/>
+      </w:rPr>
+    </w:lvl>
+    <w:lvl w:ilvl="6" w:tentative="1">
+      <w:start w:val="1"/>
+      <w:numFmt w:val="bullet"/>
+      <w:lvlText w:val=""/>
+      <w:lvlJc w:val="left"/>
+      <w:pPr>
+        <w:tabs>
+          <w:tab w:val="num" w:pos="5040"/>
+        </w:tabs>
+        <w:ind w:left="5040" w:hanging="360"/>
+      </w:pPr>
+      <w:rPr>
+        <w:rFonts w:ascii="Wingdings" w:hAnsi="Wingdings" w:hint="default"/>
+        <w:sz w:val="20"/>
+      </w:rPr>
+    </w:lvl>
+    <w:lvl w:ilvl="7" w:tentative="1">
+      <w:start w:val="1"/>
+      <w:numFmt w:val="bullet"/>
+      <w:lvlText w:val=""/>
+      <w:lvlJc w:val="left"/>
+      <w:pPr>
+        <w:tabs>
+          <w:tab w:val="num" w:pos="5760"/>
+        </w:tabs>
+        <w:ind w:left="5760" w:hanging="360"/>
+      </w:pPr>
+      <w:rPr>
+        <w:rFonts w:ascii="Wingdings" w:hAnsi="Wingdings" w:hint="default"/>
+        <w:sz w:val="20"/>
+      </w:rPr>
+    </w:lvl>
+    <w:lvl w:ilvl="8" w:tentative="1">
+      <w:start w:val="1"/>
+      <w:numFmt w:val="bullet"/>
+      <w:lvlText w:val=""/>
+      <w:lvlJc w:val="left"/>
+      <w:pPr>
+        <w:tabs>
+          <w:tab w:val="num" w:pos="6480"/>
+        </w:tabs>
+        <w:ind w:left="6480" w:hanging="360"/>
+      </w:pPr>
+      <w:rPr>
+        <w:rFonts w:ascii="Wingdings" w:hAnsi="Wingdings" w:hint="default"/>
+        <w:sz w:val="20"/>
       </w:rPr>
     </w:lvl>
   </w:abstractNum>
@@ -2437,10 +4520,10 @@
     <w:abstractNumId w:val="0"/>
   </w:num>
   <w:num w:numId="5" w16cid:durableId="2054884032">
-    <w:abstractNumId w:val="13"/>
+    <w:abstractNumId w:val="15"/>
   </w:num>
   <w:num w:numId="6" w16cid:durableId="295139593">
-    <w:abstractNumId w:val="12"/>
+    <w:abstractNumId w:val="14"/>
   </w:num>
   <w:num w:numId="7" w16cid:durableId="1521045485">
     <w:abstractNumId w:val="2"/>
@@ -2452,28 +4535,37 @@
     <w:abstractNumId w:val="4"/>
   </w:num>
   <w:num w:numId="10" w16cid:durableId="1451633536">
-    <w:abstractNumId w:val="9"/>
+    <w:abstractNumId w:val="11"/>
   </w:num>
   <w:num w:numId="11" w16cid:durableId="1219438155">
-    <w:abstractNumId w:val="11"/>
+    <w:abstractNumId w:val="13"/>
   </w:num>
   <w:num w:numId="12" w16cid:durableId="1091512041">
     <w:abstractNumId w:val="5"/>
   </w:num>
   <w:num w:numId="13" w16cid:durableId="1910652042">
-    <w:abstractNumId w:val="10"/>
+    <w:abstractNumId w:val="12"/>
   </w:num>
   <w:num w:numId="14" w16cid:durableId="1830368842">
-    <w:abstractNumId w:val="8"/>
+    <w:abstractNumId w:val="10"/>
   </w:num>
   <w:num w:numId="15" w16cid:durableId="110440463">
     <w:abstractNumId w:val="3"/>
+  </w:num>
+  <w:num w:numId="16" w16cid:durableId="22902303">
+    <w:abstractNumId w:val="16"/>
+  </w:num>
+  <w:num w:numId="17" w16cid:durableId="387145014">
+    <w:abstractNumId w:val="8"/>
+  </w:num>
+  <w:num w:numId="18" w16cid:durableId="1036001580">
+    <w:abstractNumId w:val="9"/>
   </w:num>
 </w:numbering>
 </file>
 
 <file path=word/styles.xml><?xml version="1.0" encoding="utf-8"?>
-<w:styles xmlns:mc="http://schemas.openxmlformats.org/markup-compatibility/2006" xmlns:r="http://schemas.openxmlformats.org/officeDocument/2006/relationships" xmlns:w="http://schemas.openxmlformats.org/wordprocessingml/2006/main" xmlns:w14="http://schemas.microsoft.com/office/word/2010/wordml" xmlns:w15="http://schemas.microsoft.com/office/word/2012/wordml" xmlns:w16cex="http://schemas.microsoft.com/office/word/2018/wordml/cex" xmlns:w16cid="http://schemas.microsoft.com/office/word/2016/wordml/cid" xmlns:w16="http://schemas.microsoft.com/office/word/2018/wordml" xmlns:w16du="http://schemas.microsoft.com/office/word/2023/wordml/word16du" xmlns:w16sdtdh="http://schemas.microsoft.com/office/word/2020/wordml/sdtdatahash" xmlns:w16se="http://schemas.microsoft.com/office/word/2015/wordml/symex" mc:Ignorable="w14 w15 w16se w16cid w16 w16cex w16sdtdh w16du">
+<w:styles xmlns:mc="http://schemas.openxmlformats.org/markup-compatibility/2006" xmlns:r="http://schemas.openxmlformats.org/officeDocument/2006/relationships" xmlns:w="http://schemas.openxmlformats.org/wordprocessingml/2006/main" xmlns:w14="http://schemas.microsoft.com/office/word/2010/wordml" xmlns:w15="http://schemas.microsoft.com/office/word/2012/wordml" xmlns:w16cex="http://schemas.microsoft.com/office/word/2018/wordml/cex" xmlns:w16cid="http://schemas.microsoft.com/office/word/2016/wordml/cid" xmlns:w16="http://schemas.microsoft.com/office/word/2018/wordml" xmlns:w16sdtdh="http://schemas.microsoft.com/office/word/2020/wordml/sdtdatahash" xmlns:w16se="http://schemas.microsoft.com/office/word/2015/wordml/symex" mc:Ignorable="w14 w15 w16se w16cid w16 w16cex w16sdtdh">
   <w:docDefaults>
     <w:rPrDefault>
       <w:rPr>
@@ -2876,11 +4968,11 @@
       <w:lang w:val="es-ES"/>
     </w:rPr>
   </w:style>
-  <w:style w:type="paragraph" w:styleId="Heading1">
+  <w:style w:type="paragraph" w:styleId="Ttulo1">
     <w:name w:val="heading 1"/>
     <w:basedOn w:val="Normal"/>
     <w:next w:val="Normal"/>
-    <w:link w:val="Heading1Char"/>
+    <w:link w:val="Ttulo1Car"/>
     <w:uiPriority w:val="9"/>
     <w:qFormat/>
     <w:rsid w:val="00BD386E"/>
@@ -2897,11 +4989,11 @@
       <w:szCs w:val="32"/>
     </w:rPr>
   </w:style>
-  <w:style w:type="paragraph" w:styleId="Heading2">
+  <w:style w:type="paragraph" w:styleId="Ttulo2">
     <w:name w:val="heading 2"/>
     <w:basedOn w:val="Normal"/>
     <w:next w:val="Normal"/>
-    <w:link w:val="Heading2Char"/>
+    <w:link w:val="Ttulo2Car"/>
     <w:uiPriority w:val="9"/>
     <w:unhideWhenUsed/>
     <w:qFormat/>
@@ -2923,13 +5015,12 @@
       <w:szCs w:val="26"/>
     </w:rPr>
   </w:style>
-  <w:style w:type="paragraph" w:styleId="Heading3">
+  <w:style w:type="paragraph" w:styleId="Ttulo3">
     <w:name w:val="heading 3"/>
     <w:basedOn w:val="Normal"/>
     <w:next w:val="Normal"/>
-    <w:link w:val="Heading3Char"/>
+    <w:link w:val="Ttulo3Car"/>
     <w:uiPriority w:val="9"/>
-    <w:semiHidden/>
     <w:unhideWhenUsed/>
     <w:qFormat/>
     <w:pPr>
@@ -2946,13 +5037,12 @@
       <w:szCs w:val="24"/>
     </w:rPr>
   </w:style>
-  <w:style w:type="paragraph" w:styleId="Heading4">
+  <w:style w:type="paragraph" w:styleId="Ttulo4">
     <w:name w:val="heading 4"/>
     <w:basedOn w:val="Normal"/>
     <w:next w:val="Normal"/>
-    <w:link w:val="Heading4Char"/>
+    <w:link w:val="Ttulo4Car"/>
     <w:uiPriority w:val="9"/>
-    <w:semiHidden/>
     <w:unhideWhenUsed/>
     <w:qFormat/>
     <w:pPr>
@@ -2970,11 +5060,11 @@
       <w:sz w:val="36"/>
     </w:rPr>
   </w:style>
-  <w:style w:type="paragraph" w:styleId="Heading5">
+  <w:style w:type="paragraph" w:styleId="Ttulo5">
     <w:name w:val="heading 5"/>
     <w:basedOn w:val="Normal"/>
     <w:next w:val="Normal"/>
-    <w:link w:val="Heading5Char"/>
+    <w:link w:val="Ttulo5Car"/>
     <w:uiPriority w:val="9"/>
     <w:semiHidden/>
     <w:unhideWhenUsed/>
@@ -2993,11 +5083,11 @@
       <w:sz w:val="36"/>
     </w:rPr>
   </w:style>
-  <w:style w:type="paragraph" w:styleId="Heading6">
+  <w:style w:type="paragraph" w:styleId="Ttulo6">
     <w:name w:val="heading 6"/>
     <w:basedOn w:val="Normal"/>
     <w:next w:val="Normal"/>
-    <w:link w:val="Heading6Char"/>
+    <w:link w:val="Ttulo6Car"/>
     <w:uiPriority w:val="9"/>
     <w:semiHidden/>
     <w:unhideWhenUsed/>
@@ -3019,11 +5109,11 @@
       <w:sz w:val="36"/>
     </w:rPr>
   </w:style>
-  <w:style w:type="paragraph" w:styleId="Heading7">
+  <w:style w:type="paragraph" w:styleId="Ttulo7">
     <w:name w:val="heading 7"/>
     <w:basedOn w:val="Normal"/>
     <w:next w:val="Normal"/>
-    <w:link w:val="Heading7Char"/>
+    <w:link w:val="Ttulo7Car"/>
     <w:uiPriority w:val="9"/>
     <w:semiHidden/>
     <w:unhideWhenUsed/>
@@ -3042,11 +5132,11 @@
       <w:sz w:val="32"/>
     </w:rPr>
   </w:style>
-  <w:style w:type="paragraph" w:styleId="Heading8">
+  <w:style w:type="paragraph" w:styleId="Ttulo8">
     <w:name w:val="heading 8"/>
     <w:basedOn w:val="Normal"/>
     <w:next w:val="Normal"/>
-    <w:link w:val="Heading8Char"/>
+    <w:link w:val="Ttulo8Car"/>
     <w:uiPriority w:val="9"/>
     <w:semiHidden/>
     <w:unhideWhenUsed/>
@@ -3066,11 +5156,11 @@
       <w:szCs w:val="21"/>
     </w:rPr>
   </w:style>
-  <w:style w:type="paragraph" w:styleId="Heading9">
+  <w:style w:type="paragraph" w:styleId="Ttulo9">
     <w:name w:val="heading 9"/>
     <w:basedOn w:val="Normal"/>
     <w:next w:val="Normal"/>
-    <w:link w:val="Heading9Char"/>
+    <w:link w:val="Ttulo9Car"/>
     <w:uiPriority w:val="9"/>
     <w:semiHidden/>
     <w:unhideWhenUsed/>
@@ -3091,13 +5181,13 @@
       <w:szCs w:val="21"/>
     </w:rPr>
   </w:style>
-  <w:style w:type="character" w:default="1" w:styleId="DefaultParagraphFont">
+  <w:style w:type="character" w:default="1" w:styleId="Fuentedeprrafopredeter">
     <w:name w:val="Default Paragraph Font"/>
     <w:uiPriority w:val="1"/>
     <w:semiHidden/>
     <w:unhideWhenUsed/>
   </w:style>
-  <w:style w:type="table" w:default="1" w:styleId="TableNormal">
+  <w:style w:type="table" w:default="1" w:styleId="Tablanormal">
     <w:name w:val="Normal Table"/>
     <w:uiPriority w:val="99"/>
     <w:semiHidden/>
@@ -3112,16 +5202,16 @@
       </w:tblCellMar>
     </w:tblPr>
   </w:style>
-  <w:style w:type="numbering" w:default="1" w:styleId="NoList">
+  <w:style w:type="numbering" w:default="1" w:styleId="Sinlista">
     <w:name w:val="No List"/>
     <w:uiPriority w:val="99"/>
     <w:semiHidden/>
     <w:unhideWhenUsed/>
   </w:style>
-  <w:style w:type="paragraph" w:styleId="Footer">
+  <w:style w:type="paragraph" w:styleId="Piedepgina">
     <w:name w:val="footer"/>
     <w:basedOn w:val="Normal"/>
-    <w:link w:val="FooterChar"/>
+    <w:link w:val="PiedepginaCar"/>
     <w:uiPriority w:val="99"/>
     <w:unhideWhenUsed/>
     <w:qFormat/>
@@ -3133,20 +5223,20 @@
       <w:sz w:val="46"/>
     </w:rPr>
   </w:style>
-  <w:style w:type="character" w:customStyle="1" w:styleId="FooterChar">
-    <w:name w:val="Footer Char"/>
-    <w:basedOn w:val="DefaultParagraphFont"/>
-    <w:link w:val="Footer"/>
+  <w:style w:type="character" w:customStyle="1" w:styleId="PiedepginaCar">
+    <w:name w:val="Pie de página Car"/>
+    <w:basedOn w:val="Fuentedeprrafopredeter"/>
+    <w:link w:val="Piedepgina"/>
     <w:uiPriority w:val="99"/>
     <w:rPr>
       <w:b/>
       <w:sz w:val="46"/>
     </w:rPr>
   </w:style>
-  <w:style w:type="character" w:customStyle="1" w:styleId="Heading1Char">
-    <w:name w:val="Heading 1 Char"/>
-    <w:basedOn w:val="DefaultParagraphFont"/>
-    <w:link w:val="Heading1"/>
+  <w:style w:type="character" w:customStyle="1" w:styleId="Ttulo1Car">
+    <w:name w:val="Título 1 Car"/>
+    <w:basedOn w:val="Fuentedeprrafopredeter"/>
+    <w:link w:val="Ttulo1"/>
     <w:uiPriority w:val="9"/>
     <w:rsid w:val="00BD386E"/>
     <w:rPr>
@@ -3157,10 +5247,10 @@
       <w:lang w:val="es-ES"/>
     </w:rPr>
   </w:style>
-  <w:style w:type="character" w:customStyle="1" w:styleId="Heading2Char">
-    <w:name w:val="Heading 2 Char"/>
-    <w:basedOn w:val="DefaultParagraphFont"/>
-    <w:link w:val="Heading2"/>
+  <w:style w:type="character" w:customStyle="1" w:styleId="Ttulo2Car">
+    <w:name w:val="Título 2 Car"/>
+    <w:basedOn w:val="Fuentedeprrafopredeter"/>
+    <w:link w:val="Ttulo2"/>
     <w:uiPriority w:val="9"/>
     <w:rPr>
       <w:rFonts w:asciiTheme="majorHAnsi" w:eastAsiaTheme="majorEastAsia" w:hAnsiTheme="majorHAnsi" w:cstheme="majorBidi"/>
@@ -3170,7 +5260,7 @@
       <w:szCs w:val="26"/>
     </w:rPr>
   </w:style>
-  <w:style w:type="paragraph" w:styleId="ListBullet">
+  <w:style w:type="paragraph" w:styleId="Listaconvietas">
     <w:name w:val="List Bullet"/>
     <w:basedOn w:val="Normal"/>
     <w:uiPriority w:val="10"/>
@@ -3182,9 +5272,9 @@
       <w:spacing w:after="120"/>
     </w:pPr>
   </w:style>
-  <w:style w:type="table" w:styleId="TableGrid">
+  <w:style w:type="table" w:styleId="Tablaconcuadrcula">
     <w:name w:val="Table Grid"/>
-    <w:basedOn w:val="TableNormal"/>
+    <w:basedOn w:val="Tablanormal"/>
     <w:uiPriority w:val="39"/>
     <w:pPr>
       <w:spacing w:after="0" w:line="240" w:lineRule="auto"/>
@@ -3200,11 +5290,11 @@
       </w:tblBorders>
     </w:tblPr>
   </w:style>
-  <w:style w:type="paragraph" w:styleId="IntenseQuote">
+  <w:style w:type="paragraph" w:styleId="Citadestacada">
     <w:name w:val="Intense Quote"/>
     <w:basedOn w:val="Normal"/>
     <w:next w:val="Normal"/>
-    <w:link w:val="IntenseQuoteChar"/>
+    <w:link w:val="CitadestacadaCar"/>
     <w:uiPriority w:val="30"/>
     <w:unhideWhenUsed/>
     <w:qFormat/>
@@ -3218,10 +5308,10 @@
       <w:sz w:val="56"/>
     </w:rPr>
   </w:style>
-  <w:style w:type="character" w:customStyle="1" w:styleId="IntenseQuoteChar">
-    <w:name w:val="Intense Quote Char"/>
-    <w:basedOn w:val="DefaultParagraphFont"/>
-    <w:link w:val="IntenseQuote"/>
+  <w:style w:type="character" w:customStyle="1" w:styleId="CitadestacadaCar">
+    <w:name w:val="Cita destacada Car"/>
+    <w:basedOn w:val="Fuentedeprrafopredeter"/>
+    <w:link w:val="Citadestacada"/>
     <w:uiPriority w:val="30"/>
     <w:rPr>
       <w:b/>
@@ -3231,7 +5321,7 @@
   </w:style>
   <w:style w:type="table" w:customStyle="1" w:styleId="ModernPaper">
     <w:name w:val="Modern Paper"/>
-    <w:basedOn w:val="TableNormal"/>
+    <w:basedOn w:val="Tablanormal"/>
     <w:uiPriority w:val="99"/>
     <w:pPr>
       <w:spacing w:before="200" w:line="240" w:lineRule="auto"/>
@@ -3303,12 +5393,11 @@
       </w:pPr>
     </w:tblStylePr>
   </w:style>
-  <w:style w:type="character" w:customStyle="1" w:styleId="Heading3Char">
-    <w:name w:val="Heading 3 Char"/>
-    <w:basedOn w:val="DefaultParagraphFont"/>
-    <w:link w:val="Heading3"/>
+  <w:style w:type="character" w:customStyle="1" w:styleId="Ttulo3Car">
+    <w:name w:val="Título 3 Car"/>
+    <w:basedOn w:val="Fuentedeprrafopredeter"/>
+    <w:link w:val="Ttulo3"/>
     <w:uiPriority w:val="9"/>
-    <w:semiHidden/>
     <w:rPr>
       <w:rFonts w:asciiTheme="majorHAnsi" w:eastAsiaTheme="majorEastAsia" w:hAnsiTheme="majorHAnsi" w:cstheme="majorBidi"/>
       <w:b/>
@@ -3316,12 +5405,11 @@
       <w:szCs w:val="24"/>
     </w:rPr>
   </w:style>
-  <w:style w:type="character" w:customStyle="1" w:styleId="Heading4Char">
-    <w:name w:val="Heading 4 Char"/>
-    <w:basedOn w:val="DefaultParagraphFont"/>
-    <w:link w:val="Heading4"/>
+  <w:style w:type="character" w:customStyle="1" w:styleId="Ttulo4Car">
+    <w:name w:val="Título 4 Car"/>
+    <w:basedOn w:val="Fuentedeprrafopredeter"/>
+    <w:link w:val="Ttulo4"/>
     <w:uiPriority w:val="9"/>
-    <w:semiHidden/>
     <w:rPr>
       <w:rFonts w:asciiTheme="majorHAnsi" w:eastAsiaTheme="majorEastAsia" w:hAnsiTheme="majorHAnsi" w:cstheme="majorBidi"/>
       <w:b/>
@@ -3330,10 +5418,10 @@
       <w:sz w:val="36"/>
     </w:rPr>
   </w:style>
-  <w:style w:type="character" w:customStyle="1" w:styleId="Heading5Char">
-    <w:name w:val="Heading 5 Char"/>
-    <w:basedOn w:val="DefaultParagraphFont"/>
-    <w:link w:val="Heading5"/>
+  <w:style w:type="character" w:customStyle="1" w:styleId="Ttulo5Car">
+    <w:name w:val="Título 5 Car"/>
+    <w:basedOn w:val="Fuentedeprrafopredeter"/>
+    <w:link w:val="Ttulo5"/>
     <w:uiPriority w:val="9"/>
     <w:semiHidden/>
     <w:rPr>
@@ -3343,10 +5431,10 @@
       <w:sz w:val="36"/>
     </w:rPr>
   </w:style>
-  <w:style w:type="character" w:customStyle="1" w:styleId="Heading6Char">
-    <w:name w:val="Heading 6 Char"/>
-    <w:basedOn w:val="DefaultParagraphFont"/>
-    <w:link w:val="Heading6"/>
+  <w:style w:type="character" w:customStyle="1" w:styleId="Ttulo6Car">
+    <w:name w:val="Título 6 Car"/>
+    <w:basedOn w:val="Fuentedeprrafopredeter"/>
+    <w:link w:val="Ttulo6"/>
     <w:uiPriority w:val="9"/>
     <w:semiHidden/>
     <w:rPr>
@@ -3356,10 +5444,10 @@
       <w:sz w:val="36"/>
     </w:rPr>
   </w:style>
-  <w:style w:type="character" w:customStyle="1" w:styleId="Heading7Char">
-    <w:name w:val="Heading 7 Char"/>
-    <w:basedOn w:val="DefaultParagraphFont"/>
-    <w:link w:val="Heading7"/>
+  <w:style w:type="character" w:customStyle="1" w:styleId="Ttulo7Car">
+    <w:name w:val="Título 7 Car"/>
+    <w:basedOn w:val="Fuentedeprrafopredeter"/>
+    <w:link w:val="Ttulo7"/>
     <w:uiPriority w:val="9"/>
     <w:semiHidden/>
     <w:rPr>
@@ -3369,10 +5457,10 @@
       <w:sz w:val="32"/>
     </w:rPr>
   </w:style>
-  <w:style w:type="character" w:customStyle="1" w:styleId="Heading8Char">
-    <w:name w:val="Heading 8 Char"/>
-    <w:basedOn w:val="DefaultParagraphFont"/>
-    <w:link w:val="Heading8"/>
+  <w:style w:type="character" w:customStyle="1" w:styleId="Ttulo8Car">
+    <w:name w:val="Título 8 Car"/>
+    <w:basedOn w:val="Fuentedeprrafopredeter"/>
+    <w:link w:val="Ttulo8"/>
     <w:uiPriority w:val="9"/>
     <w:semiHidden/>
     <w:rPr>
@@ -3383,10 +5471,10 @@
       <w:szCs w:val="21"/>
     </w:rPr>
   </w:style>
-  <w:style w:type="character" w:customStyle="1" w:styleId="Heading9Char">
-    <w:name w:val="Heading 9 Char"/>
-    <w:basedOn w:val="DefaultParagraphFont"/>
-    <w:link w:val="Heading9"/>
+  <w:style w:type="character" w:customStyle="1" w:styleId="Ttulo9Car">
+    <w:name w:val="Título 9 Car"/>
+    <w:basedOn w:val="Fuentedeprrafopredeter"/>
+    <w:link w:val="Ttulo9"/>
     <w:uiPriority w:val="9"/>
     <w:semiHidden/>
     <w:rPr>
@@ -3398,9 +5486,9 @@
       <w:szCs w:val="21"/>
     </w:rPr>
   </w:style>
-  <w:style w:type="character" w:styleId="Emphasis">
+  <w:style w:type="character" w:styleId="nfasis">
     <w:name w:val="Emphasis"/>
-    <w:basedOn w:val="DefaultParagraphFont"/>
+    <w:basedOn w:val="Fuentedeprrafopredeter"/>
     <w:uiPriority w:val="20"/>
     <w:semiHidden/>
     <w:unhideWhenUsed/>
@@ -3411,9 +5499,9 @@
       <w:color w:val="E09B3B" w:themeColor="accent1"/>
     </w:rPr>
   </w:style>
-  <w:style w:type="character" w:styleId="IntenseEmphasis">
+  <w:style w:type="character" w:styleId="nfasisintenso">
     <w:name w:val="Intense Emphasis"/>
-    <w:basedOn w:val="DefaultParagraphFont"/>
+    <w:basedOn w:val="Fuentedeprrafopredeter"/>
     <w:uiPriority w:val="21"/>
     <w:semiHidden/>
     <w:unhideWhenUsed/>
@@ -3425,9 +5513,9 @@
       <w:color w:val="E09B3B" w:themeColor="accent1"/>
     </w:rPr>
   </w:style>
-  <w:style w:type="character" w:styleId="Strong">
+  <w:style w:type="character" w:styleId="Textoennegrita">
     <w:name w:val="Strong"/>
-    <w:basedOn w:val="DefaultParagraphFont"/>
+    <w:basedOn w:val="Fuentedeprrafopredeter"/>
     <w:uiPriority w:val="22"/>
     <w:unhideWhenUsed/>
     <w:qFormat/>
@@ -3436,9 +5524,9 @@
       <w:bCs/>
     </w:rPr>
   </w:style>
-  <w:style w:type="character" w:styleId="SubtleReference">
+  <w:style w:type="character" w:styleId="Referenciasutil">
     <w:name w:val="Subtle Reference"/>
-    <w:basedOn w:val="DefaultParagraphFont"/>
+    <w:basedOn w:val="Fuentedeprrafopredeter"/>
     <w:uiPriority w:val="31"/>
     <w:semiHidden/>
     <w:unhideWhenUsed/>
@@ -3449,9 +5537,9 @@
       <w:color w:val="2A2A2A" w:themeColor="text2"/>
     </w:rPr>
   </w:style>
-  <w:style w:type="character" w:styleId="IntenseReference">
+  <w:style w:type="character" w:styleId="Referenciaintensa">
     <w:name w:val="Intense Reference"/>
-    <w:basedOn w:val="DefaultParagraphFont"/>
+    <w:basedOn w:val="Fuentedeprrafopredeter"/>
     <w:uiPriority w:val="32"/>
     <w:semiHidden/>
     <w:unhideWhenUsed/>
@@ -3465,9 +5553,9 @@
       <w:spacing w:val="0"/>
     </w:rPr>
   </w:style>
-  <w:style w:type="character" w:styleId="BookTitle">
+  <w:style w:type="character" w:styleId="Ttulodellibro">
     <w:name w:val="Book Title"/>
-    <w:basedOn w:val="DefaultParagraphFont"/>
+    <w:basedOn w:val="Fuentedeprrafopredeter"/>
     <w:uiPriority w:val="33"/>
     <w:semiHidden/>
     <w:unhideWhenUsed/>
@@ -3481,7 +5569,7 @@
       <w:u w:val="single"/>
     </w:rPr>
   </w:style>
-  <w:style w:type="paragraph" w:styleId="Caption">
+  <w:style w:type="paragraph" w:styleId="Descripcin">
     <w:name w:val="caption"/>
     <w:basedOn w:val="Normal"/>
     <w:next w:val="Normal"/>
@@ -3498,9 +5586,9 @@
       <w:szCs w:val="18"/>
     </w:rPr>
   </w:style>
-  <w:style w:type="paragraph" w:styleId="TOCHeading">
+  <w:style w:type="paragraph" w:styleId="TtuloTDC">
     <w:name w:val="TOC Heading"/>
-    <w:basedOn w:val="Heading1"/>
+    <w:basedOn w:val="Ttulo1"/>
     <w:next w:val="Normal"/>
     <w:uiPriority w:val="39"/>
     <w:semiHidden/>
@@ -3513,11 +5601,11 @@
       <w:outlineLvl w:val="9"/>
     </w:pPr>
   </w:style>
-  <w:style w:type="paragraph" w:styleId="Title">
+  <w:style w:type="paragraph" w:styleId="Ttulo">
     <w:name w:val="Title"/>
     <w:basedOn w:val="Normal"/>
     <w:next w:val="Normal"/>
-    <w:link w:val="TitleChar"/>
+    <w:link w:val="TtuloCar"/>
     <w:uiPriority w:val="10"/>
     <w:unhideWhenUsed/>
     <w:qFormat/>
@@ -3533,10 +5621,10 @@
       <w:szCs w:val="56"/>
     </w:rPr>
   </w:style>
-  <w:style w:type="character" w:customStyle="1" w:styleId="TitleChar">
-    <w:name w:val="Title Char"/>
-    <w:basedOn w:val="DefaultParagraphFont"/>
-    <w:link w:val="Title"/>
+  <w:style w:type="character" w:customStyle="1" w:styleId="TtuloCar">
+    <w:name w:val="Título Car"/>
+    <w:basedOn w:val="Fuentedeprrafopredeter"/>
+    <w:link w:val="Ttulo"/>
     <w:uiPriority w:val="10"/>
     <w:semiHidden/>
     <w:rPr>
@@ -3547,11 +5635,11 @@
       <w:szCs w:val="56"/>
     </w:rPr>
   </w:style>
-  <w:style w:type="paragraph" w:styleId="Subtitle">
+  <w:style w:type="paragraph" w:styleId="Subttulo">
     <w:name w:val="Subtitle"/>
     <w:basedOn w:val="Normal"/>
     <w:next w:val="Normal"/>
-    <w:link w:val="SubtitleChar"/>
+    <w:link w:val="SubttuloCar"/>
     <w:uiPriority w:val="11"/>
     <w:semiHidden/>
     <w:unhideWhenUsed/>
@@ -3570,10 +5658,10 @@
       <w:sz w:val="56"/>
     </w:rPr>
   </w:style>
-  <w:style w:type="character" w:customStyle="1" w:styleId="SubtitleChar">
-    <w:name w:val="Subtitle Char"/>
-    <w:basedOn w:val="DefaultParagraphFont"/>
-    <w:link w:val="Subtitle"/>
+  <w:style w:type="character" w:customStyle="1" w:styleId="SubttuloCar">
+    <w:name w:val="Subtítulo Car"/>
+    <w:basedOn w:val="Fuentedeprrafopredeter"/>
+    <w:link w:val="Subttulo"/>
     <w:uiPriority w:val="11"/>
     <w:semiHidden/>
     <w:rPr>
@@ -3584,18 +5672,18 @@
       <w:szCs w:val="22"/>
     </w:rPr>
   </w:style>
-  <w:style w:type="character" w:styleId="PlaceholderText">
+  <w:style w:type="character" w:styleId="Textodelmarcadordeposicin">
     <w:name w:val="Placeholder Text"/>
-    <w:basedOn w:val="DefaultParagraphFont"/>
+    <w:basedOn w:val="Fuentedeprrafopredeter"/>
     <w:uiPriority w:val="99"/>
     <w:semiHidden/>
     <w:rPr>
       <w:color w:val="808080"/>
     </w:rPr>
   </w:style>
-  <w:style w:type="character" w:styleId="SubtleEmphasis">
+  <w:style w:type="character" w:styleId="nfasissutil">
     <w:name w:val="Subtle Emphasis"/>
-    <w:basedOn w:val="DefaultParagraphFont"/>
+    <w:basedOn w:val="Fuentedeprrafopredeter"/>
     <w:uiPriority w:val="19"/>
     <w:semiHidden/>
     <w:unhideWhenUsed/>
@@ -3606,11 +5694,11 @@
       <w:color w:val="2A2A2A" w:themeColor="text2"/>
     </w:rPr>
   </w:style>
-  <w:style w:type="paragraph" w:styleId="Quote">
+  <w:style w:type="paragraph" w:styleId="Cita">
     <w:name w:val="Quote"/>
     <w:basedOn w:val="Normal"/>
     <w:next w:val="Normal"/>
-    <w:link w:val="QuoteChar"/>
+    <w:link w:val="CitaCar"/>
     <w:uiPriority w:val="29"/>
     <w:unhideWhenUsed/>
     <w:qFormat/>
@@ -3623,20 +5711,20 @@
       <w:sz w:val="60"/>
     </w:rPr>
   </w:style>
-  <w:style w:type="character" w:customStyle="1" w:styleId="QuoteChar">
-    <w:name w:val="Quote Char"/>
-    <w:basedOn w:val="DefaultParagraphFont"/>
-    <w:link w:val="Quote"/>
+  <w:style w:type="character" w:customStyle="1" w:styleId="CitaCar">
+    <w:name w:val="Cita Car"/>
+    <w:basedOn w:val="Fuentedeprrafopredeter"/>
+    <w:link w:val="Cita"/>
     <w:uiPriority w:val="29"/>
     <w:rPr>
       <w:iCs/>
       <w:sz w:val="60"/>
     </w:rPr>
   </w:style>
-  <w:style w:type="paragraph" w:styleId="Header">
+  <w:style w:type="paragraph" w:styleId="Encabezado">
     <w:name w:val="header"/>
     <w:basedOn w:val="Normal"/>
-    <w:link w:val="HeaderChar"/>
+    <w:link w:val="EncabezadoCar"/>
     <w:uiPriority w:val="99"/>
     <w:unhideWhenUsed/>
     <w:qFormat/>
@@ -3644,13 +5732,13 @@
       <w:spacing w:after="0" w:line="240" w:lineRule="auto"/>
     </w:pPr>
   </w:style>
-  <w:style w:type="character" w:customStyle="1" w:styleId="HeaderChar">
-    <w:name w:val="Header Char"/>
-    <w:basedOn w:val="DefaultParagraphFont"/>
-    <w:link w:val="Header"/>
+  <w:style w:type="character" w:customStyle="1" w:styleId="EncabezadoCar">
+    <w:name w:val="Encabezado Car"/>
+    <w:basedOn w:val="Fuentedeprrafopredeter"/>
+    <w:link w:val="Encabezado"/>
     <w:uiPriority w:val="99"/>
   </w:style>
-  <w:style w:type="paragraph" w:styleId="ListNumber">
+  <w:style w:type="paragraph" w:styleId="Listaconnmeros">
     <w:name w:val="List Number"/>
     <w:basedOn w:val="Normal"/>
     <w:uiPriority w:val="11"/>
@@ -3662,7 +5750,7 @@
       <w:spacing w:after="120"/>
     </w:pPr>
   </w:style>
-  <w:style w:type="paragraph" w:styleId="BlockText">
+  <w:style w:type="paragraph" w:styleId="Textodebloque">
     <w:name w:val="Block Text"/>
     <w:basedOn w:val="Normal"/>
     <w:uiPriority w:val="31"/>
@@ -3677,7 +5765,7 @@
       <w:sz w:val="28"/>
     </w:rPr>
   </w:style>
-  <w:style w:type="paragraph" w:styleId="TOC1">
+  <w:style w:type="paragraph" w:styleId="TDC1">
     <w:name w:val="toc 1"/>
     <w:basedOn w:val="Normal"/>
     <w:next w:val="Normal"/>
@@ -3697,7 +5785,7 @@
       <w:szCs w:val="24"/>
     </w:rPr>
   </w:style>
-  <w:style w:type="paragraph" w:styleId="TOC2">
+  <w:style w:type="paragraph" w:styleId="TDC2">
     <w:name w:val="toc 2"/>
     <w:basedOn w:val="Normal"/>
     <w:next w:val="Normal"/>
@@ -3716,7 +5804,7 @@
       <w:szCs w:val="20"/>
     </w:rPr>
   </w:style>
-  <w:style w:type="paragraph" w:styleId="TOC3">
+  <w:style w:type="paragraph" w:styleId="TDC3">
     <w:name w:val="toc 3"/>
     <w:basedOn w:val="Normal"/>
     <w:next w:val="Normal"/>
@@ -3734,7 +5822,7 @@
       <w:szCs w:val="20"/>
     </w:rPr>
   </w:style>
-  <w:style w:type="paragraph" w:styleId="TOC4">
+  <w:style w:type="paragraph" w:styleId="TDC4">
     <w:name w:val="toc 4"/>
     <w:basedOn w:val="Normal"/>
     <w:next w:val="Normal"/>
@@ -3752,7 +5840,7 @@
       <w:szCs w:val="20"/>
     </w:rPr>
   </w:style>
-  <w:style w:type="paragraph" w:styleId="TOC5">
+  <w:style w:type="paragraph" w:styleId="TDC5">
     <w:name w:val="toc 5"/>
     <w:basedOn w:val="Normal"/>
     <w:next w:val="Normal"/>
@@ -3770,7 +5858,7 @@
       <w:szCs w:val="20"/>
     </w:rPr>
   </w:style>
-  <w:style w:type="paragraph" w:styleId="TOC6">
+  <w:style w:type="paragraph" w:styleId="TDC6">
     <w:name w:val="toc 6"/>
     <w:basedOn w:val="Normal"/>
     <w:next w:val="Normal"/>
@@ -3788,7 +5876,7 @@
       <w:szCs w:val="20"/>
     </w:rPr>
   </w:style>
-  <w:style w:type="paragraph" w:styleId="TOC7">
+  <w:style w:type="paragraph" w:styleId="TDC7">
     <w:name w:val="toc 7"/>
     <w:basedOn w:val="Normal"/>
     <w:next w:val="Normal"/>
@@ -3806,7 +5894,7 @@
       <w:szCs w:val="20"/>
     </w:rPr>
   </w:style>
-  <w:style w:type="paragraph" w:styleId="TOC8">
+  <w:style w:type="paragraph" w:styleId="TDC8">
     <w:name w:val="toc 8"/>
     <w:basedOn w:val="Normal"/>
     <w:next w:val="Normal"/>
@@ -3824,7 +5912,7 @@
       <w:szCs w:val="20"/>
     </w:rPr>
   </w:style>
-  <w:style w:type="paragraph" w:styleId="TOC9">
+  <w:style w:type="paragraph" w:styleId="TDC9">
     <w:name w:val="toc 9"/>
     <w:basedOn w:val="Normal"/>
     <w:next w:val="Normal"/>
@@ -3842,9 +5930,9 @@
       <w:szCs w:val="20"/>
     </w:rPr>
   </w:style>
-  <w:style w:type="character" w:styleId="Hyperlink">
+  <w:style w:type="character" w:styleId="Hipervnculo">
     <w:name w:val="Hyperlink"/>
-    <w:basedOn w:val="DefaultParagraphFont"/>
+    <w:basedOn w:val="Fuentedeprrafopredeter"/>
     <w:uiPriority w:val="99"/>
     <w:unhideWhenUsed/>
     <w:rsid w:val="00201B94"/>
@@ -3853,7 +5941,7 @@
       <w:u w:val="single"/>
     </w:rPr>
   </w:style>
-  <w:style w:type="paragraph" w:styleId="ListParagraph">
+  <w:style w:type="paragraph" w:styleId="Prrafodelista">
     <w:name w:val="List Paragraph"/>
     <w:basedOn w:val="Normal"/>
     <w:uiPriority w:val="34"/>
@@ -3885,7 +5973,7 @@
       <w:lang w:eastAsia="en-US"/>
     </w:rPr>
   </w:style>
-  <w:style w:type="table" w:customStyle="1" w:styleId="TableGrid0">
+  <w:style w:type="table" w:customStyle="1" w:styleId="TableGrid">
     <w:name w:val="TableGrid"/>
     <w:rsid w:val="00D646FB"/>
     <w:pPr>
@@ -3950,9 +6038,9 @@
       <w:lang w:eastAsia="es-ES"/>
     </w:rPr>
   </w:style>
-  <w:style w:type="character" w:styleId="HTMLCode">
+  <w:style w:type="character" w:styleId="CdigoHTML">
     <w:name w:val="HTML Code"/>
-    <w:basedOn w:val="DefaultParagraphFont"/>
+    <w:basedOn w:val="Fuentedeprrafopredeter"/>
     <w:uiPriority w:val="99"/>
     <w:semiHidden/>
     <w:unhideWhenUsed/>
@@ -3962,6 +6050,11 @@
       <w:sz w:val="20"/>
       <w:szCs w:val="20"/>
     </w:rPr>
+  </w:style>
+  <w:style w:type="character" w:customStyle="1" w:styleId="apple-converted-space">
+    <w:name w:val="apple-converted-space"/>
+    <w:basedOn w:val="Fuentedeprrafopredeter"/>
+    <w:rsid w:val="00A941EF"/>
   </w:style>
 </w:styles>
 </file>

--- a/2doAnyo/sistemasDistrubuidos/practica/prac2/P2 sistemas.docx
+++ b/2doAnyo/sistemasDistrubuidos/practica/prac2/P2 sistemas.docx
@@ -1,10 +1,10 @@
 
 <file path=word/document.xml><?xml version="1.0" encoding="utf-8"?>
-<w:document xmlns:wpc="http://schemas.microsoft.com/office/word/2010/wordprocessingCanvas" xmlns:cx="http://schemas.microsoft.com/office/drawing/2014/chartex" xmlns:cx1="http://schemas.microsoft.com/office/drawing/2015/9/8/chartex" xmlns:cx2="http://schemas.microsoft.com/office/drawing/2015/10/21/chartex" xmlns:cx3="http://schemas.microsoft.com/office/drawing/2016/5/9/chartex" xmlns:cx4="http://schemas.microsoft.com/office/drawing/2016/5/10/chartex" xmlns:cx5="http://schemas.microsoft.com/office/drawing/2016/5/11/chartex" xmlns:cx6="http://schemas.microsoft.com/office/drawing/2016/5/12/chartex" xmlns:cx7="http://schemas.microsoft.com/office/drawing/2016/5/13/chartex" xmlns:cx8="http://schemas.microsoft.com/office/drawing/2016/5/14/chartex" xmlns:mc="http://schemas.openxmlformats.org/markup-compatibility/2006" xmlns:aink="http://schemas.microsoft.com/office/drawing/2016/ink" xmlns:am3d="http://schemas.microsoft.com/office/drawing/2017/model3d" xmlns:o="urn:schemas-microsoft-com:office:office" xmlns:oel="http://schemas.microsoft.com/office/2019/extlst" xmlns:r="http://schemas.openxmlformats.org/officeDocument/2006/relationships" xmlns:m="http://schemas.openxmlformats.org/officeDocument/2006/math" xmlns:v="urn:schemas-microsoft-com:vml" xmlns:wp14="http://schemas.microsoft.com/office/word/2010/wordprocessingDrawing" xmlns:wp="http://schemas.openxmlformats.org/drawingml/2006/wordprocessingDrawing" xmlns:w10="urn:schemas-microsoft-com:office:word" xmlns:w="http://schemas.openxmlformats.org/wordprocessingml/2006/main" xmlns:w14="http://schemas.microsoft.com/office/word/2010/wordml" xmlns:w15="http://schemas.microsoft.com/office/word/2012/wordml" xmlns:w16cex="http://schemas.microsoft.com/office/word/2018/wordml/cex" xmlns:w16cid="http://schemas.microsoft.com/office/word/2016/wordml/cid" xmlns:w16="http://schemas.microsoft.com/office/word/2018/wordml" xmlns:w16sdtdh="http://schemas.microsoft.com/office/word/2020/wordml/sdtdatahash" xmlns:w16se="http://schemas.microsoft.com/office/word/2015/wordml/symex" xmlns:wpg="http://schemas.microsoft.com/office/word/2010/wordprocessingGroup" xmlns:wpi="http://schemas.microsoft.com/office/word/2010/wordprocessingInk" xmlns:wne="http://schemas.microsoft.com/office/word/2006/wordml" xmlns:wps="http://schemas.microsoft.com/office/word/2010/wordprocessingShape" mc:Ignorable="w14 w15 w16se w16cid w16 w16cex w16sdtdh wp14">
+<w:document xmlns:wpc="http://schemas.microsoft.com/office/word/2010/wordprocessingCanvas" xmlns:cx="http://schemas.microsoft.com/office/drawing/2014/chartex" xmlns:cx1="http://schemas.microsoft.com/office/drawing/2015/9/8/chartex" xmlns:cx2="http://schemas.microsoft.com/office/drawing/2015/10/21/chartex" xmlns:cx3="http://schemas.microsoft.com/office/drawing/2016/5/9/chartex" xmlns:cx4="http://schemas.microsoft.com/office/drawing/2016/5/10/chartex" xmlns:cx5="http://schemas.microsoft.com/office/drawing/2016/5/11/chartex" xmlns:cx6="http://schemas.microsoft.com/office/drawing/2016/5/12/chartex" xmlns:cx7="http://schemas.microsoft.com/office/drawing/2016/5/13/chartex" xmlns:cx8="http://schemas.microsoft.com/office/drawing/2016/5/14/chartex" xmlns:mc="http://schemas.openxmlformats.org/markup-compatibility/2006" xmlns:aink="http://schemas.microsoft.com/office/drawing/2016/ink" xmlns:am3d="http://schemas.microsoft.com/office/drawing/2017/model3d" xmlns:o="urn:schemas-microsoft-com:office:office" xmlns:oel="http://schemas.microsoft.com/office/2019/extlst" xmlns:r="http://schemas.openxmlformats.org/officeDocument/2006/relationships" xmlns:m="http://schemas.openxmlformats.org/officeDocument/2006/math" xmlns:v="urn:schemas-microsoft-com:vml" xmlns:wp14="http://schemas.microsoft.com/office/word/2010/wordprocessingDrawing" xmlns:wp="http://schemas.openxmlformats.org/drawingml/2006/wordprocessingDrawing" xmlns:w10="urn:schemas-microsoft-com:office:word" xmlns:w="http://schemas.openxmlformats.org/wordprocessingml/2006/main" xmlns:w14="http://schemas.microsoft.com/office/word/2010/wordml" xmlns:w15="http://schemas.microsoft.com/office/word/2012/wordml" xmlns:w16cex="http://schemas.microsoft.com/office/word/2018/wordml/cex" xmlns:w16cid="http://schemas.microsoft.com/office/word/2016/wordml/cid" xmlns:w16="http://schemas.microsoft.com/office/word/2018/wordml" xmlns:w16du="http://schemas.microsoft.com/office/word/2023/wordml/word16du" xmlns:w16sdtdh="http://schemas.microsoft.com/office/word/2020/wordml/sdtdatahash" xmlns:w16se="http://schemas.microsoft.com/office/word/2015/wordml/symex" xmlns:wpg="http://schemas.microsoft.com/office/word/2010/wordprocessingGroup" xmlns:wpi="http://schemas.microsoft.com/office/word/2010/wordprocessingInk" xmlns:wne="http://schemas.microsoft.com/office/word/2006/wordml" xmlns:wps="http://schemas.microsoft.com/office/word/2010/wordprocessingShape" mc:Ignorable="w14 w15 w16se w16cid w16 w16cex w16sdtdh w16du wp14">
   <w:body>
     <w:p>
       <w:pPr>
-        <w:pStyle w:val="Ttulo"/>
+        <w:pStyle w:val="Title"/>
         <w:spacing w:line="276" w:lineRule="auto"/>
         <w:rPr>
           <w:color w:val="323E4F"/>
@@ -25,7 +25,7 @@
     </w:p>
     <w:p>
       <w:pPr>
-        <w:pStyle w:val="Ttulo"/>
+        <w:pStyle w:val="Title"/>
         <w:spacing w:line="276" w:lineRule="auto"/>
         <w:rPr>
           <w:color w:val="323E4F"/>
@@ -67,7 +67,7 @@
     </w:p>
     <w:p>
       <w:pPr>
-        <w:pStyle w:val="Ttulo2"/>
+        <w:pStyle w:val="Heading2"/>
       </w:pPr>
       <w:bookmarkStart w:id="0" w:name="_Toc183099746"/>
       <w:r>
@@ -78,7 +78,7 @@
     </w:p>
     <w:p>
       <w:pPr>
-        <w:pStyle w:val="TDC2"/>
+        <w:pStyle w:val="TOC2"/>
         <w:tabs>
           <w:tab w:val="right" w:pos="9737"/>
         </w:tabs>
@@ -107,7 +107,7 @@
       <w:hyperlink w:anchor="_Toc183099746" w:history="1">
         <w:r>
           <w:rPr>
-            <w:rStyle w:val="Hipervnculo"/>
+            <w:rStyle w:val="Hyperlink"/>
             <w:noProof/>
           </w:rPr>
           <w:t>Indice:</w:t>
@@ -164,7 +164,7 @@
     </w:p>
     <w:p>
       <w:pPr>
-        <w:pStyle w:val="TDC2"/>
+        <w:pStyle w:val="TOC2"/>
         <w:tabs>
           <w:tab w:val="left" w:pos="440"/>
           <w:tab w:val="right" w:pos="9737"/>
@@ -185,7 +185,7 @@
       <w:hyperlink w:anchor="_Toc183099747" w:history="1">
         <w:r>
           <w:rPr>
-            <w:rStyle w:val="Hipervnculo"/>
+            <w:rStyle w:val="Hyperlink"/>
             <w:noProof/>
           </w:rPr>
           <w:t>1.</w:t>
@@ -207,7 +207,7 @@
         </w:r>
         <w:r>
           <w:rPr>
-            <w:rStyle w:val="Hipervnculo"/>
+            <w:rStyle w:val="Hyperlink"/>
             <w:noProof/>
           </w:rPr>
           <w:t>Introducción</w:t>
@@ -264,7 +264,7 @@
     </w:p>
     <w:p>
       <w:pPr>
-        <w:pStyle w:val="TDC2"/>
+        <w:pStyle w:val="TOC2"/>
         <w:tabs>
           <w:tab w:val="left" w:pos="440"/>
           <w:tab w:val="right" w:pos="9737"/>
@@ -285,7 +285,7 @@
       <w:hyperlink w:anchor="_Toc183099748" w:history="1">
         <w:r>
           <w:rPr>
-            <w:rStyle w:val="Hipervnculo"/>
+            <w:rStyle w:val="Hyperlink"/>
             <w:noProof/>
           </w:rPr>
           <w:t>2.</w:t>
@@ -307,7 +307,7 @@
         </w:r>
         <w:r>
           <w:rPr>
-            <w:rStyle w:val="Hipervnculo"/>
+            <w:rStyle w:val="Hyperlink"/>
             <w:noProof/>
           </w:rPr>
           <w:t>Trabajos a realizar</w:t>
@@ -364,7 +364,7 @@
     </w:p>
     <w:p>
       <w:pPr>
-        <w:pStyle w:val="TDC2"/>
+        <w:pStyle w:val="TOC2"/>
         <w:tabs>
           <w:tab w:val="left" w:pos="440"/>
           <w:tab w:val="right" w:pos="9737"/>
@@ -385,7 +385,7 @@
       <w:hyperlink w:anchor="_Toc183099749" w:history="1">
         <w:r>
           <w:rPr>
-            <w:rStyle w:val="Hipervnculo"/>
+            <w:rStyle w:val="Hyperlink"/>
             <w:noProof/>
           </w:rPr>
           <w:t>3.</w:t>
@@ -407,7 +407,7 @@
         </w:r>
         <w:r>
           <w:rPr>
-            <w:rStyle w:val="Hipervnculo"/>
+            <w:rStyle w:val="Hyperlink"/>
             <w:noProof/>
           </w:rPr>
           <w:t>Implementación del servidor</w:t>
@@ -464,7 +464,7 @@
     </w:p>
     <w:p>
       <w:pPr>
-        <w:pStyle w:val="TDC2"/>
+        <w:pStyle w:val="TOC2"/>
         <w:tabs>
           <w:tab w:val="right" w:pos="9737"/>
         </w:tabs>
@@ -484,7 +484,7 @@
       <w:hyperlink w:anchor="_Toc183099750" w:history="1">
         <w:r>
           <w:rPr>
-            <w:rStyle w:val="Hipervnculo"/>
+            <w:rStyle w:val="Hyperlink"/>
             <w:noProof/>
             <w:lang w:eastAsia="es-ES"/>
           </w:rPr>
@@ -542,7 +542,7 @@
     </w:p>
     <w:p>
       <w:pPr>
-        <w:pStyle w:val="TDC2"/>
+        <w:pStyle w:val="TOC2"/>
         <w:tabs>
           <w:tab w:val="right" w:pos="9737"/>
         </w:tabs>
@@ -562,7 +562,7 @@
       <w:hyperlink w:anchor="_Toc183099751" w:history="1">
         <w:r>
           <w:rPr>
-            <w:rStyle w:val="Hipervnculo"/>
+            <w:rStyle w:val="Hyperlink"/>
             <w:noProof/>
             <w:lang w:eastAsia="es-ES"/>
           </w:rPr>
@@ -620,7 +620,7 @@
     </w:p>
     <w:p>
       <w:pPr>
-        <w:pStyle w:val="TDC2"/>
+        <w:pStyle w:val="TOC2"/>
         <w:tabs>
           <w:tab w:val="right" w:pos="9737"/>
         </w:tabs>
@@ -640,7 +640,7 @@
       <w:hyperlink w:anchor="_Toc183099752" w:history="1">
         <w:r>
           <w:rPr>
-            <w:rStyle w:val="Hipervnculo"/>
+            <w:rStyle w:val="Hyperlink"/>
             <w:noProof/>
             <w:lang w:eastAsia="es-ES"/>
           </w:rPr>
@@ -698,7 +698,7 @@
     </w:p>
     <w:p>
       <w:pPr>
-        <w:pStyle w:val="TDC2"/>
+        <w:pStyle w:val="TOC2"/>
         <w:tabs>
           <w:tab w:val="left" w:pos="440"/>
           <w:tab w:val="right" w:pos="9737"/>
@@ -719,7 +719,7 @@
       <w:hyperlink w:anchor="_Toc183099753" w:history="1">
         <w:r>
           <w:rPr>
-            <w:rStyle w:val="Hipervnculo"/>
+            <w:rStyle w:val="Hyperlink"/>
             <w:noProof/>
           </w:rPr>
           <w:t>4.</w:t>
@@ -741,7 +741,7 @@
         </w:r>
         <w:r>
           <w:rPr>
-            <w:rStyle w:val="Hipervnculo"/>
+            <w:rStyle w:val="Hyperlink"/>
             <w:noProof/>
           </w:rPr>
           <w:t>Implementación del cliente</w:t>
@@ -798,7 +798,7 @@
     </w:p>
     <w:p>
       <w:pPr>
-        <w:pStyle w:val="TDC2"/>
+        <w:pStyle w:val="TOC2"/>
         <w:tabs>
           <w:tab w:val="right" w:pos="9737"/>
         </w:tabs>
@@ -818,7 +818,7 @@
       <w:hyperlink w:anchor="_Toc183099754" w:history="1">
         <w:r>
           <w:rPr>
-            <w:rStyle w:val="Hipervnculo"/>
+            <w:rStyle w:val="Hyperlink"/>
             <w:noProof/>
             <w:lang w:eastAsia="es-ES"/>
           </w:rPr>
@@ -876,7 +876,7 @@
     </w:p>
     <w:p>
       <w:pPr>
-        <w:pStyle w:val="TDC2"/>
+        <w:pStyle w:val="TOC2"/>
         <w:tabs>
           <w:tab w:val="right" w:pos="9737"/>
         </w:tabs>
@@ -896,7 +896,7 @@
       <w:hyperlink w:anchor="_Toc183099755" w:history="1">
         <w:r>
           <w:rPr>
-            <w:rStyle w:val="Hipervnculo"/>
+            <w:rStyle w:val="Hyperlink"/>
             <w:noProof/>
             <w:lang w:eastAsia="es-ES"/>
           </w:rPr>
@@ -954,7 +954,7 @@
     </w:p>
     <w:p>
       <w:pPr>
-        <w:pStyle w:val="TDC2"/>
+        <w:pStyle w:val="TOC2"/>
         <w:tabs>
           <w:tab w:val="left" w:pos="440"/>
           <w:tab w:val="right" w:pos="9737"/>
@@ -975,7 +975,7 @@
       <w:hyperlink w:anchor="_Toc183099756" w:history="1">
         <w:r>
           <w:rPr>
-            <w:rStyle w:val="Hipervnculo"/>
+            <w:rStyle w:val="Hyperlink"/>
             <w:noProof/>
           </w:rPr>
           <w:t>5.</w:t>
@@ -997,7 +997,7 @@
         </w:r>
         <w:r>
           <w:rPr>
-            <w:rStyle w:val="Hipervnculo"/>
+            <w:rStyle w:val="Hyperlink"/>
             <w:noProof/>
           </w:rPr>
           <w:t>Resultados</w:t>
@@ -1054,7 +1054,7 @@
     </w:p>
     <w:p>
       <w:pPr>
-        <w:pStyle w:val="TDC2"/>
+        <w:pStyle w:val="TOC2"/>
         <w:tabs>
           <w:tab w:val="left" w:pos="440"/>
           <w:tab w:val="right" w:pos="9737"/>
@@ -1087,7 +1087,7 @@
     <w:p/>
     <w:p>
       <w:pPr>
-        <w:pStyle w:val="Ttulo2"/>
+        <w:pStyle w:val="Heading2"/>
         <w:numPr>
           <w:ilvl w:val="0"/>
           <w:numId w:val="8"/>
@@ -1121,13 +1121,25 @@
         <w:rPr>
           <w:color w:val="000000"/>
         </w:rPr>
-        <w:t>En esta práctica se ha implementado una aplicación cliente-servidor utilizando sockets TCP. El objetivo principal es que el servidor transfiera un archivo denominado "Google.html" al cliente, quien posteriormente lo mostrará por pantalla. El servidor se mantiene a la escucha por el puerto 9999, aceptando conexiones y generando un proceso hijo para cada cliente que se conecte.</w:t>
+        <w:t xml:space="preserve">En esta práctica se ha implementado una aplicación cliente-servidor utilizando sockets TCP. El objetivo principal es que el servidor transfiera </w:t>
+      </w:r>
+      <w:r>
+        <w:rPr>
+          <w:color w:val="000000"/>
+        </w:rPr>
+        <w:t>el archivo</w:t>
+      </w:r>
+      <w:r>
+        <w:rPr>
+          <w:color w:val="000000"/>
+        </w:rPr>
+        <w:t xml:space="preserve"> "Google.html" al cliente, quien posteriormente lo mostrará por pantalla. El servidor se mantiene a la escucha por el puerto 9999, aceptando conexiones y generando un proceso hijo para cada cliente que se conecte.</w:t>
       </w:r>
     </w:p>
     <w:p/>
     <w:p>
       <w:pPr>
-        <w:pStyle w:val="Ttulo2"/>
+        <w:pStyle w:val="Heading2"/>
         <w:numPr>
           <w:ilvl w:val="0"/>
           <w:numId w:val="8"/>
@@ -1197,7 +1209,7 @@
     </w:p>
     <w:p>
       <w:pPr>
-        <w:pStyle w:val="Ttulo2"/>
+        <w:pStyle w:val="Heading2"/>
         <w:numPr>
           <w:ilvl w:val="0"/>
           <w:numId w:val="8"/>
@@ -1237,35 +1249,25 @@
         <w:rPr>
           <w:color w:val="000000"/>
         </w:rPr>
-        <w:t>El servidor se creó en el archivo</w:t>
-      </w:r>
-      <w:r>
-        <w:rPr>
-          <w:rStyle w:val="apple-converted-space"/>
-          <w:rFonts w:eastAsiaTheme="majorEastAsia"/>
-          <w:color w:val="000000"/>
-        </w:rPr>
-        <w:t> </w:t>
-      </w:r>
-      <w:proofErr w:type="spellStart"/>
-      <w:r>
-        <w:rPr>
-          <w:rStyle w:val="CdigoHTML"/>
-          <w:rFonts w:ascii="Times New Roman" w:eastAsiaTheme="majorEastAsia" w:hAnsi="Times New Roman" w:cs="Times New Roman"/>
-          <w:b/>
-          <w:bCs/>
-          <w:color w:val="000000"/>
-          <w:sz w:val="24"/>
-          <w:szCs w:val="24"/>
-        </w:rPr>
-        <w:t>servidor.c</w:t>
-      </w:r>
-      <w:proofErr w:type="spellEnd"/>
-      <w:r>
-        <w:rPr>
-          <w:color w:val="000000"/>
-        </w:rPr>
-        <w:t xml:space="preserve"> Su función principal es escuchar a los clientes y transferirles el archivo.</w:t>
+        <w:t>La</w:t>
+      </w:r>
+      <w:r>
+        <w:rPr>
+          <w:color w:val="000000"/>
+        </w:rPr>
+        <w:t xml:space="preserve"> función principal</w:t>
+      </w:r>
+      <w:r>
+        <w:rPr>
+          <w:color w:val="000000"/>
+        </w:rPr>
+        <w:t xml:space="preserve"> del servidor</w:t>
+      </w:r>
+      <w:r>
+        <w:rPr>
+          <w:color w:val="000000"/>
+        </w:rPr>
+        <w:t xml:space="preserve"> es escuchar a los clientes y transferirles el archivo.</w:t>
       </w:r>
     </w:p>
     <w:p>
@@ -1281,7 +1283,7 @@
     </w:p>
     <w:p>
       <w:pPr>
-        <w:pStyle w:val="Ttulo2"/>
+        <w:pStyle w:val="Heading2"/>
         <w:rPr>
           <w:lang w:eastAsia="es-ES"/>
         </w:rPr>
@@ -1340,10 +1342,9 @@
         </w:rPr>
         <w:t> </w:t>
       </w:r>
-      <w:proofErr w:type="gramStart"/>
-      <w:r>
-        <w:rPr>
-          <w:rStyle w:val="CdigoHTML"/>
+      <w:r>
+        <w:rPr>
+          <w:rStyle w:val="HTMLCode"/>
           <w:rFonts w:ascii="Times New Roman" w:eastAsiaTheme="majorEastAsia" w:hAnsi="Times New Roman" w:cs="Times New Roman"/>
           <w:b/>
           <w:bCs/>
@@ -1355,24 +1356,13 @@
       </w:r>
       <w:r>
         <w:rPr>
-          <w:rStyle w:val="CdigoHTML"/>
+          <w:rStyle w:val="HTMLCode"/>
           <w:rFonts w:ascii="Times New Roman" w:eastAsiaTheme="majorEastAsia" w:hAnsi="Times New Roman" w:cs="Times New Roman"/>
           <w:color w:val="000000"/>
           <w:sz w:val="24"/>
           <w:szCs w:val="24"/>
         </w:rPr>
-        <w:t>(</w:t>
-      </w:r>
-      <w:proofErr w:type="gramEnd"/>
-      <w:r>
-        <w:rPr>
-          <w:rStyle w:val="CdigoHTML"/>
-          <w:rFonts w:ascii="Times New Roman" w:eastAsiaTheme="majorEastAsia" w:hAnsi="Times New Roman" w:cs="Times New Roman"/>
-          <w:color w:val="000000"/>
-          <w:sz w:val="24"/>
-          <w:szCs w:val="24"/>
-        </w:rPr>
-        <w:t>)</w:t>
+        <w:t>()</w:t>
       </w:r>
       <w:r>
         <w:rPr>
@@ -1396,10 +1386,9 @@
         </w:rPr>
         <w:t> </w:t>
       </w:r>
-      <w:proofErr w:type="spellStart"/>
-      <w:r>
-        <w:rPr>
-          <w:rStyle w:val="CdigoHTML"/>
+      <w:r>
+        <w:rPr>
+          <w:rStyle w:val="HTMLCode"/>
           <w:rFonts w:ascii="Times New Roman" w:eastAsiaTheme="majorEastAsia" w:hAnsi="Times New Roman" w:cs="Times New Roman"/>
           <w:b/>
           <w:bCs/>
@@ -1409,7 +1398,6 @@
         </w:rPr>
         <w:t>sockaddr_in</w:t>
       </w:r>
-      <w:proofErr w:type="spellEnd"/>
       <w:r>
         <w:rPr>
           <w:rStyle w:val="apple-converted-space"/>
@@ -1434,11 +1422,9 @@
         </w:rPr>
         <w:t> </w:t>
       </w:r>
-      <w:proofErr w:type="spellStart"/>
-      <w:proofErr w:type="gramStart"/>
-      <w:r>
-        <w:rPr>
-          <w:rStyle w:val="CdigoHTML"/>
+      <w:r>
+        <w:rPr>
+          <w:rStyle w:val="HTMLCode"/>
           <w:rFonts w:ascii="Times New Roman" w:eastAsiaTheme="majorEastAsia" w:hAnsi="Times New Roman" w:cs="Times New Roman"/>
           <w:b/>
           <w:bCs/>
@@ -1448,27 +1434,15 @@
         </w:rPr>
         <w:t>bind</w:t>
       </w:r>
-      <w:proofErr w:type="spellEnd"/>
-      <w:r>
-        <w:rPr>
-          <w:rStyle w:val="CdigoHTML"/>
+      <w:r>
+        <w:rPr>
+          <w:rStyle w:val="HTMLCode"/>
           <w:rFonts w:ascii="Times New Roman" w:eastAsiaTheme="majorEastAsia" w:hAnsi="Times New Roman" w:cs="Times New Roman"/>
           <w:color w:val="000000"/>
           <w:sz w:val="24"/>
           <w:szCs w:val="24"/>
         </w:rPr>
-        <w:t>(</w:t>
-      </w:r>
-      <w:proofErr w:type="gramEnd"/>
-      <w:r>
-        <w:rPr>
-          <w:rStyle w:val="CdigoHTML"/>
-          <w:rFonts w:ascii="Times New Roman" w:eastAsiaTheme="majorEastAsia" w:hAnsi="Times New Roman" w:cs="Times New Roman"/>
-          <w:color w:val="000000"/>
-          <w:sz w:val="24"/>
-          <w:szCs w:val="24"/>
-        </w:rPr>
-        <w:t>)</w:t>
+        <w:t>()</w:t>
       </w:r>
       <w:r>
         <w:rPr>
@@ -1484,10 +1458,9 @@
         </w:rPr>
         <w:t> </w:t>
       </w:r>
-      <w:proofErr w:type="gramStart"/>
-      <w:r>
-        <w:rPr>
-          <w:rStyle w:val="CdigoHTML"/>
+      <w:r>
+        <w:rPr>
+          <w:rStyle w:val="HTMLCode"/>
           <w:rFonts w:ascii="Times New Roman" w:eastAsiaTheme="majorEastAsia" w:hAnsi="Times New Roman" w:cs="Times New Roman"/>
           <w:b/>
           <w:bCs/>
@@ -1499,24 +1472,13 @@
       </w:r>
       <w:r>
         <w:rPr>
-          <w:rStyle w:val="CdigoHTML"/>
+          <w:rStyle w:val="HTMLCode"/>
           <w:rFonts w:ascii="Times New Roman" w:eastAsiaTheme="majorEastAsia" w:hAnsi="Times New Roman" w:cs="Times New Roman"/>
           <w:color w:val="000000"/>
           <w:sz w:val="24"/>
           <w:szCs w:val="24"/>
         </w:rPr>
-        <w:t>(</w:t>
-      </w:r>
-      <w:proofErr w:type="gramEnd"/>
-      <w:r>
-        <w:rPr>
-          <w:rStyle w:val="CdigoHTML"/>
-          <w:rFonts w:ascii="Times New Roman" w:eastAsiaTheme="majorEastAsia" w:hAnsi="Times New Roman" w:cs="Times New Roman"/>
-          <w:color w:val="000000"/>
-          <w:sz w:val="24"/>
-          <w:szCs w:val="24"/>
-        </w:rPr>
-        <w:t>)</w:t>
+        <w:t>()</w:t>
       </w:r>
       <w:r>
         <w:rPr>
@@ -1546,7 +1508,7 @@
     </w:p>
     <w:p>
       <w:pPr>
-        <w:pStyle w:val="Ttulo2"/>
+        <w:pStyle w:val="Heading2"/>
         <w:rPr>
           <w:lang w:eastAsia="es-ES"/>
         </w:rPr>
@@ -1556,14 +1518,7 @@
         <w:rPr>
           <w:lang w:eastAsia="es-ES"/>
         </w:rPr>
-        <w:lastRenderedPageBreak/>
-        <w:t>3.</w:t>
-      </w:r>
-      <w:r>
-        <w:rPr>
-          <w:lang w:eastAsia="es-ES"/>
-        </w:rPr>
-        <w:t>2 Escucha y aceptación de conexiones</w:t>
+        <w:t>3.2 Escucha y aceptación de conexiones</w:t>
       </w:r>
       <w:bookmarkEnd w:id="5"/>
     </w:p>
@@ -1588,11 +1543,9 @@
         </w:rPr>
         <w:t> </w:t>
       </w:r>
-      <w:proofErr w:type="spellStart"/>
-      <w:proofErr w:type="gramStart"/>
-      <w:r>
-        <w:rPr>
-          <w:rStyle w:val="CdigoHTML"/>
+      <w:r>
+        <w:rPr>
+          <w:rStyle w:val="HTMLCode"/>
           <w:rFonts w:ascii="Times New Roman" w:eastAsiaTheme="majorEastAsia" w:hAnsi="Times New Roman" w:cs="Times New Roman"/>
           <w:b/>
           <w:bCs/>
@@ -1602,27 +1555,15 @@
         </w:rPr>
         <w:t>accept</w:t>
       </w:r>
-      <w:proofErr w:type="spellEnd"/>
-      <w:r>
-        <w:rPr>
-          <w:rStyle w:val="CdigoHTML"/>
+      <w:r>
+        <w:rPr>
+          <w:rStyle w:val="HTMLCode"/>
           <w:rFonts w:ascii="Times New Roman" w:eastAsiaTheme="majorEastAsia" w:hAnsi="Times New Roman" w:cs="Times New Roman"/>
           <w:color w:val="000000"/>
           <w:sz w:val="24"/>
           <w:szCs w:val="24"/>
         </w:rPr>
-        <w:t>(</w:t>
-      </w:r>
-      <w:proofErr w:type="gramEnd"/>
-      <w:r>
-        <w:rPr>
-          <w:rStyle w:val="CdigoHTML"/>
-          <w:rFonts w:ascii="Times New Roman" w:eastAsiaTheme="majorEastAsia" w:hAnsi="Times New Roman" w:cs="Times New Roman"/>
-          <w:color w:val="000000"/>
-          <w:sz w:val="24"/>
-          <w:szCs w:val="24"/>
-        </w:rPr>
-        <w:t>)</w:t>
+        <w:t>()</w:t>
       </w:r>
       <w:r>
         <w:rPr>
@@ -1638,11 +1579,9 @@
         </w:rPr>
         <w:t> </w:t>
       </w:r>
-      <w:proofErr w:type="spellStart"/>
-      <w:proofErr w:type="gramStart"/>
-      <w:r>
-        <w:rPr>
-          <w:rStyle w:val="CdigoHTML"/>
+      <w:r>
+        <w:rPr>
+          <w:rStyle w:val="HTMLCode"/>
           <w:rFonts w:ascii="Times New Roman" w:eastAsiaTheme="majorEastAsia" w:hAnsi="Times New Roman" w:cs="Times New Roman"/>
           <w:b/>
           <w:bCs/>
@@ -1652,27 +1591,15 @@
         </w:rPr>
         <w:t>fork</w:t>
       </w:r>
-      <w:proofErr w:type="spellEnd"/>
-      <w:r>
-        <w:rPr>
-          <w:rStyle w:val="CdigoHTML"/>
+      <w:r>
+        <w:rPr>
+          <w:rStyle w:val="HTMLCode"/>
           <w:rFonts w:ascii="Times New Roman" w:eastAsiaTheme="majorEastAsia" w:hAnsi="Times New Roman" w:cs="Times New Roman"/>
           <w:color w:val="000000"/>
           <w:sz w:val="24"/>
           <w:szCs w:val="24"/>
         </w:rPr>
-        <w:t>(</w:t>
-      </w:r>
-      <w:proofErr w:type="gramEnd"/>
-      <w:r>
-        <w:rPr>
-          <w:rStyle w:val="CdigoHTML"/>
-          <w:rFonts w:ascii="Times New Roman" w:eastAsiaTheme="majorEastAsia" w:hAnsi="Times New Roman" w:cs="Times New Roman"/>
-          <w:color w:val="000000"/>
-          <w:sz w:val="24"/>
-          <w:szCs w:val="24"/>
-        </w:rPr>
-        <w:t>)</w:t>
+        <w:t>()</w:t>
       </w:r>
       <w:r>
         <w:rPr>
@@ -1694,7 +1621,7 @@
     </w:p>
     <w:p>
       <w:pPr>
-        <w:pStyle w:val="Ttulo2"/>
+        <w:pStyle w:val="Heading2"/>
         <w:rPr>
           <w:lang w:eastAsia="es-ES"/>
         </w:rPr>
@@ -1704,25 +1631,7 @@
         <w:rPr>
           <w:lang w:eastAsia="es-ES"/>
         </w:rPr>
-        <w:t>3.</w:t>
-      </w:r>
-      <w:r>
-        <w:rPr>
-          <w:lang w:eastAsia="es-ES"/>
-        </w:rPr>
-        <w:t>3</w:t>
-      </w:r>
-      <w:r>
-        <w:rPr>
-          <w:lang w:eastAsia="es-ES"/>
-        </w:rPr>
-        <w:t xml:space="preserve"> </w:t>
-      </w:r>
-      <w:r>
-        <w:rPr>
-          <w:lang w:eastAsia="es-ES"/>
-        </w:rPr>
-        <w:t>Transferencia de archivos</w:t>
+        <w:t>3.3 Transferencia de archivos</w:t>
       </w:r>
       <w:bookmarkEnd w:id="6"/>
     </w:p>
@@ -1737,7 +1646,31 @@
         <w:rPr>
           <w:color w:val="000000"/>
         </w:rPr>
-        <w:t>El archivo "Google.html" se abre y se lee en partes que se envían al cliente con</w:t>
+        <w:t>El archivo "Google.html" se abre y se lee en partes</w:t>
+      </w:r>
+      <w:r>
+        <w:rPr>
+          <w:color w:val="000000"/>
+        </w:rPr>
+        <w:t xml:space="preserve"> de tama</w:t>
+      </w:r>
+      <w:r>
+        <w:rPr>
+          <w:color w:val="000000"/>
+        </w:rPr>
+        <w:t>ñ</w:t>
+      </w:r>
+      <w:r>
+        <w:rPr>
+          <w:color w:val="000000"/>
+        </w:rPr>
+        <w:t>o BUFFERSIZE</w:t>
+      </w:r>
+      <w:r>
+        <w:rPr>
+          <w:color w:val="000000"/>
+        </w:rPr>
+        <w:t xml:space="preserve"> que se envían al cliente con</w:t>
       </w:r>
       <w:r>
         <w:rPr>
@@ -1747,11 +1680,9 @@
         </w:rPr>
         <w:t> </w:t>
       </w:r>
-      <w:proofErr w:type="spellStart"/>
-      <w:proofErr w:type="gramStart"/>
-      <w:r>
-        <w:rPr>
-          <w:rStyle w:val="CdigoHTML"/>
+      <w:r>
+        <w:rPr>
+          <w:rStyle w:val="HTMLCode"/>
           <w:rFonts w:ascii="Times New Roman" w:eastAsiaTheme="majorEastAsia" w:hAnsi="Times New Roman" w:cs="Times New Roman"/>
           <w:b/>
           <w:bCs/>
@@ -1761,39 +1692,33 @@
         </w:rPr>
         <w:t>send</w:t>
       </w:r>
-      <w:proofErr w:type="spellEnd"/>
-      <w:r>
-        <w:rPr>
-          <w:rStyle w:val="CdigoHTML"/>
+      <w:r>
+        <w:rPr>
+          <w:rStyle w:val="HTMLCode"/>
           <w:rFonts w:ascii="Times New Roman" w:eastAsiaTheme="majorEastAsia" w:hAnsi="Times New Roman" w:cs="Times New Roman"/>
           <w:color w:val="000000"/>
           <w:sz w:val="24"/>
           <w:szCs w:val="24"/>
         </w:rPr>
-        <w:t>(</w:t>
-      </w:r>
-      <w:proofErr w:type="gramEnd"/>
-      <w:r>
-        <w:rPr>
-          <w:rStyle w:val="CdigoHTML"/>
-          <w:rFonts w:ascii="Times New Roman" w:eastAsiaTheme="majorEastAsia" w:hAnsi="Times New Roman" w:cs="Times New Roman"/>
-          <w:color w:val="000000"/>
-          <w:sz w:val="24"/>
-          <w:szCs w:val="24"/>
-        </w:rPr>
-        <w:t>)</w:t>
-      </w:r>
-      <w:r>
-        <w:rPr>
-          <w:color w:val="000000"/>
-        </w:rPr>
-        <w:t>. Cuando se termina de enviar el archivo, el proceso hijo cierra la conexión para liberar recursos.</w:t>
+        <w:t>()</w:t>
+      </w:r>
+      <w:r>
+        <w:rPr>
+          <w:color w:val="000000"/>
+        </w:rPr>
+        <w:t>. Cuando se termina de enviar el archivo, el proceso hijo cierra la conexión</w:t>
+      </w:r>
+      <w:r>
+        <w:rPr>
+          <w:color w:val="000000"/>
+        </w:rPr>
+        <w:t>.</w:t>
       </w:r>
     </w:p>
     <w:p/>
     <w:p>
       <w:pPr>
-        <w:pStyle w:val="Ttulo2"/>
+        <w:pStyle w:val="Heading2"/>
         <w:numPr>
           <w:ilvl w:val="0"/>
           <w:numId w:val="8"/>
@@ -1812,13 +1737,7 @@
         <w:rPr>
           <w:color w:val="5B9BD5"/>
         </w:rPr>
-        <w:t xml:space="preserve">Implementación del </w:t>
-      </w:r>
-      <w:r>
-        <w:rPr>
-          <w:color w:val="5B9BD5"/>
-        </w:rPr>
-        <w:t>cliente</w:t>
+        <w:t>Implementación del cliente</w:t>
       </w:r>
       <w:bookmarkEnd w:id="7"/>
     </w:p>
@@ -1833,35 +1752,37 @@
         <w:rPr>
           <w:color w:val="000000"/>
         </w:rPr>
-        <w:t>El cliente se creó en el archivo</w:t>
-      </w:r>
-      <w:r>
-        <w:rPr>
-          <w:rStyle w:val="apple-converted-space"/>
-          <w:rFonts w:eastAsiaTheme="majorEastAsia"/>
-          <w:color w:val="000000"/>
-        </w:rPr>
-        <w:t> </w:t>
-      </w:r>
-      <w:proofErr w:type="spellStart"/>
-      <w:r>
-        <w:rPr>
-          <w:rStyle w:val="CdigoHTML"/>
-          <w:rFonts w:ascii="Times New Roman" w:eastAsiaTheme="majorEastAsia" w:hAnsi="Times New Roman" w:cs="Times New Roman"/>
-          <w:b/>
-          <w:bCs/>
-          <w:color w:val="000000"/>
-          <w:sz w:val="24"/>
-          <w:szCs w:val="24"/>
-        </w:rPr>
-        <w:t>cliente.c</w:t>
-      </w:r>
-      <w:proofErr w:type="spellEnd"/>
-      <w:r>
-        <w:rPr>
-          <w:color w:val="000000"/>
-        </w:rPr>
-        <w:t>. Este cliente se conecta al servidor</w:t>
+        <w:t>El</w:t>
+      </w:r>
+      <w:r>
+        <w:rPr>
+          <w:color w:val="000000"/>
+        </w:rPr>
+        <w:t xml:space="preserve"> cliente </w:t>
+      </w:r>
+      <w:r>
+        <w:rPr>
+          <w:color w:val="000000"/>
+        </w:rPr>
+        <w:t>tiene la funcion de</w:t>
+      </w:r>
+      <w:r>
+        <w:rPr>
+          <w:color w:val="000000"/>
+        </w:rPr>
+        <w:t xml:space="preserve"> conecta</w:t>
+      </w:r>
+      <w:r>
+        <w:rPr>
+          <w:color w:val="000000"/>
+        </w:rPr>
+        <w:t>rse</w:t>
+      </w:r>
+      <w:r>
+        <w:rPr>
+          <w:color w:val="000000"/>
+        </w:rPr>
+        <w:t xml:space="preserve"> al servidor</w:t>
       </w:r>
       <w:r>
         <w:rPr>
@@ -1873,13 +1794,37 @@
         <w:rPr>
           <w:color w:val="000000"/>
         </w:rPr>
-        <w:t xml:space="preserve"> recibe el archivo</w:t>
-      </w:r>
-      <w:r>
-        <w:rPr>
-          <w:color w:val="000000"/>
-        </w:rPr>
-        <w:t xml:space="preserve"> y posteriormente lo escribe.</w:t>
+        <w:t xml:space="preserve"> recib</w:t>
+      </w:r>
+      <w:r>
+        <w:rPr>
+          <w:color w:val="000000"/>
+        </w:rPr>
+        <w:t>ir</w:t>
+      </w:r>
+      <w:r>
+        <w:rPr>
+          <w:color w:val="000000"/>
+        </w:rPr>
+        <w:t xml:space="preserve"> el archivo</w:t>
+      </w:r>
+      <w:r>
+        <w:rPr>
+          <w:color w:val="000000"/>
+        </w:rPr>
+        <w:t xml:space="preserve"> y posteriormente escrib</w:t>
+      </w:r>
+      <w:r>
+        <w:rPr>
+          <w:color w:val="000000"/>
+        </w:rPr>
+        <w:t>irlo</w:t>
+      </w:r>
+      <w:r>
+        <w:rPr>
+          <w:color w:val="000000"/>
+        </w:rPr>
+        <w:t>.</w:t>
       </w:r>
     </w:p>
     <w:p>
@@ -1895,7 +1840,7 @@
     </w:p>
     <w:p>
       <w:pPr>
-        <w:pStyle w:val="Ttulo2"/>
+        <w:pStyle w:val="Heading2"/>
         <w:rPr>
           <w:lang w:eastAsia="es-ES"/>
         </w:rPr>
@@ -1905,19 +1850,7 @@
         <w:rPr>
           <w:lang w:eastAsia="es-ES"/>
         </w:rPr>
-        <w:t>4</w:t>
-      </w:r>
-      <w:r>
-        <w:rPr>
-          <w:lang w:eastAsia="es-ES"/>
-        </w:rPr>
-        <w:t xml:space="preserve">.1 Creación del socket y </w:t>
-      </w:r>
-      <w:r>
-        <w:rPr>
-          <w:lang w:eastAsia="es-ES"/>
-        </w:rPr>
-        <w:t>conexión</w:t>
+        <w:t>4.1 Creación del socket y conexión</w:t>
       </w:r>
       <w:bookmarkEnd w:id="8"/>
     </w:p>
@@ -1942,10 +1875,9 @@
         </w:rPr>
         <w:t> </w:t>
       </w:r>
-      <w:proofErr w:type="gramStart"/>
-      <w:r>
-        <w:rPr>
-          <w:rStyle w:val="CdigoHTML"/>
+      <w:r>
+        <w:rPr>
+          <w:rStyle w:val="HTMLCode"/>
           <w:rFonts w:ascii="Times New Roman" w:eastAsiaTheme="majorEastAsia" w:hAnsi="Times New Roman" w:cs="Times New Roman"/>
           <w:b/>
           <w:bCs/>
@@ -1957,24 +1889,13 @@
       </w:r>
       <w:r>
         <w:rPr>
-          <w:rStyle w:val="CdigoHTML"/>
+          <w:rStyle w:val="HTMLCode"/>
           <w:rFonts w:ascii="Times New Roman" w:eastAsiaTheme="majorEastAsia" w:hAnsi="Times New Roman" w:cs="Times New Roman"/>
           <w:color w:val="000000"/>
           <w:sz w:val="24"/>
           <w:szCs w:val="24"/>
         </w:rPr>
-        <w:t>(</w:t>
-      </w:r>
-      <w:proofErr w:type="gramEnd"/>
-      <w:r>
-        <w:rPr>
-          <w:rStyle w:val="CdigoHTML"/>
-          <w:rFonts w:ascii="Times New Roman" w:eastAsiaTheme="majorEastAsia" w:hAnsi="Times New Roman" w:cs="Times New Roman"/>
-          <w:color w:val="000000"/>
-          <w:sz w:val="24"/>
-          <w:szCs w:val="24"/>
-        </w:rPr>
-        <w:t>)</w:t>
+        <w:t>()</w:t>
       </w:r>
       <w:r>
         <w:rPr>
@@ -1998,10 +1919,9 @@
         </w:rPr>
         <w:t> </w:t>
       </w:r>
-      <w:proofErr w:type="spellStart"/>
-      <w:r>
-        <w:rPr>
-          <w:rStyle w:val="CdigoHTML"/>
+      <w:r>
+        <w:rPr>
+          <w:rStyle w:val="HTMLCode"/>
           <w:rFonts w:ascii="Times New Roman" w:eastAsiaTheme="majorEastAsia" w:hAnsi="Times New Roman" w:cs="Times New Roman"/>
           <w:b/>
           <w:bCs/>
@@ -2011,10 +1931,9 @@
         </w:rPr>
         <w:t>connect</w:t>
       </w:r>
-      <w:proofErr w:type="spellEnd"/>
-      <w:r>
-        <w:rPr>
-          <w:rStyle w:val="CdigoHTML"/>
+      <w:r>
+        <w:rPr>
+          <w:rStyle w:val="HTMLCode"/>
           <w:rFonts w:ascii="Times New Roman" w:eastAsiaTheme="majorEastAsia" w:hAnsi="Times New Roman" w:cs="Times New Roman"/>
           <w:color w:val="000000"/>
           <w:sz w:val="24"/>
@@ -2034,7 +1953,13 @@
         <w:rPr>
           <w:color w:val="000000"/>
         </w:rPr>
-        <w:t>para conectarse al servidor. Para ejecutar el cliente, se necesita especificar la dirección IP del servidor.</w:t>
+        <w:t>para conectarse al servidor. Para ejecutar el cliente, se necesita especificar la dirección IP del servidor</w:t>
+      </w:r>
+      <w:r>
+        <w:rPr>
+          <w:color w:val="000000"/>
+        </w:rPr>
+        <w:t xml:space="preserve"> que sera pasada por parametro.</w:t>
       </w:r>
     </w:p>
     <w:p>
@@ -2050,7 +1975,7 @@
     </w:p>
     <w:p>
       <w:pPr>
-        <w:pStyle w:val="Ttulo2"/>
+        <w:pStyle w:val="Heading2"/>
         <w:rPr>
           <w:lang w:eastAsia="es-ES"/>
         </w:rPr>
@@ -2060,25 +1985,7 @@
         <w:rPr>
           <w:lang w:eastAsia="es-ES"/>
         </w:rPr>
-        <w:t>4.</w:t>
-      </w:r>
-      <w:r>
-        <w:rPr>
-          <w:lang w:eastAsia="es-ES"/>
-        </w:rPr>
-        <w:t>2</w:t>
-      </w:r>
-      <w:r>
-        <w:rPr>
-          <w:lang w:eastAsia="es-ES"/>
-        </w:rPr>
-        <w:t xml:space="preserve"> </w:t>
-      </w:r>
-      <w:r>
-        <w:rPr>
-          <w:lang w:eastAsia="es-ES"/>
-        </w:rPr>
-        <w:t>Recepción de archivos</w:t>
+        <w:t>4.2 Recepción de archivos</w:t>
       </w:r>
       <w:bookmarkEnd w:id="9"/>
     </w:p>
@@ -2103,11 +2010,9 @@
         </w:rPr>
         <w:t> </w:t>
       </w:r>
-      <w:proofErr w:type="spellStart"/>
-      <w:proofErr w:type="gramStart"/>
-      <w:r>
-        <w:rPr>
-          <w:rStyle w:val="CdigoHTML"/>
+      <w:r>
+        <w:rPr>
+          <w:rStyle w:val="HTMLCode"/>
           <w:rFonts w:ascii="Times New Roman" w:eastAsiaTheme="majorEastAsia" w:hAnsi="Times New Roman" w:cs="Times New Roman"/>
           <w:b/>
           <w:bCs/>
@@ -2117,27 +2022,15 @@
         </w:rPr>
         <w:t>recv</w:t>
       </w:r>
-      <w:proofErr w:type="spellEnd"/>
-      <w:r>
-        <w:rPr>
-          <w:rStyle w:val="CdigoHTML"/>
+      <w:r>
+        <w:rPr>
+          <w:rStyle w:val="HTMLCode"/>
           <w:rFonts w:ascii="Times New Roman" w:eastAsiaTheme="majorEastAsia" w:hAnsi="Times New Roman" w:cs="Times New Roman"/>
           <w:color w:val="000000"/>
           <w:sz w:val="24"/>
           <w:szCs w:val="24"/>
         </w:rPr>
-        <w:t>(</w:t>
-      </w:r>
-      <w:proofErr w:type="gramEnd"/>
-      <w:r>
-        <w:rPr>
-          <w:rStyle w:val="CdigoHTML"/>
-          <w:rFonts w:ascii="Times New Roman" w:eastAsiaTheme="majorEastAsia" w:hAnsi="Times New Roman" w:cs="Times New Roman"/>
-          <w:color w:val="000000"/>
-          <w:sz w:val="24"/>
-          <w:szCs w:val="24"/>
-        </w:rPr>
-        <w:t>)</w:t>
+        <w:t>()</w:t>
       </w:r>
       <w:r>
         <w:rPr>
@@ -2147,17 +2040,13 @@
       </w:r>
     </w:p>
     <w:p>
-      <w:pPr>
-        <w:pStyle w:val="NormalWeb"/>
-        <w:rPr>
-          <w:color w:val="000000"/>
-        </w:rPr>
-      </w:pPr>
+      <w:r>
+        <w:br w:type="page"/>
+      </w:r>
     </w:p>
-    <w:p/>
     <w:p>
       <w:pPr>
-        <w:pStyle w:val="Ttulo2"/>
+        <w:pStyle w:val="Heading2"/>
         <w:numPr>
           <w:ilvl w:val="0"/>
           <w:numId w:val="8"/>
@@ -2181,17 +2070,79 @@
       </w:r>
       <w:bookmarkEnd w:id="10"/>
     </w:p>
-    <w:p/>
     <w:p>
       <w:r>
+        <w:rPr>
+          <w:noProof/>
+        </w:rPr>
         <w:drawing>
-          <wp:anchor distT="0" distB="0" distL="114300" distR="114300" simplePos="0" relativeHeight="251658240" behindDoc="1" locked="0" layoutInCell="1" allowOverlap="1" wp14:anchorId="2949BFA8" wp14:editId="44A132E6">
+          <wp:anchor distT="0" distB="0" distL="114300" distR="114300" simplePos="0" relativeHeight="251659264" behindDoc="1" locked="0" layoutInCell="1" allowOverlap="1" wp14:anchorId="36E6E767" wp14:editId="03C7390C">
             <wp:simplePos x="0" y="0"/>
             <wp:positionH relativeFrom="column">
-              <wp:posOffset>-349885</wp:posOffset>
+              <wp:posOffset>2848610</wp:posOffset>
             </wp:positionH>
             <wp:positionV relativeFrom="paragraph">
-              <wp:posOffset>459559</wp:posOffset>
+              <wp:posOffset>119380</wp:posOffset>
+            </wp:positionV>
+            <wp:extent cx="3799931" cy="1241465"/>
+            <wp:effectExtent l="0" t="0" r="0" b="3175"/>
+            <wp:wrapNone/>
+            <wp:docPr id="346726762" name="Imagen 1"/>
+            <wp:cNvGraphicFramePr>
+              <a:graphicFrameLocks xmlns:a="http://schemas.openxmlformats.org/drawingml/2006/main" noChangeAspect="1"/>
+            </wp:cNvGraphicFramePr>
+            <a:graphic xmlns:a="http://schemas.openxmlformats.org/drawingml/2006/main">
+              <a:graphicData uri="http://schemas.openxmlformats.org/drawingml/2006/picture">
+                <pic:pic xmlns:pic="http://schemas.openxmlformats.org/drawingml/2006/picture">
+                  <pic:nvPicPr>
+                    <pic:cNvPr id="346726762" name=""/>
+                    <pic:cNvPicPr/>
+                  </pic:nvPicPr>
+                  <pic:blipFill>
+                    <a:blip r:embed="rId7">
+                      <a:extLst>
+                        <a:ext uri="{28A0092B-C50C-407E-A947-70E740481C1C}">
+                          <a14:useLocalDpi xmlns:a14="http://schemas.microsoft.com/office/drawing/2010/main" val="0"/>
+                        </a:ext>
+                      </a:extLst>
+                    </a:blip>
+                    <a:stretch>
+                      <a:fillRect/>
+                    </a:stretch>
+                  </pic:blipFill>
+                  <pic:spPr>
+                    <a:xfrm>
+                      <a:off x="0" y="0"/>
+                      <a:ext cx="3799931" cy="1241465"/>
+                    </a:xfrm>
+                    <a:prstGeom prst="rect">
+                      <a:avLst/>
+                    </a:prstGeom>
+                  </pic:spPr>
+                </pic:pic>
+              </a:graphicData>
+            </a:graphic>
+            <wp14:sizeRelH relativeFrom="page">
+              <wp14:pctWidth>0</wp14:pctWidth>
+            </wp14:sizeRelH>
+            <wp14:sizeRelV relativeFrom="page">
+              <wp14:pctHeight>0</wp14:pctHeight>
+            </wp14:sizeRelV>
+          </wp:anchor>
+        </w:drawing>
+      </w:r>
+      <w:r>
+        <w:rPr>
+          <w:noProof/>
+        </w:rPr>
+        <w:drawing>
+          <wp:anchor distT="0" distB="0" distL="114300" distR="114300" simplePos="0" relativeHeight="251658240" behindDoc="1" locked="0" layoutInCell="1" allowOverlap="1" wp14:anchorId="2949BFA8" wp14:editId="0CE43BBB">
+            <wp:simplePos x="0" y="0"/>
+            <wp:positionH relativeFrom="column">
+              <wp:posOffset>-273685</wp:posOffset>
+            </wp:positionH>
+            <wp:positionV relativeFrom="paragraph">
+              <wp:posOffset>109855</wp:posOffset>
             </wp:positionV>
             <wp:extent cx="3067671" cy="3371850"/>
             <wp:effectExtent l="0" t="0" r="6350" b="0"/>
@@ -2208,7 +2159,7 @@
                     <pic:cNvPicPr/>
                   </pic:nvPicPr>
                   <pic:blipFill>
-                    <a:blip r:embed="rId7" cstate="print">
+                    <a:blip r:embed="rId8" cstate="print">
                       <a:extLst>
                         <a:ext uri="{28A0092B-C50C-407E-A947-70E740481C1C}">
                           <a14:useLocalDpi xmlns:a14="http://schemas.microsoft.com/office/drawing/2010/main" val="0"/>
@@ -2240,64 +2191,8 @@
           </wp:anchor>
         </w:drawing>
       </w:r>
-      <w:r>
-        <w:drawing>
-          <wp:anchor distT="0" distB="0" distL="114300" distR="114300" simplePos="0" relativeHeight="251659264" behindDoc="1" locked="0" layoutInCell="1" allowOverlap="1" wp14:anchorId="36E6E767" wp14:editId="7C8C431A">
-            <wp:simplePos x="0" y="0"/>
-            <wp:positionH relativeFrom="column">
-              <wp:posOffset>2849064</wp:posOffset>
-            </wp:positionH>
-            <wp:positionV relativeFrom="paragraph">
-              <wp:posOffset>459558</wp:posOffset>
-            </wp:positionV>
-            <wp:extent cx="3799931" cy="1241465"/>
-            <wp:effectExtent l="0" t="0" r="0" b="3175"/>
-            <wp:wrapNone/>
-            <wp:docPr id="346726762" name="Imagen 1"/>
-            <wp:cNvGraphicFramePr>
-              <a:graphicFrameLocks xmlns:a="http://schemas.openxmlformats.org/drawingml/2006/main" noChangeAspect="1"/>
-            </wp:cNvGraphicFramePr>
-            <a:graphic xmlns:a="http://schemas.openxmlformats.org/drawingml/2006/main">
-              <a:graphicData uri="http://schemas.openxmlformats.org/drawingml/2006/picture">
-                <pic:pic xmlns:pic="http://schemas.openxmlformats.org/drawingml/2006/picture">
-                  <pic:nvPicPr>
-                    <pic:cNvPr id="346726762" name=""/>
-                    <pic:cNvPicPr/>
-                  </pic:nvPicPr>
-                  <pic:blipFill>
-                    <a:blip r:embed="rId8">
-                      <a:extLst>
-                        <a:ext uri="{28A0092B-C50C-407E-A947-70E740481C1C}">
-                          <a14:useLocalDpi xmlns:a14="http://schemas.microsoft.com/office/drawing/2010/main" val="0"/>
-                        </a:ext>
-                      </a:extLst>
-                    </a:blip>
-                    <a:stretch>
-                      <a:fillRect/>
-                    </a:stretch>
-                  </pic:blipFill>
-                  <pic:spPr>
-                    <a:xfrm>
-                      <a:off x="0" y="0"/>
-                      <a:ext cx="3799931" cy="1241465"/>
-                    </a:xfrm>
-                    <a:prstGeom prst="rect">
-                      <a:avLst/>
-                    </a:prstGeom>
-                  </pic:spPr>
-                </pic:pic>
-              </a:graphicData>
-            </a:graphic>
-            <wp14:sizeRelH relativeFrom="page">
-              <wp14:pctWidth>0</wp14:pctWidth>
-            </wp14:sizeRelH>
-            <wp14:sizeRelV relativeFrom="page">
-              <wp14:pctHeight>0</wp14:pctHeight>
-            </wp14:sizeRelV>
-          </wp:anchor>
-        </w:drawing>
-      </w:r>
     </w:p>
+    <w:p/>
     <w:sectPr>
       <w:headerReference w:type="default" r:id="rId9"/>
       <w:footerReference w:type="default" r:id="rId10"/>
@@ -2311,7 +2206,7 @@
 </file>
 
 <file path=word/endnotes.xml><?xml version="1.0" encoding="utf-8"?>
-<w:endnotes xmlns:wpc="http://schemas.microsoft.com/office/word/2010/wordprocessingCanvas" xmlns:cx="http://schemas.microsoft.com/office/drawing/2014/chartex" xmlns:cx1="http://schemas.microsoft.com/office/drawing/2015/9/8/chartex" xmlns:cx2="http://schemas.microsoft.com/office/drawing/2015/10/21/chartex" xmlns:cx3="http://schemas.microsoft.com/office/drawing/2016/5/9/chartex" xmlns:cx4="http://schemas.microsoft.com/office/drawing/2016/5/10/chartex" xmlns:cx5="http://schemas.microsoft.com/office/drawing/2016/5/11/chartex" xmlns:cx6="http://schemas.microsoft.com/office/drawing/2016/5/12/chartex" xmlns:cx7="http://schemas.microsoft.com/office/drawing/2016/5/13/chartex" xmlns:cx8="http://schemas.microsoft.com/office/drawing/2016/5/14/chartex" xmlns:mc="http://schemas.openxmlformats.org/markup-compatibility/2006" xmlns:aink="http://schemas.microsoft.com/office/drawing/2016/ink" xmlns:am3d="http://schemas.microsoft.com/office/drawing/2017/model3d" xmlns:o="urn:schemas-microsoft-com:office:office" xmlns:oel="http://schemas.microsoft.com/office/2019/extlst" xmlns:r="http://schemas.openxmlformats.org/officeDocument/2006/relationships" xmlns:m="http://schemas.openxmlformats.org/officeDocument/2006/math" xmlns:v="urn:schemas-microsoft-com:vml" xmlns:wp14="http://schemas.microsoft.com/office/word/2010/wordprocessingDrawing" xmlns:wp="http://schemas.openxmlformats.org/drawingml/2006/wordprocessingDrawing" xmlns:w10="urn:schemas-microsoft-com:office:word" xmlns:w="http://schemas.openxmlformats.org/wordprocessingml/2006/main" xmlns:w14="http://schemas.microsoft.com/office/word/2010/wordml" xmlns:w15="http://schemas.microsoft.com/office/word/2012/wordml" xmlns:w16cex="http://schemas.microsoft.com/office/word/2018/wordml/cex" xmlns:w16cid="http://schemas.microsoft.com/office/word/2016/wordml/cid" xmlns:w16="http://schemas.microsoft.com/office/word/2018/wordml" xmlns:w16sdtdh="http://schemas.microsoft.com/office/word/2020/wordml/sdtdatahash" xmlns:w16se="http://schemas.microsoft.com/office/word/2015/wordml/symex" xmlns:wpg="http://schemas.microsoft.com/office/word/2010/wordprocessingGroup" xmlns:wpi="http://schemas.microsoft.com/office/word/2010/wordprocessingInk" xmlns:wne="http://schemas.microsoft.com/office/word/2006/wordml" xmlns:wps="http://schemas.microsoft.com/office/word/2010/wordprocessingShape" mc:Ignorable="w14 w15 w16se w16cid w16 w16cex w16sdtdh wp14">
+<w:endnotes xmlns:wpc="http://schemas.microsoft.com/office/word/2010/wordprocessingCanvas" xmlns:cx="http://schemas.microsoft.com/office/drawing/2014/chartex" xmlns:cx1="http://schemas.microsoft.com/office/drawing/2015/9/8/chartex" xmlns:cx2="http://schemas.microsoft.com/office/drawing/2015/10/21/chartex" xmlns:cx3="http://schemas.microsoft.com/office/drawing/2016/5/9/chartex" xmlns:cx4="http://schemas.microsoft.com/office/drawing/2016/5/10/chartex" xmlns:cx5="http://schemas.microsoft.com/office/drawing/2016/5/11/chartex" xmlns:cx6="http://schemas.microsoft.com/office/drawing/2016/5/12/chartex" xmlns:cx7="http://schemas.microsoft.com/office/drawing/2016/5/13/chartex" xmlns:cx8="http://schemas.microsoft.com/office/drawing/2016/5/14/chartex" xmlns:mc="http://schemas.openxmlformats.org/markup-compatibility/2006" xmlns:aink="http://schemas.microsoft.com/office/drawing/2016/ink" xmlns:am3d="http://schemas.microsoft.com/office/drawing/2017/model3d" xmlns:o="urn:schemas-microsoft-com:office:office" xmlns:oel="http://schemas.microsoft.com/office/2019/extlst" xmlns:r="http://schemas.openxmlformats.org/officeDocument/2006/relationships" xmlns:m="http://schemas.openxmlformats.org/officeDocument/2006/math" xmlns:v="urn:schemas-microsoft-com:vml" xmlns:wp14="http://schemas.microsoft.com/office/word/2010/wordprocessingDrawing" xmlns:wp="http://schemas.openxmlformats.org/drawingml/2006/wordprocessingDrawing" xmlns:w10="urn:schemas-microsoft-com:office:word" xmlns:w="http://schemas.openxmlformats.org/wordprocessingml/2006/main" xmlns:w14="http://schemas.microsoft.com/office/word/2010/wordml" xmlns:w15="http://schemas.microsoft.com/office/word/2012/wordml" xmlns:w16cex="http://schemas.microsoft.com/office/word/2018/wordml/cex" xmlns:w16cid="http://schemas.microsoft.com/office/word/2016/wordml/cid" xmlns:w16="http://schemas.microsoft.com/office/word/2018/wordml" xmlns:w16du="http://schemas.microsoft.com/office/word/2023/wordml/word16du" xmlns:w16sdtdh="http://schemas.microsoft.com/office/word/2020/wordml/sdtdatahash" xmlns:w16se="http://schemas.microsoft.com/office/word/2015/wordml/symex" xmlns:wpg="http://schemas.microsoft.com/office/word/2010/wordprocessingGroup" xmlns:wpi="http://schemas.microsoft.com/office/word/2010/wordprocessingInk" xmlns:wne="http://schemas.microsoft.com/office/word/2006/wordml" xmlns:wps="http://schemas.microsoft.com/office/word/2010/wordprocessingShape" mc:Ignorable="w14 w15 w16se w16cid w16 w16cex w16sdtdh w16du wp14">
   <w:endnote w:type="separator" w:id="-1">
     <w:p>
       <w:pPr>
@@ -2343,10 +2238,10 @@
 </file>
 
 <file path=word/footer1.xml><?xml version="1.0" encoding="utf-8"?>
-<w:ftr xmlns:wpc="http://schemas.microsoft.com/office/word/2010/wordprocessingCanvas" xmlns:cx="http://schemas.microsoft.com/office/drawing/2014/chartex" xmlns:cx1="http://schemas.microsoft.com/office/drawing/2015/9/8/chartex" xmlns:cx2="http://schemas.microsoft.com/office/drawing/2015/10/21/chartex" xmlns:cx3="http://schemas.microsoft.com/office/drawing/2016/5/9/chartex" xmlns:cx4="http://schemas.microsoft.com/office/drawing/2016/5/10/chartex" xmlns:cx5="http://schemas.microsoft.com/office/drawing/2016/5/11/chartex" xmlns:cx6="http://schemas.microsoft.com/office/drawing/2016/5/12/chartex" xmlns:cx7="http://schemas.microsoft.com/office/drawing/2016/5/13/chartex" xmlns:cx8="http://schemas.microsoft.com/office/drawing/2016/5/14/chartex" xmlns:mc="http://schemas.openxmlformats.org/markup-compatibility/2006" xmlns:aink="http://schemas.microsoft.com/office/drawing/2016/ink" xmlns:am3d="http://schemas.microsoft.com/office/drawing/2017/model3d" xmlns:o="urn:schemas-microsoft-com:office:office" xmlns:oel="http://schemas.microsoft.com/office/2019/extlst" xmlns:r="http://schemas.openxmlformats.org/officeDocument/2006/relationships" xmlns:m="http://schemas.openxmlformats.org/officeDocument/2006/math" xmlns:v="urn:schemas-microsoft-com:vml" xmlns:wp14="http://schemas.microsoft.com/office/word/2010/wordprocessingDrawing" xmlns:wp="http://schemas.openxmlformats.org/drawingml/2006/wordprocessingDrawing" xmlns:w10="urn:schemas-microsoft-com:office:word" xmlns:w="http://schemas.openxmlformats.org/wordprocessingml/2006/main" xmlns:w14="http://schemas.microsoft.com/office/word/2010/wordml" xmlns:w15="http://schemas.microsoft.com/office/word/2012/wordml" xmlns:w16cex="http://schemas.microsoft.com/office/word/2018/wordml/cex" xmlns:w16cid="http://schemas.microsoft.com/office/word/2016/wordml/cid" xmlns:w16="http://schemas.microsoft.com/office/word/2018/wordml" xmlns:w16sdtdh="http://schemas.microsoft.com/office/word/2020/wordml/sdtdatahash" xmlns:w16se="http://schemas.microsoft.com/office/word/2015/wordml/symex" xmlns:wpg="http://schemas.microsoft.com/office/word/2010/wordprocessingGroup" xmlns:wpi="http://schemas.microsoft.com/office/word/2010/wordprocessingInk" xmlns:wne="http://schemas.microsoft.com/office/word/2006/wordml" xmlns:wps="http://schemas.microsoft.com/office/word/2010/wordprocessingShape" mc:Ignorable="w14 w15 w16se w16cid w16 w16cex w16sdtdh wp14">
+<w:ftr xmlns:wpc="http://schemas.microsoft.com/office/word/2010/wordprocessingCanvas" xmlns:cx="http://schemas.microsoft.com/office/drawing/2014/chartex" xmlns:cx1="http://schemas.microsoft.com/office/drawing/2015/9/8/chartex" xmlns:cx2="http://schemas.microsoft.com/office/drawing/2015/10/21/chartex" xmlns:cx3="http://schemas.microsoft.com/office/drawing/2016/5/9/chartex" xmlns:cx4="http://schemas.microsoft.com/office/drawing/2016/5/10/chartex" xmlns:cx5="http://schemas.microsoft.com/office/drawing/2016/5/11/chartex" xmlns:cx6="http://schemas.microsoft.com/office/drawing/2016/5/12/chartex" xmlns:cx7="http://schemas.microsoft.com/office/drawing/2016/5/13/chartex" xmlns:cx8="http://schemas.microsoft.com/office/drawing/2016/5/14/chartex" xmlns:mc="http://schemas.openxmlformats.org/markup-compatibility/2006" xmlns:aink="http://schemas.microsoft.com/office/drawing/2016/ink" xmlns:am3d="http://schemas.microsoft.com/office/drawing/2017/model3d" xmlns:o="urn:schemas-microsoft-com:office:office" xmlns:oel="http://schemas.microsoft.com/office/2019/extlst" xmlns:r="http://schemas.openxmlformats.org/officeDocument/2006/relationships" xmlns:m="http://schemas.openxmlformats.org/officeDocument/2006/math" xmlns:v="urn:schemas-microsoft-com:vml" xmlns:wp14="http://schemas.microsoft.com/office/word/2010/wordprocessingDrawing" xmlns:wp="http://schemas.openxmlformats.org/drawingml/2006/wordprocessingDrawing" xmlns:w10="urn:schemas-microsoft-com:office:word" xmlns:w="http://schemas.openxmlformats.org/wordprocessingml/2006/main" xmlns:w14="http://schemas.microsoft.com/office/word/2010/wordml" xmlns:w15="http://schemas.microsoft.com/office/word/2012/wordml" xmlns:w16cex="http://schemas.microsoft.com/office/word/2018/wordml/cex" xmlns:w16cid="http://schemas.microsoft.com/office/word/2016/wordml/cid" xmlns:w16="http://schemas.microsoft.com/office/word/2018/wordml" xmlns:w16du="http://schemas.microsoft.com/office/word/2023/wordml/word16du" xmlns:w16sdtdh="http://schemas.microsoft.com/office/word/2020/wordml/sdtdatahash" xmlns:w16se="http://schemas.microsoft.com/office/word/2015/wordml/symex" xmlns:wpg="http://schemas.microsoft.com/office/word/2010/wordprocessingGroup" xmlns:wpi="http://schemas.microsoft.com/office/word/2010/wordprocessingInk" xmlns:wne="http://schemas.microsoft.com/office/word/2006/wordml" xmlns:wps="http://schemas.microsoft.com/office/word/2010/wordprocessingShape" mc:Ignorable="w14 w15 w16se w16cid w16 w16cex w16sdtdh w16du wp14">
   <w:p>
     <w:pPr>
-      <w:pStyle w:val="Piedepgina"/>
+      <w:pStyle w:val="Footer"/>
       <w:jc w:val="center"/>
       <w:rPr>
         <w:caps/>
@@ -2444,14 +2339,14 @@
   </w:p>
   <w:p>
     <w:pPr>
-      <w:pStyle w:val="Piedepgina"/>
+      <w:pStyle w:val="Footer"/>
     </w:pPr>
   </w:p>
 </w:ftr>
 </file>
 
 <file path=word/footnotes.xml><?xml version="1.0" encoding="utf-8"?>
-<w:footnotes xmlns:wpc="http://schemas.microsoft.com/office/word/2010/wordprocessingCanvas" xmlns:cx="http://schemas.microsoft.com/office/drawing/2014/chartex" xmlns:cx1="http://schemas.microsoft.com/office/drawing/2015/9/8/chartex" xmlns:cx2="http://schemas.microsoft.com/office/drawing/2015/10/21/chartex" xmlns:cx3="http://schemas.microsoft.com/office/drawing/2016/5/9/chartex" xmlns:cx4="http://schemas.microsoft.com/office/drawing/2016/5/10/chartex" xmlns:cx5="http://schemas.microsoft.com/office/drawing/2016/5/11/chartex" xmlns:cx6="http://schemas.microsoft.com/office/drawing/2016/5/12/chartex" xmlns:cx7="http://schemas.microsoft.com/office/drawing/2016/5/13/chartex" xmlns:cx8="http://schemas.microsoft.com/office/drawing/2016/5/14/chartex" xmlns:mc="http://schemas.openxmlformats.org/markup-compatibility/2006" xmlns:aink="http://schemas.microsoft.com/office/drawing/2016/ink" xmlns:am3d="http://schemas.microsoft.com/office/drawing/2017/model3d" xmlns:o="urn:schemas-microsoft-com:office:office" xmlns:oel="http://schemas.microsoft.com/office/2019/extlst" xmlns:r="http://schemas.openxmlformats.org/officeDocument/2006/relationships" xmlns:m="http://schemas.openxmlformats.org/officeDocument/2006/math" xmlns:v="urn:schemas-microsoft-com:vml" xmlns:wp14="http://schemas.microsoft.com/office/word/2010/wordprocessingDrawing" xmlns:wp="http://schemas.openxmlformats.org/drawingml/2006/wordprocessingDrawing" xmlns:w10="urn:schemas-microsoft-com:office:word" xmlns:w="http://schemas.openxmlformats.org/wordprocessingml/2006/main" xmlns:w14="http://schemas.microsoft.com/office/word/2010/wordml" xmlns:w15="http://schemas.microsoft.com/office/word/2012/wordml" xmlns:w16cex="http://schemas.microsoft.com/office/word/2018/wordml/cex" xmlns:w16cid="http://schemas.microsoft.com/office/word/2016/wordml/cid" xmlns:w16="http://schemas.microsoft.com/office/word/2018/wordml" xmlns:w16sdtdh="http://schemas.microsoft.com/office/word/2020/wordml/sdtdatahash" xmlns:w16se="http://schemas.microsoft.com/office/word/2015/wordml/symex" xmlns:wpg="http://schemas.microsoft.com/office/word/2010/wordprocessingGroup" xmlns:wpi="http://schemas.microsoft.com/office/word/2010/wordprocessingInk" xmlns:wne="http://schemas.microsoft.com/office/word/2006/wordml" xmlns:wps="http://schemas.microsoft.com/office/word/2010/wordprocessingShape" mc:Ignorable="w14 w15 w16se w16cid w16 w16cex w16sdtdh wp14">
+<w:footnotes xmlns:wpc="http://schemas.microsoft.com/office/word/2010/wordprocessingCanvas" xmlns:cx="http://schemas.microsoft.com/office/drawing/2014/chartex" xmlns:cx1="http://schemas.microsoft.com/office/drawing/2015/9/8/chartex" xmlns:cx2="http://schemas.microsoft.com/office/drawing/2015/10/21/chartex" xmlns:cx3="http://schemas.microsoft.com/office/drawing/2016/5/9/chartex" xmlns:cx4="http://schemas.microsoft.com/office/drawing/2016/5/10/chartex" xmlns:cx5="http://schemas.microsoft.com/office/drawing/2016/5/11/chartex" xmlns:cx6="http://schemas.microsoft.com/office/drawing/2016/5/12/chartex" xmlns:cx7="http://schemas.microsoft.com/office/drawing/2016/5/13/chartex" xmlns:cx8="http://schemas.microsoft.com/office/drawing/2016/5/14/chartex" xmlns:mc="http://schemas.openxmlformats.org/markup-compatibility/2006" xmlns:aink="http://schemas.microsoft.com/office/drawing/2016/ink" xmlns:am3d="http://schemas.microsoft.com/office/drawing/2017/model3d" xmlns:o="urn:schemas-microsoft-com:office:office" xmlns:oel="http://schemas.microsoft.com/office/2019/extlst" xmlns:r="http://schemas.openxmlformats.org/officeDocument/2006/relationships" xmlns:m="http://schemas.openxmlformats.org/officeDocument/2006/math" xmlns:v="urn:schemas-microsoft-com:vml" xmlns:wp14="http://schemas.microsoft.com/office/word/2010/wordprocessingDrawing" xmlns:wp="http://schemas.openxmlformats.org/drawingml/2006/wordprocessingDrawing" xmlns:w10="urn:schemas-microsoft-com:office:word" xmlns:w="http://schemas.openxmlformats.org/wordprocessingml/2006/main" xmlns:w14="http://schemas.microsoft.com/office/word/2010/wordml" xmlns:w15="http://schemas.microsoft.com/office/word/2012/wordml" xmlns:w16cex="http://schemas.microsoft.com/office/word/2018/wordml/cex" xmlns:w16cid="http://schemas.microsoft.com/office/word/2016/wordml/cid" xmlns:w16="http://schemas.microsoft.com/office/word/2018/wordml" xmlns:w16du="http://schemas.microsoft.com/office/word/2023/wordml/word16du" xmlns:w16sdtdh="http://schemas.microsoft.com/office/word/2020/wordml/sdtdatahash" xmlns:w16se="http://schemas.microsoft.com/office/word/2015/wordml/symex" xmlns:wpg="http://schemas.microsoft.com/office/word/2010/wordprocessingGroup" xmlns:wpi="http://schemas.microsoft.com/office/word/2010/wordprocessingInk" xmlns:wne="http://schemas.microsoft.com/office/word/2006/wordml" xmlns:wps="http://schemas.microsoft.com/office/word/2010/wordprocessingShape" mc:Ignorable="w14 w15 w16se w16cid w16 w16cex w16sdtdh w16du wp14">
   <w:footnote w:type="separator" w:id="-1">
     <w:p>
       <w:pPr>
@@ -2483,7 +2378,7 @@
 </file>
 
 <file path=word/header1.xml><?xml version="1.0" encoding="utf-8"?>
-<w:hdr xmlns:wpc="http://schemas.microsoft.com/office/word/2010/wordprocessingCanvas" xmlns:cx="http://schemas.microsoft.com/office/drawing/2014/chartex" xmlns:cx1="http://schemas.microsoft.com/office/drawing/2015/9/8/chartex" xmlns:cx2="http://schemas.microsoft.com/office/drawing/2015/10/21/chartex" xmlns:cx3="http://schemas.microsoft.com/office/drawing/2016/5/9/chartex" xmlns:cx4="http://schemas.microsoft.com/office/drawing/2016/5/10/chartex" xmlns:cx5="http://schemas.microsoft.com/office/drawing/2016/5/11/chartex" xmlns:cx6="http://schemas.microsoft.com/office/drawing/2016/5/12/chartex" xmlns:cx7="http://schemas.microsoft.com/office/drawing/2016/5/13/chartex" xmlns:cx8="http://schemas.microsoft.com/office/drawing/2016/5/14/chartex" xmlns:mc="http://schemas.openxmlformats.org/markup-compatibility/2006" xmlns:aink="http://schemas.microsoft.com/office/drawing/2016/ink" xmlns:am3d="http://schemas.microsoft.com/office/drawing/2017/model3d" xmlns:o="urn:schemas-microsoft-com:office:office" xmlns:oel="http://schemas.microsoft.com/office/2019/extlst" xmlns:r="http://schemas.openxmlformats.org/officeDocument/2006/relationships" xmlns:m="http://schemas.openxmlformats.org/officeDocument/2006/math" xmlns:v="urn:schemas-microsoft-com:vml" xmlns:wp14="http://schemas.microsoft.com/office/word/2010/wordprocessingDrawing" xmlns:wp="http://schemas.openxmlformats.org/drawingml/2006/wordprocessingDrawing" xmlns:w10="urn:schemas-microsoft-com:office:word" xmlns:w="http://schemas.openxmlformats.org/wordprocessingml/2006/main" xmlns:w14="http://schemas.microsoft.com/office/word/2010/wordml" xmlns:w15="http://schemas.microsoft.com/office/word/2012/wordml" xmlns:w16cex="http://schemas.microsoft.com/office/word/2018/wordml/cex" xmlns:w16cid="http://schemas.microsoft.com/office/word/2016/wordml/cid" xmlns:w16="http://schemas.microsoft.com/office/word/2018/wordml" xmlns:w16sdtdh="http://schemas.microsoft.com/office/word/2020/wordml/sdtdatahash" xmlns:w16se="http://schemas.microsoft.com/office/word/2015/wordml/symex" xmlns:wpg="http://schemas.microsoft.com/office/word/2010/wordprocessingGroup" xmlns:wpi="http://schemas.microsoft.com/office/word/2010/wordprocessingInk" xmlns:wne="http://schemas.microsoft.com/office/word/2006/wordml" xmlns:wps="http://schemas.microsoft.com/office/word/2010/wordprocessingShape" mc:Ignorable="w14 w15 w16se w16cid w16 w16cex w16sdtdh wp14">
+<w:hdr xmlns:wpc="http://schemas.microsoft.com/office/word/2010/wordprocessingCanvas" xmlns:cx="http://schemas.microsoft.com/office/drawing/2014/chartex" xmlns:cx1="http://schemas.microsoft.com/office/drawing/2015/9/8/chartex" xmlns:cx2="http://schemas.microsoft.com/office/drawing/2015/10/21/chartex" xmlns:cx3="http://schemas.microsoft.com/office/drawing/2016/5/9/chartex" xmlns:cx4="http://schemas.microsoft.com/office/drawing/2016/5/10/chartex" xmlns:cx5="http://schemas.microsoft.com/office/drawing/2016/5/11/chartex" xmlns:cx6="http://schemas.microsoft.com/office/drawing/2016/5/12/chartex" xmlns:cx7="http://schemas.microsoft.com/office/drawing/2016/5/13/chartex" xmlns:cx8="http://schemas.microsoft.com/office/drawing/2016/5/14/chartex" xmlns:mc="http://schemas.openxmlformats.org/markup-compatibility/2006" xmlns:aink="http://schemas.microsoft.com/office/drawing/2016/ink" xmlns:am3d="http://schemas.microsoft.com/office/drawing/2017/model3d" xmlns:o="urn:schemas-microsoft-com:office:office" xmlns:oel="http://schemas.microsoft.com/office/2019/extlst" xmlns:r="http://schemas.openxmlformats.org/officeDocument/2006/relationships" xmlns:m="http://schemas.openxmlformats.org/officeDocument/2006/math" xmlns:v="urn:schemas-microsoft-com:vml" xmlns:wp14="http://schemas.microsoft.com/office/word/2010/wordprocessingDrawing" xmlns:wp="http://schemas.openxmlformats.org/drawingml/2006/wordprocessingDrawing" xmlns:w10="urn:schemas-microsoft-com:office:word" xmlns:w="http://schemas.openxmlformats.org/wordprocessingml/2006/main" xmlns:w14="http://schemas.microsoft.com/office/word/2010/wordml" xmlns:w15="http://schemas.microsoft.com/office/word/2012/wordml" xmlns:w16cex="http://schemas.microsoft.com/office/word/2018/wordml/cex" xmlns:w16cid="http://schemas.microsoft.com/office/word/2016/wordml/cid" xmlns:w16="http://schemas.microsoft.com/office/word/2018/wordml" xmlns:w16du="http://schemas.microsoft.com/office/word/2023/wordml/word16du" xmlns:w16sdtdh="http://schemas.microsoft.com/office/word/2020/wordml/sdtdatahash" xmlns:w16se="http://schemas.microsoft.com/office/word/2015/wordml/symex" xmlns:wpg="http://schemas.microsoft.com/office/word/2010/wordprocessingGroup" xmlns:wpi="http://schemas.microsoft.com/office/word/2010/wordprocessingInk" xmlns:wne="http://schemas.microsoft.com/office/word/2006/wordml" xmlns:wps="http://schemas.microsoft.com/office/word/2010/wordprocessingShape" mc:Ignorable="w14 w15 w16se w16cid w16 w16cex w16sdtdh w16du wp14">
   <w:p>
     <w:pPr>
       <w:tabs>
@@ -2622,14 +2517,14 @@
   </w:p>
   <w:p>
     <w:pPr>
-      <w:pStyle w:val="Encabezado"/>
+      <w:pStyle w:val="Header"/>
     </w:pPr>
   </w:p>
 </w:hdr>
 </file>
 
 <file path=word/numbering.xml><?xml version="1.0" encoding="utf-8"?>
-<w:numbering xmlns:wpc="http://schemas.microsoft.com/office/word/2010/wordprocessingCanvas" xmlns:cx="http://schemas.microsoft.com/office/drawing/2014/chartex" xmlns:cx1="http://schemas.microsoft.com/office/drawing/2015/9/8/chartex" xmlns:cx2="http://schemas.microsoft.com/office/drawing/2015/10/21/chartex" xmlns:cx3="http://schemas.microsoft.com/office/drawing/2016/5/9/chartex" xmlns:cx4="http://schemas.microsoft.com/office/drawing/2016/5/10/chartex" xmlns:cx5="http://schemas.microsoft.com/office/drawing/2016/5/11/chartex" xmlns:cx6="http://schemas.microsoft.com/office/drawing/2016/5/12/chartex" xmlns:cx7="http://schemas.microsoft.com/office/drawing/2016/5/13/chartex" xmlns:cx8="http://schemas.microsoft.com/office/drawing/2016/5/14/chartex" xmlns:mc="http://schemas.openxmlformats.org/markup-compatibility/2006" xmlns:aink="http://schemas.microsoft.com/office/drawing/2016/ink" xmlns:am3d="http://schemas.microsoft.com/office/drawing/2017/model3d" xmlns:o="urn:schemas-microsoft-com:office:office" xmlns:oel="http://schemas.microsoft.com/office/2019/extlst" xmlns:r="http://schemas.openxmlformats.org/officeDocument/2006/relationships" xmlns:m="http://schemas.openxmlformats.org/officeDocument/2006/math" xmlns:v="urn:schemas-microsoft-com:vml" xmlns:wp14="http://schemas.microsoft.com/office/word/2010/wordprocessingDrawing" xmlns:wp="http://schemas.openxmlformats.org/drawingml/2006/wordprocessingDrawing" xmlns:w10="urn:schemas-microsoft-com:office:word" xmlns:w="http://schemas.openxmlformats.org/wordprocessingml/2006/main" xmlns:w14="http://schemas.microsoft.com/office/word/2010/wordml" xmlns:w15="http://schemas.microsoft.com/office/word/2012/wordml" xmlns:w16cex="http://schemas.microsoft.com/office/word/2018/wordml/cex" xmlns:w16cid="http://schemas.microsoft.com/office/word/2016/wordml/cid" xmlns:w16="http://schemas.microsoft.com/office/word/2018/wordml" xmlns:w16sdtdh="http://schemas.microsoft.com/office/word/2020/wordml/sdtdatahash" xmlns:w16se="http://schemas.microsoft.com/office/word/2015/wordml/symex" xmlns:wpg="http://schemas.microsoft.com/office/word/2010/wordprocessingGroup" xmlns:wpi="http://schemas.microsoft.com/office/word/2010/wordprocessingInk" xmlns:wne="http://schemas.microsoft.com/office/word/2006/wordml" xmlns:wps="http://schemas.microsoft.com/office/word/2010/wordprocessingShape" mc:Ignorable="w14 w15 w16se w16cid w16 w16cex w16sdtdh wp14">
+<w:numbering xmlns:wpc="http://schemas.microsoft.com/office/word/2010/wordprocessingCanvas" xmlns:cx="http://schemas.microsoft.com/office/drawing/2014/chartex" xmlns:cx1="http://schemas.microsoft.com/office/drawing/2015/9/8/chartex" xmlns:cx2="http://schemas.microsoft.com/office/drawing/2015/10/21/chartex" xmlns:cx3="http://schemas.microsoft.com/office/drawing/2016/5/9/chartex" xmlns:cx4="http://schemas.microsoft.com/office/drawing/2016/5/10/chartex" xmlns:cx5="http://schemas.microsoft.com/office/drawing/2016/5/11/chartex" xmlns:cx6="http://schemas.microsoft.com/office/drawing/2016/5/12/chartex" xmlns:cx7="http://schemas.microsoft.com/office/drawing/2016/5/13/chartex" xmlns:cx8="http://schemas.microsoft.com/office/drawing/2016/5/14/chartex" xmlns:mc="http://schemas.openxmlformats.org/markup-compatibility/2006" xmlns:aink="http://schemas.microsoft.com/office/drawing/2016/ink" xmlns:am3d="http://schemas.microsoft.com/office/drawing/2017/model3d" xmlns:o="urn:schemas-microsoft-com:office:office" xmlns:oel="http://schemas.microsoft.com/office/2019/extlst" xmlns:r="http://schemas.openxmlformats.org/officeDocument/2006/relationships" xmlns:m="http://schemas.openxmlformats.org/officeDocument/2006/math" xmlns:v="urn:schemas-microsoft-com:vml" xmlns:wp14="http://schemas.microsoft.com/office/word/2010/wordprocessingDrawing" xmlns:wp="http://schemas.openxmlformats.org/drawingml/2006/wordprocessingDrawing" xmlns:w10="urn:schemas-microsoft-com:office:word" xmlns:w="http://schemas.openxmlformats.org/wordprocessingml/2006/main" xmlns:w14="http://schemas.microsoft.com/office/word/2010/wordml" xmlns:w15="http://schemas.microsoft.com/office/word/2012/wordml" xmlns:w16cex="http://schemas.microsoft.com/office/word/2018/wordml/cex" xmlns:w16cid="http://schemas.microsoft.com/office/word/2016/wordml/cid" xmlns:w16="http://schemas.microsoft.com/office/word/2018/wordml" xmlns:w16du="http://schemas.microsoft.com/office/word/2023/wordml/word16du" xmlns:w16sdtdh="http://schemas.microsoft.com/office/word/2020/wordml/sdtdatahash" xmlns:w16se="http://schemas.microsoft.com/office/word/2015/wordml/symex" xmlns:wpg="http://schemas.microsoft.com/office/word/2010/wordprocessingGroup" xmlns:wpi="http://schemas.microsoft.com/office/word/2010/wordprocessingInk" xmlns:wne="http://schemas.microsoft.com/office/word/2006/wordml" xmlns:wps="http://schemas.microsoft.com/office/word/2010/wordprocessingShape" mc:Ignorable="w14 w15 w16se w16cid w16 w16cex w16sdtdh w16du wp14">
   <w:abstractNum w:abstractNumId="0" w15:restartNumberingAfterBreak="0">
     <w:nsid w:val="FFFFFF88"/>
     <w:multiLevelType w:val="singleLevel"/>
@@ -2677,7 +2572,7 @@
     <w:lvl w:ilvl="0" w:tplc="F108703C">
       <w:start w:val="1"/>
       <w:numFmt w:val="bullet"/>
-      <w:pStyle w:val="Listaconvietas"/>
+      <w:pStyle w:val="ListBullet"/>
       <w:lvlText w:val=""/>
       <w:lvlJc w:val="left"/>
       <w:pPr>
@@ -4153,7 +4048,7 @@
     <w:lvl w:ilvl="0" w:tplc="0B66C61A">
       <w:start w:val="1"/>
       <w:numFmt w:val="decimal"/>
-      <w:pStyle w:val="Listaconnmeros"/>
+      <w:pStyle w:val="ListNumber"/>
       <w:lvlText w:val="%1."/>
       <w:lvlJc w:val="left"/>
       <w:pPr>
@@ -4565,7 +4460,7 @@
 </file>
 
 <file path=word/styles.xml><?xml version="1.0" encoding="utf-8"?>
-<w:styles xmlns:mc="http://schemas.openxmlformats.org/markup-compatibility/2006" xmlns:r="http://schemas.openxmlformats.org/officeDocument/2006/relationships" xmlns:w="http://schemas.openxmlformats.org/wordprocessingml/2006/main" xmlns:w14="http://schemas.microsoft.com/office/word/2010/wordml" xmlns:w15="http://schemas.microsoft.com/office/word/2012/wordml" xmlns:w16cex="http://schemas.microsoft.com/office/word/2018/wordml/cex" xmlns:w16cid="http://schemas.microsoft.com/office/word/2016/wordml/cid" xmlns:w16="http://schemas.microsoft.com/office/word/2018/wordml" xmlns:w16sdtdh="http://schemas.microsoft.com/office/word/2020/wordml/sdtdatahash" xmlns:w16se="http://schemas.microsoft.com/office/word/2015/wordml/symex" mc:Ignorable="w14 w15 w16se w16cid w16 w16cex w16sdtdh">
+<w:styles xmlns:mc="http://schemas.openxmlformats.org/markup-compatibility/2006" xmlns:r="http://schemas.openxmlformats.org/officeDocument/2006/relationships" xmlns:w="http://schemas.openxmlformats.org/wordprocessingml/2006/main" xmlns:w14="http://schemas.microsoft.com/office/word/2010/wordml" xmlns:w15="http://schemas.microsoft.com/office/word/2012/wordml" xmlns:w16cex="http://schemas.microsoft.com/office/word/2018/wordml/cex" xmlns:w16cid="http://schemas.microsoft.com/office/word/2016/wordml/cid" xmlns:w16="http://schemas.microsoft.com/office/word/2018/wordml" xmlns:w16du="http://schemas.microsoft.com/office/word/2023/wordml/word16du" xmlns:w16sdtdh="http://schemas.microsoft.com/office/word/2020/wordml/sdtdatahash" xmlns:w16se="http://schemas.microsoft.com/office/word/2015/wordml/symex" mc:Ignorable="w14 w15 w16se w16cid w16 w16cex w16sdtdh w16du">
   <w:docDefaults>
     <w:rPrDefault>
       <w:rPr>
@@ -4968,11 +4863,11 @@
       <w:lang w:val="es-ES"/>
     </w:rPr>
   </w:style>
-  <w:style w:type="paragraph" w:styleId="Ttulo1">
+  <w:style w:type="paragraph" w:styleId="Heading1">
     <w:name w:val="heading 1"/>
     <w:basedOn w:val="Normal"/>
     <w:next w:val="Normal"/>
-    <w:link w:val="Ttulo1Car"/>
+    <w:link w:val="Heading1Char"/>
     <w:uiPriority w:val="9"/>
     <w:qFormat/>
     <w:rsid w:val="00BD386E"/>
@@ -4989,11 +4884,11 @@
       <w:szCs w:val="32"/>
     </w:rPr>
   </w:style>
-  <w:style w:type="paragraph" w:styleId="Ttulo2">
+  <w:style w:type="paragraph" w:styleId="Heading2">
     <w:name w:val="heading 2"/>
     <w:basedOn w:val="Normal"/>
     <w:next w:val="Normal"/>
-    <w:link w:val="Ttulo2Car"/>
+    <w:link w:val="Heading2Char"/>
     <w:uiPriority w:val="9"/>
     <w:unhideWhenUsed/>
     <w:qFormat/>
@@ -5015,11 +4910,11 @@
       <w:szCs w:val="26"/>
     </w:rPr>
   </w:style>
-  <w:style w:type="paragraph" w:styleId="Ttulo3">
+  <w:style w:type="paragraph" w:styleId="Heading3">
     <w:name w:val="heading 3"/>
     <w:basedOn w:val="Normal"/>
     <w:next w:val="Normal"/>
-    <w:link w:val="Ttulo3Car"/>
+    <w:link w:val="Heading3Char"/>
     <w:uiPriority w:val="9"/>
     <w:unhideWhenUsed/>
     <w:qFormat/>
@@ -5037,11 +4932,11 @@
       <w:szCs w:val="24"/>
     </w:rPr>
   </w:style>
-  <w:style w:type="paragraph" w:styleId="Ttulo4">
+  <w:style w:type="paragraph" w:styleId="Heading4">
     <w:name w:val="heading 4"/>
     <w:basedOn w:val="Normal"/>
     <w:next w:val="Normal"/>
-    <w:link w:val="Ttulo4Car"/>
+    <w:link w:val="Heading4Char"/>
     <w:uiPriority w:val="9"/>
     <w:unhideWhenUsed/>
     <w:qFormat/>
@@ -5060,11 +4955,11 @@
       <w:sz w:val="36"/>
     </w:rPr>
   </w:style>
-  <w:style w:type="paragraph" w:styleId="Ttulo5">
+  <w:style w:type="paragraph" w:styleId="Heading5">
     <w:name w:val="heading 5"/>
     <w:basedOn w:val="Normal"/>
     <w:next w:val="Normal"/>
-    <w:link w:val="Ttulo5Car"/>
+    <w:link w:val="Heading5Char"/>
     <w:uiPriority w:val="9"/>
     <w:semiHidden/>
     <w:unhideWhenUsed/>
@@ -5083,11 +4978,11 @@
       <w:sz w:val="36"/>
     </w:rPr>
   </w:style>
-  <w:style w:type="paragraph" w:styleId="Ttulo6">
+  <w:style w:type="paragraph" w:styleId="Heading6">
     <w:name w:val="heading 6"/>
     <w:basedOn w:val="Normal"/>
     <w:next w:val="Normal"/>
-    <w:link w:val="Ttulo6Car"/>
+    <w:link w:val="Heading6Char"/>
     <w:uiPriority w:val="9"/>
     <w:semiHidden/>
     <w:unhideWhenUsed/>
@@ -5109,11 +5004,11 @@
       <w:sz w:val="36"/>
     </w:rPr>
   </w:style>
-  <w:style w:type="paragraph" w:styleId="Ttulo7">
+  <w:style w:type="paragraph" w:styleId="Heading7">
     <w:name w:val="heading 7"/>
     <w:basedOn w:val="Normal"/>
     <w:next w:val="Normal"/>
-    <w:link w:val="Ttulo7Car"/>
+    <w:link w:val="Heading7Char"/>
     <w:uiPriority w:val="9"/>
     <w:semiHidden/>
     <w:unhideWhenUsed/>
@@ -5132,11 +5027,11 @@
       <w:sz w:val="32"/>
     </w:rPr>
   </w:style>
-  <w:style w:type="paragraph" w:styleId="Ttulo8">
+  <w:style w:type="paragraph" w:styleId="Heading8">
     <w:name w:val="heading 8"/>
     <w:basedOn w:val="Normal"/>
     <w:next w:val="Normal"/>
-    <w:link w:val="Ttulo8Car"/>
+    <w:link w:val="Heading8Char"/>
     <w:uiPriority w:val="9"/>
     <w:semiHidden/>
     <w:unhideWhenUsed/>
@@ -5156,11 +5051,11 @@
       <w:szCs w:val="21"/>
     </w:rPr>
   </w:style>
-  <w:style w:type="paragraph" w:styleId="Ttulo9">
+  <w:style w:type="paragraph" w:styleId="Heading9">
     <w:name w:val="heading 9"/>
     <w:basedOn w:val="Normal"/>
     <w:next w:val="Normal"/>
-    <w:link w:val="Ttulo9Car"/>
+    <w:link w:val="Heading9Char"/>
     <w:uiPriority w:val="9"/>
     <w:semiHidden/>
     <w:unhideWhenUsed/>
@@ -5181,13 +5076,13 @@
       <w:szCs w:val="21"/>
     </w:rPr>
   </w:style>
-  <w:style w:type="character" w:default="1" w:styleId="Fuentedeprrafopredeter">
+  <w:style w:type="character" w:default="1" w:styleId="DefaultParagraphFont">
     <w:name w:val="Default Paragraph Font"/>
     <w:uiPriority w:val="1"/>
     <w:semiHidden/>
     <w:unhideWhenUsed/>
   </w:style>
-  <w:style w:type="table" w:default="1" w:styleId="Tablanormal">
+  <w:style w:type="table" w:default="1" w:styleId="TableNormal">
     <w:name w:val="Normal Table"/>
     <w:uiPriority w:val="99"/>
     <w:semiHidden/>
@@ -5202,16 +5097,16 @@
       </w:tblCellMar>
     </w:tblPr>
   </w:style>
-  <w:style w:type="numbering" w:default="1" w:styleId="Sinlista">
+  <w:style w:type="numbering" w:default="1" w:styleId="NoList">
     <w:name w:val="No List"/>
     <w:uiPriority w:val="99"/>
     <w:semiHidden/>
     <w:unhideWhenUsed/>
   </w:style>
-  <w:style w:type="paragraph" w:styleId="Piedepgina">
+  <w:style w:type="paragraph" w:styleId="Footer">
     <w:name w:val="footer"/>
     <w:basedOn w:val="Normal"/>
-    <w:link w:val="PiedepginaCar"/>
+    <w:link w:val="FooterChar"/>
     <w:uiPriority w:val="99"/>
     <w:unhideWhenUsed/>
     <w:qFormat/>
@@ -5223,20 +5118,20 @@
       <w:sz w:val="46"/>
     </w:rPr>
   </w:style>
-  <w:style w:type="character" w:customStyle="1" w:styleId="PiedepginaCar">
-    <w:name w:val="Pie de página Car"/>
-    <w:basedOn w:val="Fuentedeprrafopredeter"/>
-    <w:link w:val="Piedepgina"/>
+  <w:style w:type="character" w:customStyle="1" w:styleId="FooterChar">
+    <w:name w:val="Footer Char"/>
+    <w:basedOn w:val="DefaultParagraphFont"/>
+    <w:link w:val="Footer"/>
     <w:uiPriority w:val="99"/>
     <w:rPr>
       <w:b/>
       <w:sz w:val="46"/>
     </w:rPr>
   </w:style>
-  <w:style w:type="character" w:customStyle="1" w:styleId="Ttulo1Car">
-    <w:name w:val="Título 1 Car"/>
-    <w:basedOn w:val="Fuentedeprrafopredeter"/>
-    <w:link w:val="Ttulo1"/>
+  <w:style w:type="character" w:customStyle="1" w:styleId="Heading1Char">
+    <w:name w:val="Heading 1 Char"/>
+    <w:basedOn w:val="DefaultParagraphFont"/>
+    <w:link w:val="Heading1"/>
     <w:uiPriority w:val="9"/>
     <w:rsid w:val="00BD386E"/>
     <w:rPr>
@@ -5247,10 +5142,10 @@
       <w:lang w:val="es-ES"/>
     </w:rPr>
   </w:style>
-  <w:style w:type="character" w:customStyle="1" w:styleId="Ttulo2Car">
-    <w:name w:val="Título 2 Car"/>
-    <w:basedOn w:val="Fuentedeprrafopredeter"/>
-    <w:link w:val="Ttulo2"/>
+  <w:style w:type="character" w:customStyle="1" w:styleId="Heading2Char">
+    <w:name w:val="Heading 2 Char"/>
+    <w:basedOn w:val="DefaultParagraphFont"/>
+    <w:link w:val="Heading2"/>
     <w:uiPriority w:val="9"/>
     <w:rPr>
       <w:rFonts w:asciiTheme="majorHAnsi" w:eastAsiaTheme="majorEastAsia" w:hAnsiTheme="majorHAnsi" w:cstheme="majorBidi"/>
@@ -5260,7 +5155,7 @@
       <w:szCs w:val="26"/>
     </w:rPr>
   </w:style>
-  <w:style w:type="paragraph" w:styleId="Listaconvietas">
+  <w:style w:type="paragraph" w:styleId="ListBullet">
     <w:name w:val="List Bullet"/>
     <w:basedOn w:val="Normal"/>
     <w:uiPriority w:val="10"/>
@@ -5272,9 +5167,9 @@
       <w:spacing w:after="120"/>
     </w:pPr>
   </w:style>
-  <w:style w:type="table" w:styleId="Tablaconcuadrcula">
+  <w:style w:type="table" w:styleId="TableGrid">
     <w:name w:val="Table Grid"/>
-    <w:basedOn w:val="Tablanormal"/>
+    <w:basedOn w:val="TableNormal"/>
     <w:uiPriority w:val="39"/>
     <w:pPr>
       <w:spacing w:after="0" w:line="240" w:lineRule="auto"/>
@@ -5290,11 +5185,11 @@
       </w:tblBorders>
     </w:tblPr>
   </w:style>
-  <w:style w:type="paragraph" w:styleId="Citadestacada">
+  <w:style w:type="paragraph" w:styleId="IntenseQuote">
     <w:name w:val="Intense Quote"/>
     <w:basedOn w:val="Normal"/>
     <w:next w:val="Normal"/>
-    <w:link w:val="CitadestacadaCar"/>
+    <w:link w:val="IntenseQuoteChar"/>
     <w:uiPriority w:val="30"/>
     <w:unhideWhenUsed/>
     <w:qFormat/>
@@ -5308,10 +5203,10 @@
       <w:sz w:val="56"/>
     </w:rPr>
   </w:style>
-  <w:style w:type="character" w:customStyle="1" w:styleId="CitadestacadaCar">
-    <w:name w:val="Cita destacada Car"/>
-    <w:basedOn w:val="Fuentedeprrafopredeter"/>
-    <w:link w:val="Citadestacada"/>
+  <w:style w:type="character" w:customStyle="1" w:styleId="IntenseQuoteChar">
+    <w:name w:val="Intense Quote Char"/>
+    <w:basedOn w:val="DefaultParagraphFont"/>
+    <w:link w:val="IntenseQuote"/>
     <w:uiPriority w:val="30"/>
     <w:rPr>
       <w:b/>
@@ -5321,7 +5216,7 @@
   </w:style>
   <w:style w:type="table" w:customStyle="1" w:styleId="ModernPaper">
     <w:name w:val="Modern Paper"/>
-    <w:basedOn w:val="Tablanormal"/>
+    <w:basedOn w:val="TableNormal"/>
     <w:uiPriority w:val="99"/>
     <w:pPr>
       <w:spacing w:before="200" w:line="240" w:lineRule="auto"/>
@@ -5393,10 +5288,10 @@
       </w:pPr>
     </w:tblStylePr>
   </w:style>
-  <w:style w:type="character" w:customStyle="1" w:styleId="Ttulo3Car">
-    <w:name w:val="Título 3 Car"/>
-    <w:basedOn w:val="Fuentedeprrafopredeter"/>
-    <w:link w:val="Ttulo3"/>
+  <w:style w:type="character" w:customStyle="1" w:styleId="Heading3Char">
+    <w:name w:val="Heading 3 Char"/>
+    <w:basedOn w:val="DefaultParagraphFont"/>
+    <w:link w:val="Heading3"/>
     <w:uiPriority w:val="9"/>
     <w:rPr>
       <w:rFonts w:asciiTheme="majorHAnsi" w:eastAsiaTheme="majorEastAsia" w:hAnsiTheme="majorHAnsi" w:cstheme="majorBidi"/>
@@ -5405,10 +5300,10 @@
       <w:szCs w:val="24"/>
     </w:rPr>
   </w:style>
-  <w:style w:type="character" w:customStyle="1" w:styleId="Ttulo4Car">
-    <w:name w:val="Título 4 Car"/>
-    <w:basedOn w:val="Fuentedeprrafopredeter"/>
-    <w:link w:val="Ttulo4"/>
+  <w:style w:type="character" w:customStyle="1" w:styleId="Heading4Char">
+    <w:name w:val="Heading 4 Char"/>
+    <w:basedOn w:val="DefaultParagraphFont"/>
+    <w:link w:val="Heading4"/>
     <w:uiPriority w:val="9"/>
     <w:rPr>
       <w:rFonts w:asciiTheme="majorHAnsi" w:eastAsiaTheme="majorEastAsia" w:hAnsiTheme="majorHAnsi" w:cstheme="majorBidi"/>
@@ -5418,10 +5313,10 @@
       <w:sz w:val="36"/>
     </w:rPr>
   </w:style>
-  <w:style w:type="character" w:customStyle="1" w:styleId="Ttulo5Car">
-    <w:name w:val="Título 5 Car"/>
-    <w:basedOn w:val="Fuentedeprrafopredeter"/>
-    <w:link w:val="Ttulo5"/>
+  <w:style w:type="character" w:customStyle="1" w:styleId="Heading5Char">
+    <w:name w:val="Heading 5 Char"/>
+    <w:basedOn w:val="DefaultParagraphFont"/>
+    <w:link w:val="Heading5"/>
     <w:uiPriority w:val="9"/>
     <w:semiHidden/>
     <w:rPr>
@@ -5431,10 +5326,10 @@
       <w:sz w:val="36"/>
     </w:rPr>
   </w:style>
-  <w:style w:type="character" w:customStyle="1" w:styleId="Ttulo6Car">
-    <w:name w:val="Título 6 Car"/>
-    <w:basedOn w:val="Fuentedeprrafopredeter"/>
-    <w:link w:val="Ttulo6"/>
+  <w:style w:type="character" w:customStyle="1" w:styleId="Heading6Char">
+    <w:name w:val="Heading 6 Char"/>
+    <w:basedOn w:val="DefaultParagraphFont"/>
+    <w:link w:val="Heading6"/>
     <w:uiPriority w:val="9"/>
     <w:semiHidden/>
     <w:rPr>
@@ -5444,10 +5339,10 @@
       <w:sz w:val="36"/>
     </w:rPr>
   </w:style>
-  <w:style w:type="character" w:customStyle="1" w:styleId="Ttulo7Car">
-    <w:name w:val="Título 7 Car"/>
-    <w:basedOn w:val="Fuentedeprrafopredeter"/>
-    <w:link w:val="Ttulo7"/>
+  <w:style w:type="character" w:customStyle="1" w:styleId="Heading7Char">
+    <w:name w:val="Heading 7 Char"/>
+    <w:basedOn w:val="DefaultParagraphFont"/>
+    <w:link w:val="Heading7"/>
     <w:uiPriority w:val="9"/>
     <w:semiHidden/>
     <w:rPr>
@@ -5457,10 +5352,10 @@
       <w:sz w:val="32"/>
     </w:rPr>
   </w:style>
-  <w:style w:type="character" w:customStyle="1" w:styleId="Ttulo8Car">
-    <w:name w:val="Título 8 Car"/>
-    <w:basedOn w:val="Fuentedeprrafopredeter"/>
-    <w:link w:val="Ttulo8"/>
+  <w:style w:type="character" w:customStyle="1" w:styleId="Heading8Char">
+    <w:name w:val="Heading 8 Char"/>
+    <w:basedOn w:val="DefaultParagraphFont"/>
+    <w:link w:val="Heading8"/>
     <w:uiPriority w:val="9"/>
     <w:semiHidden/>
     <w:rPr>
@@ -5471,10 +5366,10 @@
       <w:szCs w:val="21"/>
     </w:rPr>
   </w:style>
-  <w:style w:type="character" w:customStyle="1" w:styleId="Ttulo9Car">
-    <w:name w:val="Título 9 Car"/>
-    <w:basedOn w:val="Fuentedeprrafopredeter"/>
-    <w:link w:val="Ttulo9"/>
+  <w:style w:type="character" w:customStyle="1" w:styleId="Heading9Char">
+    <w:name w:val="Heading 9 Char"/>
+    <w:basedOn w:val="DefaultParagraphFont"/>
+    <w:link w:val="Heading9"/>
     <w:uiPriority w:val="9"/>
     <w:semiHidden/>
     <w:rPr>
@@ -5486,9 +5381,9 @@
       <w:szCs w:val="21"/>
     </w:rPr>
   </w:style>
-  <w:style w:type="character" w:styleId="nfasis">
+  <w:style w:type="character" w:styleId="Emphasis">
     <w:name w:val="Emphasis"/>
-    <w:basedOn w:val="Fuentedeprrafopredeter"/>
+    <w:basedOn w:val="DefaultParagraphFont"/>
     <w:uiPriority w:val="20"/>
     <w:semiHidden/>
     <w:unhideWhenUsed/>
@@ -5499,9 +5394,9 @@
       <w:color w:val="E09B3B" w:themeColor="accent1"/>
     </w:rPr>
   </w:style>
-  <w:style w:type="character" w:styleId="nfasisintenso">
+  <w:style w:type="character" w:styleId="IntenseEmphasis">
     <w:name w:val="Intense Emphasis"/>
-    <w:basedOn w:val="Fuentedeprrafopredeter"/>
+    <w:basedOn w:val="DefaultParagraphFont"/>
     <w:uiPriority w:val="21"/>
     <w:semiHidden/>
     <w:unhideWhenUsed/>
@@ -5513,9 +5408,9 @@
       <w:color w:val="E09B3B" w:themeColor="accent1"/>
     </w:rPr>
   </w:style>
-  <w:style w:type="character" w:styleId="Textoennegrita">
+  <w:style w:type="character" w:styleId="Strong">
     <w:name w:val="Strong"/>
-    <w:basedOn w:val="Fuentedeprrafopredeter"/>
+    <w:basedOn w:val="DefaultParagraphFont"/>
     <w:uiPriority w:val="22"/>
     <w:unhideWhenUsed/>
     <w:qFormat/>
@@ -5524,9 +5419,9 @@
       <w:bCs/>
     </w:rPr>
   </w:style>
-  <w:style w:type="character" w:styleId="Referenciasutil">
+  <w:style w:type="character" w:styleId="SubtleReference">
     <w:name w:val="Subtle Reference"/>
-    <w:basedOn w:val="Fuentedeprrafopredeter"/>
+    <w:basedOn w:val="DefaultParagraphFont"/>
     <w:uiPriority w:val="31"/>
     <w:semiHidden/>
     <w:unhideWhenUsed/>
@@ -5537,9 +5432,9 @@
       <w:color w:val="2A2A2A" w:themeColor="text2"/>
     </w:rPr>
   </w:style>
-  <w:style w:type="character" w:styleId="Referenciaintensa">
+  <w:style w:type="character" w:styleId="IntenseReference">
     <w:name w:val="Intense Reference"/>
-    <w:basedOn w:val="Fuentedeprrafopredeter"/>
+    <w:basedOn w:val="DefaultParagraphFont"/>
     <w:uiPriority w:val="32"/>
     <w:semiHidden/>
     <w:unhideWhenUsed/>
@@ -5553,9 +5448,9 @@
       <w:spacing w:val="0"/>
     </w:rPr>
   </w:style>
-  <w:style w:type="character" w:styleId="Ttulodellibro">
+  <w:style w:type="character" w:styleId="BookTitle">
     <w:name w:val="Book Title"/>
-    <w:basedOn w:val="Fuentedeprrafopredeter"/>
+    <w:basedOn w:val="DefaultParagraphFont"/>
     <w:uiPriority w:val="33"/>
     <w:semiHidden/>
     <w:unhideWhenUsed/>
@@ -5569,7 +5464,7 @@
       <w:u w:val="single"/>
     </w:rPr>
   </w:style>
-  <w:style w:type="paragraph" w:styleId="Descripcin">
+  <w:style w:type="paragraph" w:styleId="Caption">
     <w:name w:val="caption"/>
     <w:basedOn w:val="Normal"/>
     <w:next w:val="Normal"/>
@@ -5586,9 +5481,9 @@
       <w:szCs w:val="18"/>
     </w:rPr>
   </w:style>
-  <w:style w:type="paragraph" w:styleId="TtuloTDC">
+  <w:style w:type="paragraph" w:styleId="TOCHeading">
     <w:name w:val="TOC Heading"/>
-    <w:basedOn w:val="Ttulo1"/>
+    <w:basedOn w:val="Heading1"/>
     <w:next w:val="Normal"/>
     <w:uiPriority w:val="39"/>
     <w:semiHidden/>
@@ -5601,11 +5496,11 @@
       <w:outlineLvl w:val="9"/>
     </w:pPr>
   </w:style>
-  <w:style w:type="paragraph" w:styleId="Ttulo">
+  <w:style w:type="paragraph" w:styleId="Title">
     <w:name w:val="Title"/>
     <w:basedOn w:val="Normal"/>
     <w:next w:val="Normal"/>
-    <w:link w:val="TtuloCar"/>
+    <w:link w:val="TitleChar"/>
     <w:uiPriority w:val="10"/>
     <w:unhideWhenUsed/>
     <w:qFormat/>
@@ -5621,10 +5516,10 @@
       <w:szCs w:val="56"/>
     </w:rPr>
   </w:style>
-  <w:style w:type="character" w:customStyle="1" w:styleId="TtuloCar">
-    <w:name w:val="Título Car"/>
-    <w:basedOn w:val="Fuentedeprrafopredeter"/>
-    <w:link w:val="Ttulo"/>
+  <w:style w:type="character" w:customStyle="1" w:styleId="TitleChar">
+    <w:name w:val="Title Char"/>
+    <w:basedOn w:val="DefaultParagraphFont"/>
+    <w:link w:val="Title"/>
     <w:uiPriority w:val="10"/>
     <w:semiHidden/>
     <w:rPr>
@@ -5635,11 +5530,11 @@
       <w:szCs w:val="56"/>
     </w:rPr>
   </w:style>
-  <w:style w:type="paragraph" w:styleId="Subttulo">
+  <w:style w:type="paragraph" w:styleId="Subtitle">
     <w:name w:val="Subtitle"/>
     <w:basedOn w:val="Normal"/>
     <w:next w:val="Normal"/>
-    <w:link w:val="SubttuloCar"/>
+    <w:link w:val="SubtitleChar"/>
     <w:uiPriority w:val="11"/>
     <w:semiHidden/>
     <w:unhideWhenUsed/>
@@ -5658,10 +5553,10 @@
       <w:sz w:val="56"/>
     </w:rPr>
   </w:style>
-  <w:style w:type="character" w:customStyle="1" w:styleId="SubttuloCar">
-    <w:name w:val="Subtítulo Car"/>
-    <w:basedOn w:val="Fuentedeprrafopredeter"/>
-    <w:link w:val="Subttulo"/>
+  <w:style w:type="character" w:customStyle="1" w:styleId="SubtitleChar">
+    <w:name w:val="Subtitle Char"/>
+    <w:basedOn w:val="DefaultParagraphFont"/>
+    <w:link w:val="Subtitle"/>
     <w:uiPriority w:val="11"/>
     <w:semiHidden/>
     <w:rPr>
@@ -5672,18 +5567,18 @@
       <w:szCs w:val="22"/>
     </w:rPr>
   </w:style>
-  <w:style w:type="character" w:styleId="Textodelmarcadordeposicin">
+  <w:style w:type="character" w:styleId="PlaceholderText">
     <w:name w:val="Placeholder Text"/>
-    <w:basedOn w:val="Fuentedeprrafopredeter"/>
+    <w:basedOn w:val="DefaultParagraphFont"/>
     <w:uiPriority w:val="99"/>
     <w:semiHidden/>
     <w:rPr>
       <w:color w:val="808080"/>
     </w:rPr>
   </w:style>
-  <w:style w:type="character" w:styleId="nfasissutil">
+  <w:style w:type="character" w:styleId="SubtleEmphasis">
     <w:name w:val="Subtle Emphasis"/>
-    <w:basedOn w:val="Fuentedeprrafopredeter"/>
+    <w:basedOn w:val="DefaultParagraphFont"/>
     <w:uiPriority w:val="19"/>
     <w:semiHidden/>
     <w:unhideWhenUsed/>
@@ -5694,11 +5589,11 @@
       <w:color w:val="2A2A2A" w:themeColor="text2"/>
     </w:rPr>
   </w:style>
-  <w:style w:type="paragraph" w:styleId="Cita">
+  <w:style w:type="paragraph" w:styleId="Quote">
     <w:name w:val="Quote"/>
     <w:basedOn w:val="Normal"/>
     <w:next w:val="Normal"/>
-    <w:link w:val="CitaCar"/>
+    <w:link w:val="QuoteChar"/>
     <w:uiPriority w:val="29"/>
     <w:unhideWhenUsed/>
     <w:qFormat/>
@@ -5711,20 +5606,20 @@
       <w:sz w:val="60"/>
     </w:rPr>
   </w:style>
-  <w:style w:type="character" w:customStyle="1" w:styleId="CitaCar">
-    <w:name w:val="Cita Car"/>
-    <w:basedOn w:val="Fuentedeprrafopredeter"/>
-    <w:link w:val="Cita"/>
+  <w:style w:type="character" w:customStyle="1" w:styleId="QuoteChar">
+    <w:name w:val="Quote Char"/>
+    <w:basedOn w:val="DefaultParagraphFont"/>
+    <w:link w:val="Quote"/>
     <w:uiPriority w:val="29"/>
     <w:rPr>
       <w:iCs/>
       <w:sz w:val="60"/>
     </w:rPr>
   </w:style>
-  <w:style w:type="paragraph" w:styleId="Encabezado">
+  <w:style w:type="paragraph" w:styleId="Header">
     <w:name w:val="header"/>
     <w:basedOn w:val="Normal"/>
-    <w:link w:val="EncabezadoCar"/>
+    <w:link w:val="HeaderChar"/>
     <w:uiPriority w:val="99"/>
     <w:unhideWhenUsed/>
     <w:qFormat/>
@@ -5732,13 +5627,13 @@
       <w:spacing w:after="0" w:line="240" w:lineRule="auto"/>
     </w:pPr>
   </w:style>
-  <w:style w:type="character" w:customStyle="1" w:styleId="EncabezadoCar">
-    <w:name w:val="Encabezado Car"/>
-    <w:basedOn w:val="Fuentedeprrafopredeter"/>
-    <w:link w:val="Encabezado"/>
+  <w:style w:type="character" w:customStyle="1" w:styleId="HeaderChar">
+    <w:name w:val="Header Char"/>
+    <w:basedOn w:val="DefaultParagraphFont"/>
+    <w:link w:val="Header"/>
     <w:uiPriority w:val="99"/>
   </w:style>
-  <w:style w:type="paragraph" w:styleId="Listaconnmeros">
+  <w:style w:type="paragraph" w:styleId="ListNumber">
     <w:name w:val="List Number"/>
     <w:basedOn w:val="Normal"/>
     <w:uiPriority w:val="11"/>
@@ -5750,7 +5645,7 @@
       <w:spacing w:after="120"/>
     </w:pPr>
   </w:style>
-  <w:style w:type="paragraph" w:styleId="Textodebloque">
+  <w:style w:type="paragraph" w:styleId="BlockText">
     <w:name w:val="Block Text"/>
     <w:basedOn w:val="Normal"/>
     <w:uiPriority w:val="31"/>
@@ -5765,7 +5660,7 @@
       <w:sz w:val="28"/>
     </w:rPr>
   </w:style>
-  <w:style w:type="paragraph" w:styleId="TDC1">
+  <w:style w:type="paragraph" w:styleId="TOC1">
     <w:name w:val="toc 1"/>
     <w:basedOn w:val="Normal"/>
     <w:next w:val="Normal"/>
@@ -5785,7 +5680,7 @@
       <w:szCs w:val="24"/>
     </w:rPr>
   </w:style>
-  <w:style w:type="paragraph" w:styleId="TDC2">
+  <w:style w:type="paragraph" w:styleId="TOC2">
     <w:name w:val="toc 2"/>
     <w:basedOn w:val="Normal"/>
     <w:next w:val="Normal"/>
@@ -5804,7 +5699,7 @@
       <w:szCs w:val="20"/>
     </w:rPr>
   </w:style>
-  <w:style w:type="paragraph" w:styleId="TDC3">
+  <w:style w:type="paragraph" w:styleId="TOC3">
     <w:name w:val="toc 3"/>
     <w:basedOn w:val="Normal"/>
     <w:next w:val="Normal"/>
@@ -5822,7 +5717,7 @@
       <w:szCs w:val="20"/>
     </w:rPr>
   </w:style>
-  <w:style w:type="paragraph" w:styleId="TDC4">
+  <w:style w:type="paragraph" w:styleId="TOC4">
     <w:name w:val="toc 4"/>
     <w:basedOn w:val="Normal"/>
     <w:next w:val="Normal"/>
@@ -5840,7 +5735,7 @@
       <w:szCs w:val="20"/>
     </w:rPr>
   </w:style>
-  <w:style w:type="paragraph" w:styleId="TDC5">
+  <w:style w:type="paragraph" w:styleId="TOC5">
     <w:name w:val="toc 5"/>
     <w:basedOn w:val="Normal"/>
     <w:next w:val="Normal"/>
@@ -5858,7 +5753,7 @@
       <w:szCs w:val="20"/>
     </w:rPr>
   </w:style>
-  <w:style w:type="paragraph" w:styleId="TDC6">
+  <w:style w:type="paragraph" w:styleId="TOC6">
     <w:name w:val="toc 6"/>
     <w:basedOn w:val="Normal"/>
     <w:next w:val="Normal"/>
@@ -5876,7 +5771,7 @@
       <w:szCs w:val="20"/>
     </w:rPr>
   </w:style>
-  <w:style w:type="paragraph" w:styleId="TDC7">
+  <w:style w:type="paragraph" w:styleId="TOC7">
     <w:name w:val="toc 7"/>
     <w:basedOn w:val="Normal"/>
     <w:next w:val="Normal"/>
@@ -5894,7 +5789,7 @@
       <w:szCs w:val="20"/>
     </w:rPr>
   </w:style>
-  <w:style w:type="paragraph" w:styleId="TDC8">
+  <w:style w:type="paragraph" w:styleId="TOC8">
     <w:name w:val="toc 8"/>
     <w:basedOn w:val="Normal"/>
     <w:next w:val="Normal"/>
@@ -5912,7 +5807,7 @@
       <w:szCs w:val="20"/>
     </w:rPr>
   </w:style>
-  <w:style w:type="paragraph" w:styleId="TDC9">
+  <w:style w:type="paragraph" w:styleId="TOC9">
     <w:name w:val="toc 9"/>
     <w:basedOn w:val="Normal"/>
     <w:next w:val="Normal"/>
@@ -5930,9 +5825,9 @@
       <w:szCs w:val="20"/>
     </w:rPr>
   </w:style>
-  <w:style w:type="character" w:styleId="Hipervnculo">
+  <w:style w:type="character" w:styleId="Hyperlink">
     <w:name w:val="Hyperlink"/>
-    <w:basedOn w:val="Fuentedeprrafopredeter"/>
+    <w:basedOn w:val="DefaultParagraphFont"/>
     <w:uiPriority w:val="99"/>
     <w:unhideWhenUsed/>
     <w:rsid w:val="00201B94"/>
@@ -5941,7 +5836,7 @@
       <w:u w:val="single"/>
     </w:rPr>
   </w:style>
-  <w:style w:type="paragraph" w:styleId="Prrafodelista">
+  <w:style w:type="paragraph" w:styleId="ListParagraph">
     <w:name w:val="List Paragraph"/>
     <w:basedOn w:val="Normal"/>
     <w:uiPriority w:val="34"/>
@@ -5973,7 +5868,7 @@
       <w:lang w:eastAsia="en-US"/>
     </w:rPr>
   </w:style>
-  <w:style w:type="table" w:customStyle="1" w:styleId="TableGrid">
+  <w:style w:type="table" w:customStyle="1" w:styleId="TableGrid0">
     <w:name w:val="TableGrid"/>
     <w:rsid w:val="00D646FB"/>
     <w:pPr>
@@ -6038,9 +5933,9 @@
       <w:lang w:eastAsia="es-ES"/>
     </w:rPr>
   </w:style>
-  <w:style w:type="character" w:styleId="CdigoHTML">
+  <w:style w:type="character" w:styleId="HTMLCode">
     <w:name w:val="HTML Code"/>
-    <w:basedOn w:val="Fuentedeprrafopredeter"/>
+    <w:basedOn w:val="DefaultParagraphFont"/>
     <w:uiPriority w:val="99"/>
     <w:semiHidden/>
     <w:unhideWhenUsed/>
@@ -6053,7 +5948,7 @@
   </w:style>
   <w:style w:type="character" w:customStyle="1" w:styleId="apple-converted-space">
     <w:name w:val="apple-converted-space"/>
-    <w:basedOn w:val="Fuentedeprrafopredeter"/>
+    <w:basedOn w:val="DefaultParagraphFont"/>
     <w:rsid w:val="00A941EF"/>
   </w:style>
 </w:styles>
